--- a/Документы/08.ФУНКЦИОНАЛЬНОЕ ПРОЕКТИРОВАНИЕ.docx
+++ b/Документы/08.ФУНКЦИОНАЛЬНОЕ ПРОЕКТИРОВАНИЕ.docx
@@ -1,6 +1,6 @@
 
 <file path=word/document.xml><?xml version="1.0" encoding="utf-8"?>
-<w:document xmlns:wpc="http://schemas.microsoft.com/office/word/2010/wordprocessingCanvas" xmlns:cx="http://schemas.microsoft.com/office/drawing/2014/chartex" xmlns:mc="http://schemas.openxmlformats.org/markup-compatibility/2006" xmlns:o="urn:schemas-microsoft-com:office:office" xmlns:r="http://schemas.openxmlformats.org/officeDocument/2006/relationships" xmlns:m="http://schemas.openxmlformats.org/officeDocument/2006/math" xmlns:v="urn:schemas-microsoft-com:vml" xmlns:wp14="http://schemas.microsoft.com/office/word/2010/wordprocessingDrawing" xmlns:wp="http://schemas.openxmlformats.org/drawingml/2006/wordprocessingDrawing" xmlns:w10="urn:schemas-microsoft-com:office:word" xmlns:w="http://schemas.openxmlformats.org/wordprocessingml/2006/main" xmlns:w14="http://schemas.microsoft.com/office/word/2010/wordml" xmlns:w15="http://schemas.microsoft.com/office/word/2012/wordml" xmlns:w16se="http://schemas.microsoft.com/office/word/2015/wordml/symex" xmlns:wpg="http://schemas.microsoft.com/office/word/2010/wordprocessingGroup" xmlns:wpi="http://schemas.microsoft.com/office/word/2010/wordprocessingInk" xmlns:wne="http://schemas.microsoft.com/office/word/2006/wordml" xmlns:wps="http://schemas.microsoft.com/office/word/2010/wordprocessingShape" mc:Ignorable="w14 w15 w16se wp14">
+<w:document xmlns:wpc="http://schemas.microsoft.com/office/word/2010/wordprocessingCanvas" xmlns:mc="http://schemas.openxmlformats.org/markup-compatibility/2006" xmlns:o="urn:schemas-microsoft-com:office:office" xmlns:r="http://schemas.openxmlformats.org/officeDocument/2006/relationships" xmlns:m="http://schemas.openxmlformats.org/officeDocument/2006/math" xmlns:v="urn:schemas-microsoft-com:vml" xmlns:wp14="http://schemas.microsoft.com/office/word/2010/wordprocessingDrawing" xmlns:wp="http://schemas.openxmlformats.org/drawingml/2006/wordprocessingDrawing" xmlns:w10="urn:schemas-microsoft-com:office:word" xmlns:w="http://schemas.openxmlformats.org/wordprocessingml/2006/main" xmlns:w14="http://schemas.microsoft.com/office/word/2010/wordml" xmlns:wpg="http://schemas.microsoft.com/office/word/2010/wordprocessingGroup" xmlns:wpi="http://schemas.microsoft.com/office/word/2010/wordprocessingInk" xmlns:wne="http://schemas.microsoft.com/office/word/2006/wordml" xmlns:wps="http://schemas.microsoft.com/office/word/2010/wordprocessingShape" mc:Ignorable="w14 wp14">
   <w:body>
     <w:p>
       <w:pPr>
@@ -1484,7 +1484,7 @@
                     </pic:cNvPicPr>
                   </pic:nvPicPr>
                   <pic:blipFill>
-                    <a:blip r:embed="rId8">
+                    <a:blip r:embed="rId9">
                       <a:extLst>
                         <a:ext uri="{28A0092B-C50C-407E-A947-70E740481C1C}">
                           <a14:useLocalDpi xmlns:a14="http://schemas.microsoft.com/office/drawing/2010/main" val="0"/>
@@ -2377,7 +2377,7 @@
                     </pic:cNvPicPr>
                   </pic:nvPicPr>
                   <pic:blipFill>
-                    <a:blip r:embed="rId9">
+                    <a:blip r:embed="rId10">
                       <a:extLst>
                         <a:ext uri="{28A0092B-C50C-407E-A947-70E740481C1C}">
                           <a14:useLocalDpi xmlns:a14="http://schemas.microsoft.com/office/drawing/2010/main" val="0"/>
@@ -2574,6 +2574,7 @@
           <w:rFonts w:cs="Times New Roman"/>
           <w:color w:val="000000"/>
           <w:szCs w:val="28"/>
+          <w:lang w:val="en-US"/>
         </w:rPr>
       </w:pPr>
       <w:r>
@@ -2633,6 +2634,293 @@
         </w:rPr>
         <w:t xml:space="preserve"> видеозаписи</w:t>
       </w:r>
+    </w:p>
+    <w:p>
+      <w:pPr>
+        <w:pStyle w:val="a3"/>
+        <w:ind w:left="0" w:firstLine="708"/>
+        <w:jc w:val="center"/>
+        <w:rPr>
+          <w:rFonts w:cs="Times New Roman"/>
+          <w:color w:val="000000"/>
+          <w:szCs w:val="28"/>
+          <w:lang w:val="en-US"/>
+        </w:rPr>
+      </w:pPr>
+    </w:p>
+    <w:p>
+      <w:pPr>
+        <w:pStyle w:val="a3"/>
+        <w:ind w:left="0" w:firstLine="708"/>
+        <w:jc w:val="both"/>
+        <w:rPr>
+          <w:rFonts w:cs="Times New Roman"/>
+          <w:color w:val="000000"/>
+          <w:szCs w:val="28"/>
+          <w:lang w:val="en-US"/>
+        </w:rPr>
+      </w:pPr>
+      <w:r>
+        <w:rPr>
+          <w:rFonts w:cs="Times New Roman"/>
+          <w:color w:val="000000"/>
+          <w:szCs w:val="28"/>
+        </w:rPr>
+        <w:t xml:space="preserve">Метод </w:t>
+      </w:r>
+      <w:r>
+        <w:rPr>
+          <w:rFonts w:ascii="Courier New" w:hAnsi="Courier New" w:cs="Courier New"/>
+          <w:color w:val="000000"/>
+          <w:szCs w:val="28"/>
+          <w:lang w:val="en-US"/>
+        </w:rPr>
+        <w:t>ParseS</w:t>
+      </w:r>
+      <w:r>
+        <w:rPr>
+          <w:rFonts w:ascii="Courier New" w:hAnsi="Courier New" w:cs="Courier New"/>
+          <w:color w:val="000000"/>
+          <w:szCs w:val="28"/>
+          <w:lang w:val="en-US"/>
+        </w:rPr>
+        <w:t>u</w:t>
+      </w:r>
+      <w:r>
+        <w:rPr>
+          <w:rFonts w:ascii="Courier New" w:hAnsi="Courier New" w:cs="Courier New"/>
+          <w:color w:val="000000"/>
+          <w:szCs w:val="28"/>
+          <w:lang w:val="en-US"/>
+        </w:rPr>
+        <w:t>btitleFile</w:t>
+      </w:r>
+      <w:r>
+        <w:rPr>
+          <w:rFonts w:cs="Times New Roman"/>
+          <w:color w:val="000000"/>
+          <w:szCs w:val="28"/>
+        </w:rPr>
+        <w:t xml:space="preserve"> </w:t>
+      </w:r>
+      <w:r>
+        <w:rPr>
+          <w:rFonts w:cs="Times New Roman"/>
+          <w:color w:val="000000"/>
+          <w:szCs w:val="28"/>
+        </w:rPr>
+        <w:t xml:space="preserve">производит разбиение полученного текстового файла с субтитрами с помощью регулярного выражения. Каждое найденное соответствие приводится к объекту класса </w:t>
+      </w:r>
+      <w:r>
+        <w:rPr>
+          <w:rFonts w:ascii="Courier New" w:hAnsi="Courier New" w:cs="Courier New"/>
+          <w:color w:val="000000"/>
+          <w:szCs w:val="28"/>
+          <w:lang w:val="en-US"/>
+        </w:rPr>
+        <w:t>MovementPoint</w:t>
+      </w:r>
+      <w:r>
+        <w:rPr>
+          <w:rFonts w:ascii="Courier New" w:hAnsi="Courier New" w:cs="Courier New"/>
+          <w:color w:val="000000"/>
+          <w:szCs w:val="28"/>
+        </w:rPr>
+        <w:t xml:space="preserve"> </w:t>
+      </w:r>
+      <w:r>
+        <w:rPr>
+          <w:rFonts w:cs="Times New Roman"/>
+          <w:color w:val="000000"/>
+          <w:szCs w:val="28"/>
+        </w:rPr>
+        <w:t>с помощью метода</w:t>
+      </w:r>
+      <w:r>
+        <w:rPr>
+          <w:rFonts w:ascii="Courier New" w:hAnsi="Courier New" w:cs="Courier New"/>
+          <w:color w:val="000000"/>
+          <w:szCs w:val="28"/>
+        </w:rPr>
+        <w:t xml:space="preserve"> </w:t>
+      </w:r>
+      <w:r>
+        <w:rPr>
+          <w:rFonts w:ascii="Courier New" w:hAnsi="Courier New" w:cs="Courier New"/>
+          <w:color w:val="000000"/>
+          <w:szCs w:val="28"/>
+        </w:rPr>
+        <w:t>ParseMovementPoint</w:t>
+      </w:r>
+      <w:r>
+        <w:rPr>
+          <w:rFonts w:ascii="Courier New" w:hAnsi="Courier New" w:cs="Courier New"/>
+          <w:color w:val="000000"/>
+          <w:szCs w:val="28"/>
+        </w:rPr>
+        <w:t>.</w:t>
+      </w:r>
+      <w:r>
+        <w:rPr>
+          <w:rFonts w:cs="Times New Roman"/>
+          <w:color w:val="000000"/>
+          <w:szCs w:val="28"/>
+        </w:rPr>
+        <w:t xml:space="preserve"> </w:t>
+      </w:r>
+      <w:r>
+        <w:rPr>
+          <w:rFonts w:cs="Times New Roman"/>
+          <w:color w:val="000000"/>
+          <w:szCs w:val="28"/>
+        </w:rPr>
+        <w:t>После обработки получается коллекция координат, которая используется в дальнейшей обработке.</w:t>
+      </w:r>
+    </w:p>
+    <w:p>
+      <w:pPr>
+        <w:pStyle w:val="a3"/>
+        <w:ind w:left="0" w:firstLine="708"/>
+        <w:jc w:val="both"/>
+        <w:rPr>
+          <w:rFonts w:cs="Times New Roman"/>
+          <w:color w:val="000000"/>
+          <w:szCs w:val="28"/>
+        </w:rPr>
+      </w:pPr>
+      <w:r>
+        <w:rPr>
+          <w:rFonts w:cs="Times New Roman"/>
+          <w:color w:val="000000"/>
+          <w:szCs w:val="28"/>
+        </w:rPr>
+        <w:t xml:space="preserve">В методе </w:t>
+      </w:r>
+      <w:r>
+        <w:rPr>
+          <w:rFonts w:ascii="Courier New" w:hAnsi="Courier New" w:cs="Courier New"/>
+          <w:color w:val="000000"/>
+          <w:szCs w:val="28"/>
+        </w:rPr>
+        <w:t>ParseMovementPoint</w:t>
+      </w:r>
+      <w:r>
+        <w:rPr>
+          <w:rFonts w:cs="Times New Roman"/>
+          <w:color w:val="000000"/>
+          <w:szCs w:val="28"/>
+        </w:rPr>
+        <w:t xml:space="preserve"> происходит создание объекта класса </w:t>
+      </w:r>
+      <w:r>
+        <w:rPr>
+          <w:rFonts w:ascii="Courier New" w:hAnsi="Courier New" w:cs="Courier New"/>
+          <w:color w:val="000000"/>
+          <w:szCs w:val="28"/>
+          <w:lang w:val="en-US"/>
+        </w:rPr>
+        <w:t>MovementPoint</w:t>
+      </w:r>
+      <w:r>
+        <w:rPr>
+          <w:rFonts w:cs="Times New Roman"/>
+          <w:color w:val="000000"/>
+          <w:szCs w:val="28"/>
+        </w:rPr>
+        <w:t>.</w:t>
+      </w:r>
+    </w:p>
+    <w:p>
+      <w:pPr>
+        <w:pStyle w:val="a3"/>
+        <w:ind w:left="0" w:firstLine="708"/>
+        <w:jc w:val="both"/>
+        <w:rPr>
+          <w:rFonts w:cs="Times New Roman"/>
+          <w:color w:val="000000"/>
+          <w:szCs w:val="28"/>
+        </w:rPr>
+      </w:pPr>
+      <w:r>
+        <w:rPr>
+          <w:rFonts w:cs="Times New Roman"/>
+          <w:color w:val="000000"/>
+          <w:szCs w:val="28"/>
+        </w:rPr>
+        <w:t>Метод</w:t>
+      </w:r>
+      <w:r>
+        <w:rPr>
+          <w:rFonts w:cs="Times New Roman"/>
+          <w:color w:val="000000"/>
+          <w:szCs w:val="28"/>
+        </w:rPr>
+        <w:t xml:space="preserve"> </w:t>
+      </w:r>
+      <w:r>
+        <w:rPr>
+          <w:rFonts w:ascii="Courier New" w:hAnsi="Courier New" w:cs="Courier New"/>
+          <w:color w:val="000000"/>
+          <w:szCs w:val="28"/>
+        </w:rPr>
+        <w:t>ConvertDegreesAndDecimalMinutesStringToDecimal</w:t>
+      </w:r>
+      <w:r>
+        <w:rPr>
+          <w:rFonts w:ascii="Courier New" w:hAnsi="Courier New" w:cs="Courier New"/>
+          <w:color w:val="000000"/>
+          <w:szCs w:val="28"/>
+        </w:rPr>
+        <w:t xml:space="preserve"> </w:t>
+      </w:r>
+      <w:r>
+        <w:rPr>
+          <w:rFonts w:cs="Times New Roman"/>
+          <w:color w:val="000000"/>
+          <w:szCs w:val="28"/>
+        </w:rPr>
+        <w:t>необходим для приведения географических к</w:t>
+      </w:r>
+      <w:r>
+        <w:rPr>
+          <w:rFonts w:cs="Times New Roman"/>
+          <w:color w:val="000000"/>
+          <w:szCs w:val="28"/>
+        </w:rPr>
+        <w:t>оординат к пригодному для чтения десятичному</w:t>
+      </w:r>
+      <w:r>
+        <w:rPr>
+          <w:rFonts w:cs="Times New Roman"/>
+          <w:color w:val="000000"/>
+          <w:szCs w:val="28"/>
+        </w:rPr>
+        <w:t xml:space="preserve"> виду.</w:t>
+      </w:r>
+    </w:p>
+    <w:p>
+      <w:pPr>
+        <w:pStyle w:val="a3"/>
+        <w:ind w:left="0" w:firstLine="708"/>
+        <w:jc w:val="center"/>
+        <w:rPr>
+          <w:rFonts w:cs="Times New Roman"/>
+          <w:color w:val="000000"/>
+          <w:szCs w:val="28"/>
+        </w:rPr>
+      </w:pPr>
+    </w:p>
+    <w:p>
+      <w:pPr>
+        <w:pStyle w:val="a3"/>
+        <w:ind w:left="0" w:firstLine="708"/>
+        <w:jc w:val="center"/>
+        <w:rPr>
+          <w:rFonts w:cs="Times New Roman"/>
+          <w:color w:val="000000"/>
+          <w:szCs w:val="28"/>
+        </w:rPr>
+      </w:pPr>
     </w:p>
     <w:p>
       <w:pPr>
@@ -2668,6 +2956,7 @@
           <w:color w:val="000000"/>
           <w:szCs w:val="28"/>
         </w:rPr>
+        <w:lastRenderedPageBreak/>
         <w:t xml:space="preserve">Класс </w:t>
       </w:r>
       <w:r>
@@ -2847,7 +3136,6 @@
           <w:color w:val="000000"/>
           <w:szCs w:val="28"/>
         </w:rPr>
-        <w:lastRenderedPageBreak/>
         <w:t xml:space="preserve">Метод </w:t>
       </w:r>
       <w:r>
@@ -3324,7 +3612,7 @@
                     </pic:cNvPicPr>
                   </pic:nvPicPr>
                   <pic:blipFill>
-                    <a:blip r:embed="rId10">
+                    <a:blip r:embed="rId11">
                       <a:extLst>
                         <a:ext uri="{28A0092B-C50C-407E-A947-70E740481C1C}">
                           <a14:useLocalDpi xmlns:a14="http://schemas.microsoft.com/office/drawing/2010/main" val="0"/>
@@ -3404,7 +3692,7 @@
                     </pic:cNvPicPr>
                   </pic:nvPicPr>
                   <pic:blipFill>
-                    <a:blip r:embed="rId11">
+                    <a:blip r:embed="rId12">
                       <a:extLst>
                         <a:ext uri="{28A0092B-C50C-407E-A947-70E740481C1C}">
                           <a14:useLocalDpi xmlns:a14="http://schemas.microsoft.com/office/drawing/2010/main" val="0"/>
@@ -3507,6 +3795,7 @@
           <w:color w:val="000000"/>
           <w:szCs w:val="28"/>
         </w:rPr>
+        <w:lastRenderedPageBreak/>
         <w:t xml:space="preserve">а </w:t>
       </w:r>
       <w:r>
@@ -3620,7 +3909,7 @@
                     </pic:cNvPicPr>
                   </pic:nvPicPr>
                   <pic:blipFill>
-                    <a:blip r:embed="rId12">
+                    <a:blip r:embed="rId13">
                       <a:extLst>
                         <a:ext uri="{28A0092B-C50C-407E-A947-70E740481C1C}">
                           <a14:useLocalDpi xmlns:a14="http://schemas.microsoft.com/office/drawing/2010/main" val="0"/>
@@ -3777,7 +4066,6 @@
           <w:color w:val="000000"/>
           <w:szCs w:val="28"/>
         </w:rPr>
-        <w:lastRenderedPageBreak/>
         <w:t>Для улучшения различимости элементов классифи</w:t>
       </w:r>
       <w:r>
@@ -4095,7 +4383,7 @@
                     </pic:cNvPicPr>
                   </pic:nvPicPr>
                   <pic:blipFill>
-                    <a:blip r:embed="rId13">
+                    <a:blip r:embed="rId14">
                       <a:extLst>
                         <a:ext uri="{28A0092B-C50C-407E-A947-70E740481C1C}">
                           <a14:useLocalDpi xmlns:a14="http://schemas.microsoft.com/office/drawing/2010/main" val="0"/>
@@ -4311,6 +4599,36 @@
     </w:p>
     <w:p>
       <w:pPr>
+        <w:jc w:val="center"/>
+        <w:rPr>
+          <w:rFonts w:cs="Times New Roman"/>
+          <w:color w:val="000000"/>
+          <w:szCs w:val="28"/>
+        </w:rPr>
+      </w:pPr>
+    </w:p>
+    <w:p>
+      <w:pPr>
+        <w:jc w:val="center"/>
+        <w:rPr>
+          <w:rFonts w:cs="Times New Roman"/>
+          <w:color w:val="000000"/>
+          <w:szCs w:val="28"/>
+        </w:rPr>
+      </w:pPr>
+    </w:p>
+    <w:p>
+      <w:pPr>
+        <w:jc w:val="center"/>
+        <w:rPr>
+          <w:rFonts w:cs="Times New Roman"/>
+          <w:color w:val="000000"/>
+          <w:szCs w:val="28"/>
+        </w:rPr>
+      </w:pPr>
+    </w:p>
+    <w:p>
+      <w:pPr>
         <w:pStyle w:val="a3"/>
         <w:numPr>
           <w:ilvl w:val="2"/>
@@ -4331,6 +4649,7 @@
           <w:color w:val="000000"/>
           <w:szCs w:val="28"/>
         </w:rPr>
+        <w:lastRenderedPageBreak/>
         <w:t xml:space="preserve">Класс </w:t>
       </w:r>
       <w:r>
@@ -4601,16 +4920,7 @@
           <w:color w:val="000000"/>
           <w:szCs w:val="28"/>
         </w:rPr>
-        <w:t xml:space="preserve">аходит прямоугольные области в изображении, которые, вероятно, содержат объекты, для которых обучен каскад, и возвращает эти области в виде последовательности прямоугольников. Функция сканирует изображение </w:t>
-      </w:r>
-      <w:r>
-        <w:rPr>
-          <w:rFonts w:cs="Times New Roman"/>
-          <w:color w:val="000000"/>
-          <w:szCs w:val="28"/>
-        </w:rPr>
-        <w:lastRenderedPageBreak/>
-        <w:t>несколько раз</w:t>
+        <w:t>аходит прямоугольные области в изображении, которые, вероятно, содержат объекты, для которых обучен каскад, и возвращает эти области в виде последовательности прямоугольников. Функция сканирует изображение несколько раз</w:t>
       </w:r>
       <w:r>
         <w:rPr>
@@ -4713,7 +5023,7 @@
         </w:rPr>
         <w:t xml:space="preserve">оператор </w:t>
       </w:r>
-      <w:hyperlink r:id="rId14" w:tooltip="Выделение границ" w:history="1">
+      <w:hyperlink r:id="rId15" w:tooltip="Выделение границ" w:history="1">
         <w:r>
           <w:rPr>
             <w:rStyle w:val="ac"/>
@@ -4810,126 +5120,6 @@
         </w:rPr>
         <w:t>а можно увидеть на рисунке 3.5.</w:t>
       </w:r>
-    </w:p>
-    <w:p>
-      <w:pPr>
-        <w:pStyle w:val="a3"/>
-        <w:ind w:left="0" w:firstLine="709"/>
-        <w:jc w:val="both"/>
-        <w:rPr>
-          <w:rFonts w:cs="Times New Roman"/>
-          <w:color w:val="000000"/>
-          <w:szCs w:val="28"/>
-        </w:rPr>
-      </w:pPr>
-      <w:r>
-        <w:rPr>
-          <w:rFonts w:cs="Times New Roman"/>
-          <w:color w:val="000000"/>
-          <w:szCs w:val="28"/>
-        </w:rPr>
-        <w:t xml:space="preserve">Далее вызывается метод </w:t>
-      </w:r>
-      <w:r>
-        <w:rPr>
-          <w:rFonts w:ascii="Courier New" w:hAnsi="Courier New" w:cs="Courier New"/>
-          <w:color w:val="000000"/>
-          <w:szCs w:val="28"/>
-        </w:rPr>
-        <w:t>getListOfROI</w:t>
-      </w:r>
-      <w:r>
-        <w:rPr>
-          <w:rFonts w:cs="Times New Roman"/>
-          <w:i/>
-          <w:color w:val="000000"/>
-          <w:szCs w:val="28"/>
-        </w:rPr>
-        <w:t>,</w:t>
-      </w:r>
-      <w:r>
-        <w:rPr>
-          <w:rFonts w:cs="Times New Roman"/>
-          <w:color w:val="000000"/>
-          <w:szCs w:val="28"/>
-        </w:rPr>
-        <w:t xml:space="preserve"> который принимает коллекцию</w:t>
-      </w:r>
-      <w:r>
-        <w:rPr>
-          <w:rFonts w:cs="Times New Roman"/>
-          <w:color w:val="000000"/>
-          <w:szCs w:val="28"/>
-        </w:rPr>
-        <w:t xml:space="preserve"> </w:t>
-      </w:r>
-      <w:r>
-        <w:rPr>
-          <w:rFonts w:cs="Times New Roman"/>
-          <w:color w:val="000000"/>
-          <w:szCs w:val="28"/>
-        </w:rPr>
-        <w:t>регионов интереса</w:t>
-      </w:r>
-      <w:r>
-        <w:rPr>
-          <w:rFonts w:cs="Times New Roman"/>
-          <w:i/>
-          <w:color w:val="000000"/>
-          <w:szCs w:val="28"/>
-        </w:rPr>
-        <w:t xml:space="preserve"> </w:t>
-      </w:r>
-      <w:r>
-        <w:rPr>
-          <w:rFonts w:cs="Times New Roman"/>
-          <w:color w:val="000000"/>
-          <w:szCs w:val="28"/>
-        </w:rPr>
-        <w:t xml:space="preserve">– областей изображения, в которых были найдены нужные знаки. </w:t>
-      </w:r>
-      <w:r>
-        <w:rPr>
-          <w:rFonts w:cs="Times New Roman"/>
-          <w:color w:val="000000"/>
-          <w:szCs w:val="28"/>
-        </w:rPr>
-        <w:t>Метод возвращает коллекцию, содержащую</w:t>
-      </w:r>
-      <w:r>
-        <w:rPr>
-          <w:rFonts w:cs="Times New Roman"/>
-          <w:color w:val="000000"/>
-          <w:szCs w:val="28"/>
-        </w:rPr>
-        <w:t xml:space="preserve"> части исходного изображения в</w:t>
-      </w:r>
-      <w:r>
-        <w:rPr>
-          <w:rFonts w:cs="Times New Roman"/>
-          <w:color w:val="000000"/>
-          <w:szCs w:val="28"/>
-        </w:rPr>
-        <w:t xml:space="preserve"> ранее обнаруженных</w:t>
-      </w:r>
-      <w:r>
-        <w:rPr>
-          <w:rFonts w:cs="Times New Roman"/>
-          <w:color w:val="000000"/>
-          <w:szCs w:val="28"/>
-        </w:rPr>
-        <w:t xml:space="preserve"> регионах интереса. </w:t>
-      </w:r>
-    </w:p>
-    <w:p>
-      <w:pPr>
-        <w:jc w:val="both"/>
-        <w:rPr>
-          <w:rFonts w:cs="Times New Roman"/>
-          <w:color w:val="000000"/>
-          <w:szCs w:val="28"/>
-        </w:rPr>
-      </w:pPr>
     </w:p>
     <w:p>
       <w:pPr>
@@ -4975,7 +5165,7 @@
                     </pic:cNvPicPr>
                   </pic:nvPicPr>
                   <pic:blipFill>
-                    <a:blip r:embed="rId15">
+                    <a:blip r:embed="rId16">
                       <a:extLst>
                         <a:ext uri="{28A0092B-C50C-407E-A947-70E740481C1C}">
                           <a14:useLocalDpi xmlns:a14="http://schemas.microsoft.com/office/drawing/2010/main" val="0"/>
@@ -5214,6 +5404,28 @@
     </w:p>
     <w:p>
       <w:pPr>
+        <w:ind w:firstLine="720"/>
+        <w:jc w:val="center"/>
+        <w:rPr>
+          <w:rFonts w:cs="Times New Roman"/>
+          <w:color w:val="000000"/>
+          <w:szCs w:val="28"/>
+        </w:rPr>
+      </w:pPr>
+    </w:p>
+    <w:p>
+      <w:pPr>
+        <w:ind w:firstLine="720"/>
+        <w:jc w:val="center"/>
+        <w:rPr>
+          <w:rFonts w:cs="Times New Roman"/>
+          <w:color w:val="000000"/>
+          <w:szCs w:val="28"/>
+        </w:rPr>
+      </w:pPr>
+    </w:p>
+    <w:p>
+      <w:pPr>
         <w:rPr>
           <w:rFonts w:cs="Times New Roman"/>
           <w:b/>
@@ -5244,6 +5456,7 @@
           <w:color w:val="000000"/>
           <w:szCs w:val="28"/>
         </w:rPr>
+        <w:lastRenderedPageBreak/>
         <w:t xml:space="preserve">Класс </w:t>
       </w:r>
       <w:r>
@@ -5254,11 +5467,13 @@
           <w:szCs w:val="28"/>
           <w:lang w:val="en-US"/>
         </w:rPr>
-        <w:t>OpenHaarCascadeFileDialog</w:t>
-      </w:r>
-    </w:p>
-    <w:p>
-      <w:pPr>
+        <w:t>DetectFolder</w:t>
+      </w:r>
+    </w:p>
+    <w:p>
+      <w:pPr>
+        <w:pStyle w:val="a3"/>
+        <w:ind w:left="1224"/>
         <w:jc w:val="both"/>
         <w:rPr>
           <w:rFonts w:cs="Times New Roman"/>
@@ -5267,76 +5482,34 @@
           <w:szCs w:val="28"/>
         </w:rPr>
       </w:pPr>
-    </w:p>
-    <w:p>
-      <w:pPr>
-        <w:ind w:firstLine="708"/>
-        <w:jc w:val="both"/>
-        <w:rPr>
-          <w:rFonts w:cs="Times New Roman"/>
-          <w:color w:val="000000"/>
-          <w:szCs w:val="28"/>
-        </w:rPr>
-      </w:pPr>
-      <w:r>
-        <w:rPr>
-          <w:rFonts w:cs="Times New Roman"/>
-          <w:color w:val="000000"/>
-          <w:szCs w:val="28"/>
-        </w:rPr>
-        <w:t>Данный класс предназначен д</w:t>
-      </w:r>
-      <w:r>
-        <w:rPr>
-          <w:rFonts w:cs="Times New Roman"/>
-          <w:color w:val="000000"/>
-          <w:szCs w:val="28"/>
-        </w:rPr>
-        <w:t xml:space="preserve">ля создания окна, в котором пользователь выбирает файл формата </w:t>
-      </w:r>
-      <w:r>
-        <w:rPr>
-          <w:rFonts w:cs="Times New Roman"/>
-          <w:color w:val="000000"/>
-          <w:szCs w:val="28"/>
-          <w:lang w:val="en-US"/>
-        </w:rPr>
-        <w:t>XML</w:t>
-      </w:r>
-      <w:r>
-        <w:rPr>
-          <w:rFonts w:cs="Times New Roman"/>
-          <w:color w:val="000000"/>
-          <w:szCs w:val="28"/>
-        </w:rPr>
-        <w:t xml:space="preserve">, </w:t>
-      </w:r>
-      <w:r>
-        <w:rPr>
-          <w:rFonts w:cs="Times New Roman"/>
-          <w:color w:val="000000"/>
-          <w:szCs w:val="28"/>
-        </w:rPr>
-        <w:t>в котором хранится результат обучения каскада Хаара.</w:t>
-      </w:r>
-    </w:p>
-    <w:p>
-      <w:pPr>
-        <w:ind w:firstLine="708"/>
-        <w:jc w:val="both"/>
-        <w:rPr>
-          <w:rFonts w:cs="Times New Roman"/>
-          <w:color w:val="000000"/>
-          <w:szCs w:val="28"/>
-        </w:rPr>
-      </w:pPr>
-      <w:r>
-        <w:rPr>
-          <w:rFonts w:cs="Times New Roman"/>
-          <w:color w:val="000000"/>
-          <w:szCs w:val="28"/>
-        </w:rPr>
-        <w:t xml:space="preserve">Главным методом этого класса является </w:t>
+      <w:r>
+        <w:rPr>
+          <w:rFonts w:cs="Times New Roman"/>
+          <w:b/>
+          <w:color w:val="000000"/>
+          <w:szCs w:val="28"/>
+        </w:rPr>
+        <w:t xml:space="preserve"> </w:t>
+      </w:r>
+    </w:p>
+    <w:p>
+      <w:pPr>
+        <w:pStyle w:val="a3"/>
+        <w:ind w:left="0" w:firstLine="709"/>
+        <w:jc w:val="both"/>
+        <w:rPr>
+          <w:rFonts w:cs="Times New Roman"/>
+          <w:color w:val="000000"/>
+          <w:szCs w:val="28"/>
+        </w:rPr>
+      </w:pPr>
+      <w:r>
+        <w:rPr>
+          <w:rFonts w:cs="Times New Roman"/>
+          <w:color w:val="000000"/>
+          <w:szCs w:val="28"/>
+        </w:rPr>
+        <w:t xml:space="preserve">Класс </w:t>
       </w:r>
       <w:r>
         <w:rPr>
@@ -5344,87 +5517,74 @@
           <w:color w:val="000000"/>
           <w:szCs w:val="28"/>
         </w:rPr>
-        <w:t>openCascade</w:t>
-      </w:r>
-      <w:r>
-        <w:rPr>
-          <w:rFonts w:cs="Times New Roman"/>
-          <w:color w:val="000000"/>
-          <w:szCs w:val="28"/>
-        </w:rPr>
-        <w:t xml:space="preserve">. При его вызове </w:t>
-      </w:r>
-      <w:r>
-        <w:rPr>
-          <w:rFonts w:cs="Times New Roman"/>
-          <w:color w:val="000000"/>
-          <w:szCs w:val="28"/>
-        </w:rPr>
-        <w:t>вызывается</w:t>
-      </w:r>
-      <w:r>
-        <w:rPr>
-          <w:rFonts w:cs="Times New Roman"/>
-          <w:color w:val="000000"/>
-          <w:szCs w:val="28"/>
-        </w:rPr>
-        <w:t xml:space="preserve"> стандартное окно указания пути ОС </w:t>
-      </w:r>
-      <w:r>
-        <w:rPr>
-          <w:rFonts w:cs="Times New Roman"/>
-          <w:color w:val="000000"/>
-          <w:szCs w:val="28"/>
-          <w:lang w:val="en-US"/>
-        </w:rPr>
-        <w:t>Windows</w:t>
-      </w:r>
-      <w:r>
-        <w:rPr>
-          <w:rFonts w:cs="Times New Roman"/>
-          <w:color w:val="000000"/>
-          <w:szCs w:val="28"/>
-        </w:rPr>
-        <w:t xml:space="preserve">, </w:t>
-      </w:r>
-      <w:r>
-        <w:rPr>
-          <w:rFonts w:cs="Times New Roman"/>
-          <w:color w:val="000000"/>
-          <w:szCs w:val="28"/>
-        </w:rPr>
-        <w:t>с помощью которого пользователь указывает путь к нужному каскаду Хаара.</w:t>
-      </w:r>
-      <w:r>
-        <w:rPr>
-          <w:rFonts w:cs="Times New Roman"/>
-          <w:color w:val="000000"/>
-          <w:szCs w:val="28"/>
-        </w:rPr>
-        <w:t xml:space="preserve"> Метод возвращает строку, в которой находится по</w:t>
-      </w:r>
-      <w:r>
-        <w:rPr>
-          <w:rFonts w:cs="Times New Roman"/>
-          <w:color w:val="000000"/>
-          <w:szCs w:val="28"/>
-        </w:rPr>
-        <w:t>лный путь к выбранному каскаду.</w:t>
-      </w:r>
-    </w:p>
-    <w:p>
-      <w:pPr>
-        <w:ind w:firstLine="708"/>
-        <w:jc w:val="both"/>
-        <w:rPr>
-          <w:rFonts w:cs="Times New Roman"/>
-          <w:color w:val="000000"/>
-          <w:szCs w:val="28"/>
-        </w:rPr>
-      </w:pPr>
-    </w:p>
-    <w:p>
-      <w:pPr>
+        <w:t>DetectFolder</w:t>
+      </w:r>
+      <w:r>
+        <w:rPr>
+          <w:rFonts w:cs="Times New Roman"/>
+          <w:color w:val="000000"/>
+          <w:szCs w:val="28"/>
+        </w:rPr>
+        <w:t xml:space="preserve"> </w:t>
+      </w:r>
+      <w:r>
+        <w:rPr>
+          <w:rFonts w:cs="Times New Roman"/>
+          <w:color w:val="000000"/>
+          <w:szCs w:val="28"/>
+        </w:rPr>
+        <w:t xml:space="preserve">выполняет поиск дорожных знаков для каждой фотографии из выбранной папки. Также здесь имеется возможность производить обработку изображения несколькими каскадами, что увеличивает количество видов найденных знаков. </w:t>
+      </w:r>
+    </w:p>
+    <w:p>
+      <w:pPr>
+        <w:pStyle w:val="a3"/>
+        <w:ind w:left="0" w:firstLine="709"/>
+        <w:jc w:val="both"/>
+        <w:rPr>
+          <w:rFonts w:cs="Times New Roman"/>
+          <w:color w:val="000000"/>
+          <w:szCs w:val="28"/>
+        </w:rPr>
+      </w:pPr>
+      <w:r>
+        <w:rPr>
+          <w:rFonts w:cs="Times New Roman"/>
+          <w:color w:val="000000"/>
+          <w:szCs w:val="28"/>
+        </w:rPr>
+        <w:t xml:space="preserve">В методе </w:t>
+      </w:r>
+      <w:r>
+        <w:rPr>
+          <w:rFonts w:ascii="Courier New" w:hAnsi="Courier New" w:cs="Courier New"/>
+          <w:color w:val="000000"/>
+          <w:szCs w:val="28"/>
+        </w:rPr>
+        <w:t>DetectAll</w:t>
+      </w:r>
+      <w:r>
+        <w:rPr>
+          <w:rFonts w:cs="Times New Roman"/>
+          <w:color w:val="000000"/>
+          <w:szCs w:val="28"/>
+        </w:rPr>
+        <w:t xml:space="preserve">() </w:t>
+      </w:r>
+      <w:r>
+        <w:rPr>
+          <w:rFonts w:cs="Times New Roman"/>
+          <w:color w:val="000000"/>
+          <w:szCs w:val="28"/>
+        </w:rPr>
+        <w:t>производится проверка всех фотографий в выбранной директории на предмет присутствия на них дорожных знаков с помощью файлов каскадов Хаара и производит запись на жесткий диск найденных областей интереса (обрезанных частей изображения, на котором были обнаружены дорожные знаки) в соответствии с названиями исходных фотографий.</w:t>
+      </w:r>
+    </w:p>
+    <w:p>
+      <w:pPr>
+        <w:pStyle w:val="a3"/>
+        <w:ind w:left="1224"/>
+        <w:jc w:val="both"/>
         <w:rPr>
           <w:rFonts w:cs="Times New Roman"/>
           <w:b/>
@@ -5455,7 +5615,15 @@
           <w:color w:val="000000"/>
           <w:szCs w:val="28"/>
         </w:rPr>
-        <w:lastRenderedPageBreak/>
+        <w:t xml:space="preserve"> </w:t>
+      </w:r>
+      <w:r>
+        <w:rPr>
+          <w:rFonts w:cs="Times New Roman"/>
+          <w:b/>
+          <w:color w:val="000000"/>
+          <w:szCs w:val="28"/>
+        </w:rPr>
         <w:t xml:space="preserve">Класс </w:t>
       </w:r>
       <w:r>
@@ -5464,14 +5632,13 @@
           <w:b/>
           <w:color w:val="000000"/>
           <w:szCs w:val="28"/>
-        </w:rPr>
-        <w:t>OpenVideoFolderFileDialog</w:t>
-      </w:r>
-    </w:p>
-    <w:p>
-      <w:pPr>
-        <w:pStyle w:val="a3"/>
-        <w:ind w:left="1224"/>
+          <w:lang w:val="en-US"/>
+        </w:rPr>
+        <w:t>OpenHaarCascadeFileDialog</w:t>
+      </w:r>
+    </w:p>
+    <w:p>
+      <w:pPr>
         <w:jc w:val="both"/>
         <w:rPr>
           <w:rFonts w:cs="Times New Roman"/>
@@ -5483,33 +5650,6 @@
     </w:p>
     <w:p>
       <w:pPr>
-        <w:ind w:firstLine="709"/>
-        <w:jc w:val="both"/>
-        <w:rPr>
-          <w:rFonts w:cs="Times New Roman"/>
-          <w:color w:val="000000"/>
-          <w:szCs w:val="28"/>
-        </w:rPr>
-      </w:pPr>
-      <w:r>
-        <w:rPr>
-          <w:rFonts w:cs="Times New Roman"/>
-          <w:color w:val="000000"/>
-          <w:szCs w:val="28"/>
-        </w:rPr>
-        <w:t>Ис</w:t>
-      </w:r>
-      <w:r>
-        <w:rPr>
-          <w:rFonts w:cs="Times New Roman"/>
-          <w:color w:val="000000"/>
-          <w:szCs w:val="28"/>
-        </w:rPr>
-        <w:t>пользуя методы этого класса можно отобразить на экране необходимое изображение.</w:t>
-      </w:r>
-    </w:p>
-    <w:p>
-      <w:pPr>
         <w:ind w:firstLine="708"/>
         <w:jc w:val="both"/>
         <w:rPr>
@@ -5524,7 +5664,59 @@
           <w:color w:val="000000"/>
           <w:szCs w:val="28"/>
         </w:rPr>
-        <w:t xml:space="preserve">Метод </w:t>
+        <w:t>Данный класс предназначен д</w:t>
+      </w:r>
+      <w:r>
+        <w:rPr>
+          <w:rFonts w:cs="Times New Roman"/>
+          <w:color w:val="000000"/>
+          <w:szCs w:val="28"/>
+        </w:rPr>
+        <w:t xml:space="preserve">ля создания окна, в котором пользователь выбирает файл формата </w:t>
+      </w:r>
+      <w:r>
+        <w:rPr>
+          <w:rFonts w:cs="Times New Roman"/>
+          <w:color w:val="000000"/>
+          <w:szCs w:val="28"/>
+          <w:lang w:val="en-US"/>
+        </w:rPr>
+        <w:t>XML</w:t>
+      </w:r>
+      <w:r>
+        <w:rPr>
+          <w:rFonts w:cs="Times New Roman"/>
+          <w:color w:val="000000"/>
+          <w:szCs w:val="28"/>
+        </w:rPr>
+        <w:t xml:space="preserve">, </w:t>
+      </w:r>
+      <w:r>
+        <w:rPr>
+          <w:rFonts w:cs="Times New Roman"/>
+          <w:color w:val="000000"/>
+          <w:szCs w:val="28"/>
+        </w:rPr>
+        <w:t>в котором хранится результат обучения каскада Хаара.</w:t>
+      </w:r>
+    </w:p>
+    <w:p>
+      <w:pPr>
+        <w:ind w:firstLine="708"/>
+        <w:jc w:val="both"/>
+        <w:rPr>
+          <w:rFonts w:cs="Times New Roman"/>
+          <w:color w:val="000000"/>
+          <w:szCs w:val="28"/>
+        </w:rPr>
+      </w:pPr>
+      <w:r>
+        <w:rPr>
+          <w:rFonts w:cs="Times New Roman"/>
+          <w:color w:val="000000"/>
+          <w:szCs w:val="28"/>
+        </w:rPr>
+        <w:t xml:space="preserve">Главным методом этого класса является </w:t>
       </w:r>
       <w:r>
         <w:rPr>
@@ -5532,81 +5724,90 @@
           <w:color w:val="000000"/>
           <w:szCs w:val="28"/>
         </w:rPr>
-        <w:t>OpenPicture</w:t>
-      </w:r>
-      <w:r>
-        <w:rPr>
-          <w:rFonts w:ascii="Courier New" w:hAnsi="Courier New" w:cs="Courier New"/>
-          <w:color w:val="000000"/>
-          <w:szCs w:val="28"/>
-        </w:rPr>
-        <w:t xml:space="preserve"> </w:t>
-      </w:r>
-      <w:r>
-        <w:rPr>
-          <w:rFonts w:cs="Times New Roman"/>
-          <w:color w:val="000000"/>
-          <w:szCs w:val="28"/>
-        </w:rPr>
-        <w:t xml:space="preserve">вызывает окно открытия изображений в форматах </w:t>
-      </w:r>
-      <w:r>
-        <w:rPr>
-          <w:rFonts w:cs="Times New Roman"/>
-          <w:color w:val="000000"/>
-          <w:szCs w:val="28"/>
-          <w:lang w:val="en-US"/>
-        </w:rPr>
-        <w:t>jpg</w:t>
-      </w:r>
-      <w:r>
-        <w:rPr>
-          <w:rFonts w:cs="Times New Roman"/>
-          <w:color w:val="000000"/>
-          <w:szCs w:val="28"/>
-        </w:rPr>
-        <w:t xml:space="preserve"> </w:t>
-      </w:r>
-      <w:r>
-        <w:rPr>
-          <w:rFonts w:cs="Times New Roman"/>
-          <w:color w:val="000000"/>
-          <w:szCs w:val="28"/>
-        </w:rPr>
-        <w:t xml:space="preserve">и </w:t>
-      </w:r>
-      <w:r>
-        <w:rPr>
-          <w:rFonts w:cs="Times New Roman"/>
-          <w:color w:val="000000"/>
-          <w:szCs w:val="28"/>
-          <w:lang w:val="en-US"/>
-        </w:rPr>
-        <w:t>png</w:t>
-      </w:r>
-      <w:r>
-        <w:rPr>
-          <w:rFonts w:cs="Times New Roman"/>
-          <w:color w:val="000000"/>
-          <w:szCs w:val="28"/>
-        </w:rPr>
-        <w:t>.</w:t>
-      </w:r>
-      <w:r>
-        <w:rPr>
-          <w:rFonts w:cs="Times New Roman"/>
-          <w:color w:val="000000"/>
-          <w:szCs w:val="28"/>
-        </w:rPr>
-        <w:t xml:space="preserve"> Он возвращает открытое изображение для последующего отображения на экран.</w:t>
-      </w:r>
-    </w:p>
-    <w:p>
-      <w:pPr>
-        <w:ind w:left="720"/>
-        <w:jc w:val="both"/>
-        <w:rPr>
-          <w:rFonts w:cs="Times New Roman"/>
+        <w:t>openCascade</w:t>
+      </w:r>
+      <w:r>
+        <w:rPr>
+          <w:rFonts w:cs="Times New Roman"/>
+          <w:color w:val="000000"/>
+          <w:szCs w:val="28"/>
+        </w:rPr>
+        <w:t xml:space="preserve">. При его вызове </w:t>
+      </w:r>
+      <w:r>
+        <w:rPr>
+          <w:rFonts w:cs="Times New Roman"/>
+          <w:color w:val="000000"/>
+          <w:szCs w:val="28"/>
+        </w:rPr>
+        <w:t>вызывается</w:t>
+      </w:r>
+      <w:r>
+        <w:rPr>
+          <w:rFonts w:cs="Times New Roman"/>
+          <w:color w:val="000000"/>
+          <w:szCs w:val="28"/>
+        </w:rPr>
+        <w:t xml:space="preserve"> стандартное окно указания пути ОС </w:t>
+      </w:r>
+      <w:r>
+        <w:rPr>
+          <w:rFonts w:cs="Times New Roman"/>
+          <w:color w:val="000000"/>
+          <w:szCs w:val="28"/>
+          <w:lang w:val="en-US"/>
+        </w:rPr>
+        <w:t>Windows</w:t>
+      </w:r>
+      <w:r>
+        <w:rPr>
+          <w:rFonts w:cs="Times New Roman"/>
+          <w:color w:val="000000"/>
+          <w:szCs w:val="28"/>
+        </w:rPr>
+        <w:t xml:space="preserve">, </w:t>
+      </w:r>
+      <w:r>
+        <w:rPr>
+          <w:rFonts w:cs="Times New Roman"/>
+          <w:color w:val="000000"/>
+          <w:szCs w:val="28"/>
+        </w:rPr>
+        <w:t>с помощью которого пользователь указывает путь к нужному каскаду Хаара.</w:t>
+      </w:r>
+      <w:r>
+        <w:rPr>
+          <w:rFonts w:cs="Times New Roman"/>
+          <w:color w:val="000000"/>
+          <w:szCs w:val="28"/>
+        </w:rPr>
+        <w:t xml:space="preserve"> Метод возвращает строку, в которой находится по</w:t>
+      </w:r>
+      <w:r>
+        <w:rPr>
+          <w:rFonts w:cs="Times New Roman"/>
+          <w:color w:val="000000"/>
+          <w:szCs w:val="28"/>
+        </w:rPr>
+        <w:t>лный путь к выбранному каскаду.</w:t>
+      </w:r>
+    </w:p>
+    <w:p>
+      <w:pPr>
+        <w:ind w:firstLine="708"/>
+        <w:jc w:val="both"/>
+        <w:rPr>
+          <w:rFonts w:cs="Times New Roman"/>
+          <w:color w:val="000000"/>
+          <w:szCs w:val="28"/>
+        </w:rPr>
+      </w:pPr>
+    </w:p>
+    <w:p>
+      <w:pPr>
+        <w:rPr>
+          <w:rFonts w:cs="Times New Roman"/>
+          <w:b/>
           <w:color w:val="000000"/>
           <w:szCs w:val="28"/>
         </w:rPr>
@@ -5642,8 +5843,9 @@
           <w:b/>
           <w:color w:val="000000"/>
           <w:szCs w:val="28"/>
-        </w:rPr>
-        <w:t>OpenVideoFolderFileDialog</w:t>
+          <w:lang w:val="en-US"/>
+        </w:rPr>
+        <w:t>ImageFolder</w:t>
       </w:r>
     </w:p>
     <w:p>
@@ -5661,6 +5863,124 @@
     </w:p>
     <w:p>
       <w:pPr>
+        <w:ind w:firstLine="709"/>
+        <w:jc w:val="both"/>
+        <w:rPr>
+          <w:rFonts w:cs="Times New Roman"/>
+          <w:color w:val="000000"/>
+          <w:szCs w:val="28"/>
+        </w:rPr>
+      </w:pPr>
+      <w:r>
+        <w:rPr>
+          <w:rFonts w:cs="Times New Roman"/>
+          <w:color w:val="000000"/>
+          <w:szCs w:val="28"/>
+        </w:rPr>
+        <w:t>Ис</w:t>
+      </w:r>
+      <w:r>
+        <w:rPr>
+          <w:rFonts w:cs="Times New Roman"/>
+          <w:color w:val="000000"/>
+          <w:szCs w:val="28"/>
+        </w:rPr>
+        <w:t xml:space="preserve">пользуя методы этого класса можно </w:t>
+      </w:r>
+      <w:r>
+        <w:rPr>
+          <w:rFonts w:cs="Times New Roman"/>
+          <w:color w:val="000000"/>
+          <w:szCs w:val="28"/>
+        </w:rPr>
+        <w:t>получить путь к директории, содержащей изображения в соответс</w:t>
+      </w:r>
+      <w:r>
+        <w:rPr>
+          <w:rFonts w:cs="Times New Roman"/>
+          <w:color w:val="000000"/>
+          <w:szCs w:val="28"/>
+        </w:rPr>
+        <w:t>т</w:t>
+      </w:r>
+      <w:r>
+        <w:rPr>
+          <w:rFonts w:cs="Times New Roman"/>
+          <w:color w:val="000000"/>
+          <w:szCs w:val="28"/>
+        </w:rPr>
+        <w:t>вующих форматах (</w:t>
+      </w:r>
+      <w:r>
+        <w:rPr>
+          <w:rFonts w:cs="Times New Roman"/>
+          <w:color w:val="000000"/>
+          <w:szCs w:val="28"/>
+          <w:lang w:val="en-US"/>
+        </w:rPr>
+        <w:t>jpg</w:t>
+      </w:r>
+      <w:r>
+        <w:rPr>
+          <w:rFonts w:cs="Times New Roman"/>
+          <w:color w:val="000000"/>
+          <w:szCs w:val="28"/>
+        </w:rPr>
+        <w:t>,</w:t>
+      </w:r>
+      <w:r>
+        <w:rPr>
+          <w:rFonts w:cs="Times New Roman"/>
+          <w:color w:val="000000"/>
+          <w:szCs w:val="28"/>
+        </w:rPr>
+        <w:t xml:space="preserve"> </w:t>
+      </w:r>
+      <w:r>
+        <w:rPr>
+          <w:rFonts w:cs="Times New Roman"/>
+          <w:color w:val="000000"/>
+          <w:szCs w:val="28"/>
+          <w:lang w:val="en-US"/>
+        </w:rPr>
+        <w:t>png</w:t>
+      </w:r>
+      <w:r>
+        <w:rPr>
+          <w:rFonts w:cs="Times New Roman"/>
+          <w:color w:val="000000"/>
+          <w:szCs w:val="28"/>
+        </w:rPr>
+        <w:t>,</w:t>
+      </w:r>
+      <w:r>
+        <w:rPr>
+          <w:rFonts w:cs="Times New Roman"/>
+          <w:color w:val="000000"/>
+          <w:szCs w:val="28"/>
+        </w:rPr>
+        <w:t xml:space="preserve"> </w:t>
+      </w:r>
+      <w:r>
+        <w:rPr>
+          <w:rFonts w:cs="Times New Roman"/>
+          <w:color w:val="000000"/>
+          <w:szCs w:val="28"/>
+          <w:lang w:val="en-US"/>
+        </w:rPr>
+        <w:t>bmp</w:t>
+      </w:r>
+      <w:r>
+        <w:rPr>
+          <w:rFonts w:cs="Times New Roman"/>
+          <w:color w:val="000000"/>
+          <w:szCs w:val="28"/>
+        </w:rPr>
+        <w:t>, и так далее).</w:t>
+      </w:r>
+    </w:p>
+    <w:p>
+      <w:pPr>
         <w:ind w:firstLine="708"/>
         <w:jc w:val="both"/>
         <w:rPr>
@@ -5675,23 +5995,48 @@
           <w:color w:val="000000"/>
           <w:szCs w:val="28"/>
         </w:rPr>
-        <w:t>Этот класс</w:t>
-      </w:r>
-      <w:r>
-        <w:rPr>
-          <w:rFonts w:cs="Times New Roman"/>
-          <w:color w:val="000000"/>
-          <w:szCs w:val="28"/>
-        </w:rPr>
-        <w:t xml:space="preserve"> нужен для вывода на экран окна</w:t>
-      </w:r>
-      <w:r>
-        <w:rPr>
-          <w:rFonts w:cs="Times New Roman"/>
-          <w:color w:val="000000"/>
-          <w:szCs w:val="28"/>
-        </w:rPr>
-        <w:t xml:space="preserve"> для выбора папки с видеозаписями, которые нужно использовать для пополнения базы данных новыми данными.</w:t>
+        <w:t xml:space="preserve">Метод </w:t>
+      </w:r>
+      <w:r>
+        <w:rPr>
+          <w:rFonts w:ascii="Courier New" w:hAnsi="Courier New" w:cs="Courier New"/>
+          <w:color w:val="000000"/>
+          <w:szCs w:val="28"/>
+          <w:lang w:val="en-US"/>
+        </w:rPr>
+        <w:t>Load</w:t>
+      </w:r>
+      <w:r>
+        <w:rPr>
+          <w:rFonts w:ascii="Courier New" w:hAnsi="Courier New" w:cs="Courier New"/>
+          <w:color w:val="000000"/>
+          <w:szCs w:val="28"/>
+        </w:rPr>
+        <w:t>()</w:t>
+      </w:r>
+      <w:r>
+        <w:rPr>
+          <w:rFonts w:ascii="Courier New" w:hAnsi="Courier New" w:cs="Courier New"/>
+          <w:color w:val="000000"/>
+          <w:szCs w:val="28"/>
+        </w:rPr>
+        <w:t xml:space="preserve"> </w:t>
+      </w:r>
+      <w:r>
+        <w:rPr>
+          <w:rFonts w:cs="Times New Roman"/>
+          <w:color w:val="000000"/>
+          <w:szCs w:val="28"/>
+        </w:rPr>
+        <w:t>п</w:t>
+      </w:r>
+      <w:r>
+        <w:rPr>
+          <w:rFonts w:cs="Times New Roman"/>
+          <w:color w:val="000000"/>
+          <w:szCs w:val="28"/>
+        </w:rPr>
+        <w:t>роизводит открытие папки по выбранному пути и заполнения массива путей к изображениям из этой папки и возвращает количество найденных изображений.</w:t>
       </w:r>
     </w:p>
     <w:p>
@@ -5710,112 +6055,144 @@
           <w:color w:val="000000"/>
           <w:szCs w:val="28"/>
         </w:rPr>
-        <w:t xml:space="preserve">Главным методом этого класса является </w:t>
+        <w:t xml:space="preserve">Метод </w:t>
       </w:r>
       <w:r>
         <w:rPr>
           <w:rFonts w:ascii="Courier New" w:hAnsi="Courier New" w:cs="Courier New"/>
           <w:color w:val="000000"/>
           <w:szCs w:val="28"/>
-        </w:rPr>
-        <w:t>openFolder</w:t>
-      </w:r>
-      <w:r>
-        <w:rPr>
-          <w:rFonts w:cs="Times New Roman"/>
-          <w:color w:val="000000"/>
-          <w:szCs w:val="28"/>
-        </w:rPr>
-        <w:t xml:space="preserve">. При его вызове создается стандартное окно указания пути ОС </w:t>
-      </w:r>
-      <w:r>
-        <w:rPr>
-          <w:rFonts w:cs="Times New Roman"/>
-          <w:color w:val="000000"/>
-          <w:szCs w:val="28"/>
-          <w:lang w:val="en-US"/>
-        </w:rPr>
-        <w:t>Windows</w:t>
-      </w:r>
-      <w:r>
-        <w:rPr>
-          <w:rFonts w:cs="Times New Roman"/>
-          <w:color w:val="000000"/>
-          <w:szCs w:val="28"/>
-        </w:rPr>
-        <w:t xml:space="preserve">, </w:t>
-      </w:r>
-      <w:r>
-        <w:rPr>
-          <w:rFonts w:cs="Times New Roman"/>
-          <w:color w:val="000000"/>
-          <w:szCs w:val="28"/>
-        </w:rPr>
-        <w:t xml:space="preserve">с помощью которого пользователь </w:t>
-      </w:r>
-      <w:r>
-        <w:rPr>
-          <w:rFonts w:cs="Times New Roman"/>
-          <w:color w:val="000000"/>
-          <w:szCs w:val="28"/>
-        </w:rPr>
-        <w:t>указывает путь к папке. Из нее</w:t>
-      </w:r>
-      <w:r>
-        <w:rPr>
-          <w:rFonts w:cs="Times New Roman"/>
-          <w:color w:val="000000"/>
-          <w:szCs w:val="28"/>
-        </w:rPr>
-        <w:t xml:space="preserve"> программа </w:t>
-      </w:r>
-      <w:r>
-        <w:rPr>
-          <w:rFonts w:cs="Times New Roman"/>
-          <w:color w:val="000000"/>
-          <w:szCs w:val="28"/>
-        </w:rPr>
-        <w:t>получает</w:t>
-      </w:r>
-      <w:r>
-        <w:rPr>
-          <w:rFonts w:cs="Times New Roman"/>
-          <w:color w:val="000000"/>
-          <w:szCs w:val="28"/>
-        </w:rPr>
-        <w:t xml:space="preserve"> доступ к </w:t>
-      </w:r>
-      <w:r>
-        <w:rPr>
-          <w:rFonts w:cs="Times New Roman"/>
-          <w:color w:val="000000"/>
-          <w:szCs w:val="28"/>
-        </w:rPr>
-        <w:t>видеозаписям,</w:t>
-      </w:r>
-      <w:r>
-        <w:rPr>
-          <w:rFonts w:cs="Times New Roman"/>
-          <w:color w:val="000000"/>
-          <w:szCs w:val="28"/>
-        </w:rPr>
-        <w:t xml:space="preserve"> которые </w:t>
-      </w:r>
-      <w:r>
-        <w:rPr>
-          <w:rFonts w:cs="Times New Roman"/>
-          <w:color w:val="000000"/>
-          <w:szCs w:val="28"/>
-        </w:rPr>
-        <w:t>необходимо</w:t>
-      </w:r>
-      <w:r>
-        <w:rPr>
-          <w:rFonts w:cs="Times New Roman"/>
-          <w:color w:val="000000"/>
-          <w:szCs w:val="28"/>
-        </w:rPr>
-        <w:t xml:space="preserve"> обработать и выдать нужный результат.</w:t>
+          <w:lang w:val="en-US"/>
+        </w:rPr>
+        <w:t>GetCount</w:t>
+      </w:r>
+      <w:r>
+        <w:rPr>
+          <w:rFonts w:cs="Times New Roman"/>
+          <w:color w:val="000000"/>
+          <w:szCs w:val="28"/>
+        </w:rPr>
+        <w:t>()</w:t>
+      </w:r>
+      <w:r>
+        <w:rPr>
+          <w:rFonts w:cs="Times New Roman"/>
+          <w:color w:val="000000"/>
+          <w:szCs w:val="28"/>
+        </w:rPr>
+        <w:t xml:space="preserve"> возвращает количество изображений в определенной папке</w:t>
+      </w:r>
+      <w:r>
+        <w:rPr>
+          <w:rFonts w:cs="Times New Roman"/>
+          <w:color w:val="000000"/>
+          <w:szCs w:val="28"/>
+        </w:rPr>
+        <w:t>.</w:t>
+      </w:r>
+    </w:p>
+    <w:p>
+      <w:pPr>
+        <w:ind w:firstLine="708"/>
+        <w:jc w:val="both"/>
+        <w:rPr>
+          <w:rFonts w:cs="Times New Roman"/>
+          <w:color w:val="000000"/>
+          <w:szCs w:val="28"/>
+        </w:rPr>
+      </w:pPr>
+      <w:r>
+        <w:rPr>
+          <w:rFonts w:cs="Times New Roman"/>
+          <w:color w:val="000000"/>
+          <w:szCs w:val="28"/>
+        </w:rPr>
+        <w:t xml:space="preserve">Метод </w:t>
+      </w:r>
+      <w:r>
+        <w:rPr>
+          <w:rFonts w:ascii="Courier New" w:hAnsi="Courier New" w:cs="Courier New"/>
+          <w:color w:val="000000"/>
+          <w:szCs w:val="28"/>
+          <w:lang w:val="en-US"/>
+        </w:rPr>
+        <w:t>GetPath</w:t>
+      </w:r>
+      <w:r>
+        <w:rPr>
+          <w:rFonts w:cs="Times New Roman"/>
+          <w:color w:val="000000"/>
+          <w:szCs w:val="28"/>
+        </w:rPr>
+        <w:t>()</w:t>
+      </w:r>
+      <w:r>
+        <w:rPr>
+          <w:rFonts w:cs="Times New Roman"/>
+          <w:color w:val="000000"/>
+          <w:szCs w:val="28"/>
+        </w:rPr>
+        <w:t xml:space="preserve"> возвращает </w:t>
+      </w:r>
+      <w:r>
+        <w:rPr>
+          <w:rFonts w:cs="Times New Roman"/>
+          <w:color w:val="000000"/>
+          <w:szCs w:val="28"/>
+        </w:rPr>
+        <w:t xml:space="preserve">путь к </w:t>
+      </w:r>
+      <w:r>
+        <w:rPr>
+          <w:rFonts w:cs="Times New Roman"/>
+          <w:color w:val="000000"/>
+          <w:szCs w:val="28"/>
+        </w:rPr>
+        <w:t>определенной папке</w:t>
+      </w:r>
+      <w:r>
+        <w:rPr>
+          <w:rFonts w:cs="Times New Roman"/>
+          <w:color w:val="000000"/>
+          <w:szCs w:val="28"/>
+        </w:rPr>
+        <w:t>.</w:t>
+      </w:r>
+    </w:p>
+    <w:p>
+      <w:pPr>
+        <w:ind w:firstLine="708"/>
+        <w:jc w:val="both"/>
+        <w:rPr>
+          <w:rFonts w:cs="Times New Roman"/>
+          <w:color w:val="000000"/>
+          <w:szCs w:val="28"/>
+        </w:rPr>
+      </w:pPr>
+      <w:r>
+        <w:rPr>
+          <w:rFonts w:cs="Times New Roman"/>
+          <w:color w:val="000000"/>
+          <w:szCs w:val="28"/>
+        </w:rPr>
+        <w:t xml:space="preserve">Метод </w:t>
+      </w:r>
+      <w:r>
+        <w:rPr>
+          <w:rFonts w:ascii="Courier New" w:hAnsi="Courier New" w:cs="Courier New"/>
+          <w:color w:val="000000"/>
+          <w:szCs w:val="28"/>
+          <w:lang w:val="en-US"/>
+        </w:rPr>
+        <w:t>SetPath</w:t>
+      </w:r>
+      <w:r>
+        <w:rPr>
+          <w:rFonts w:cs="Times New Roman"/>
+          <w:color w:val="000000"/>
+          <w:szCs w:val="28"/>
+        </w:rPr>
+        <w:t>()</w:t>
       </w:r>
       <w:r>
         <w:rPr>
@@ -5831,31 +6208,256 @@
           <w:color w:val="000000"/>
           <w:szCs w:val="28"/>
         </w:rPr>
-        <w:t>Метод возвращает массив строк,</w:t>
-      </w:r>
-      <w:r>
-        <w:rPr>
-          <w:rFonts w:cs="Times New Roman"/>
-          <w:color w:val="000000"/>
-          <w:szCs w:val="28"/>
-        </w:rPr>
-        <w:t xml:space="preserve"> в котором</w:t>
-      </w:r>
-      <w:r>
-        <w:rPr>
-          <w:rFonts w:cs="Times New Roman"/>
-          <w:color w:val="000000"/>
-          <w:szCs w:val="28"/>
-        </w:rPr>
-        <w:t xml:space="preserve"> находится полный путь к в</w:t>
-      </w:r>
-      <w:r>
-        <w:rPr>
-          <w:rFonts w:cs="Times New Roman"/>
-          <w:color w:val="000000"/>
-          <w:szCs w:val="28"/>
-        </w:rPr>
-        <w:t>идеозаписям из выбранной папки.</w:t>
+        <w:t>производит замену пути к папке, после которой заново получает доступ к изображениям в папке по новому пути.</w:t>
+      </w:r>
+    </w:p>
+    <w:p>
+      <w:pPr>
+        <w:ind w:firstLine="708"/>
+        <w:jc w:val="both"/>
+        <w:rPr>
+          <w:rFonts w:cs="Times New Roman"/>
+          <w:color w:val="000000"/>
+          <w:szCs w:val="28"/>
+        </w:rPr>
+      </w:pPr>
+      <w:r>
+        <w:rPr>
+          <w:rFonts w:cs="Times New Roman"/>
+          <w:color w:val="000000"/>
+          <w:szCs w:val="28"/>
+        </w:rPr>
+        <w:t xml:space="preserve">Метод </w:t>
+      </w:r>
+      <w:r>
+        <w:rPr>
+          <w:rFonts w:ascii="Courier New" w:hAnsi="Courier New" w:cs="Courier New"/>
+          <w:color w:val="000000"/>
+          <w:szCs w:val="28"/>
+          <w:lang w:val="en-US"/>
+        </w:rPr>
+        <w:t>Get</w:t>
+      </w:r>
+      <w:r>
+        <w:rPr>
+          <w:rFonts w:ascii="Courier New" w:hAnsi="Courier New" w:cs="Courier New"/>
+          <w:color w:val="000000"/>
+          <w:szCs w:val="28"/>
+          <w:lang w:val="en-US"/>
+        </w:rPr>
+        <w:t>AllImgs</w:t>
+      </w:r>
+      <w:r>
+        <w:rPr>
+          <w:rFonts w:cs="Times New Roman"/>
+          <w:color w:val="000000"/>
+          <w:szCs w:val="28"/>
+        </w:rPr>
+        <w:t>()</w:t>
+      </w:r>
+      <w:r>
+        <w:rPr>
+          <w:rFonts w:cs="Times New Roman"/>
+          <w:color w:val="000000"/>
+          <w:szCs w:val="28"/>
+        </w:rPr>
+        <w:t xml:space="preserve"> возвращает </w:t>
+      </w:r>
+      <w:r>
+        <w:rPr>
+          <w:rFonts w:cs="Times New Roman"/>
+          <w:color w:val="000000"/>
+          <w:szCs w:val="28"/>
+        </w:rPr>
+        <w:t xml:space="preserve">массив данных типа </w:t>
+      </w:r>
+      <w:r>
+        <w:rPr>
+          <w:rFonts w:cs="Times New Roman"/>
+          <w:color w:val="000000"/>
+          <w:szCs w:val="28"/>
+          <w:lang w:val="en-US"/>
+        </w:rPr>
+        <w:t>string</w:t>
+      </w:r>
+      <w:r>
+        <w:rPr>
+          <w:rFonts w:cs="Times New Roman"/>
+          <w:color w:val="000000"/>
+          <w:szCs w:val="28"/>
+        </w:rPr>
+        <w:t xml:space="preserve"> </w:t>
+      </w:r>
+      <w:r>
+        <w:rPr>
+          <w:rFonts w:cs="Times New Roman"/>
+          <w:color w:val="000000"/>
+          <w:szCs w:val="28"/>
+        </w:rPr>
+        <w:t>в которых содержатся пути к изображениям из</w:t>
+      </w:r>
+      <w:r>
+        <w:rPr>
+          <w:rFonts w:cs="Times New Roman"/>
+          <w:color w:val="000000"/>
+          <w:szCs w:val="28"/>
+        </w:rPr>
+        <w:t xml:space="preserve"> </w:t>
+      </w:r>
+      <w:r>
+        <w:rPr>
+          <w:rFonts w:cs="Times New Roman"/>
+          <w:color w:val="000000"/>
+          <w:szCs w:val="28"/>
+        </w:rPr>
+        <w:t>определенной папки</w:t>
+      </w:r>
+      <w:r>
+        <w:rPr>
+          <w:rFonts w:cs="Times New Roman"/>
+          <w:color w:val="000000"/>
+          <w:szCs w:val="28"/>
+        </w:rPr>
+        <w:t>.</w:t>
+      </w:r>
+    </w:p>
+    <w:p>
+      <w:pPr>
+        <w:ind w:firstLine="708"/>
+        <w:jc w:val="both"/>
+        <w:rPr>
+          <w:rFonts w:cs="Times New Roman"/>
+          <w:color w:val="000000"/>
+          <w:szCs w:val="28"/>
+        </w:rPr>
+      </w:pPr>
+      <w:r>
+        <w:rPr>
+          <w:rFonts w:cs="Times New Roman"/>
+          <w:color w:val="000000"/>
+          <w:szCs w:val="28"/>
+        </w:rPr>
+        <w:t xml:space="preserve">Метод </w:t>
+      </w:r>
+      <w:r>
+        <w:rPr>
+          <w:rFonts w:ascii="Courier New" w:hAnsi="Courier New" w:cs="Courier New"/>
+          <w:color w:val="000000"/>
+          <w:szCs w:val="28"/>
+          <w:lang w:val="en-US"/>
+        </w:rPr>
+        <w:t>Get</w:t>
+      </w:r>
+      <w:r>
+        <w:rPr>
+          <w:rFonts w:ascii="Courier New" w:hAnsi="Courier New" w:cs="Courier New"/>
+          <w:color w:val="000000"/>
+          <w:szCs w:val="28"/>
+          <w:lang w:val="en-US"/>
+        </w:rPr>
+        <w:t>Img</w:t>
+      </w:r>
+      <w:r>
+        <w:rPr>
+          <w:rFonts w:cs="Times New Roman"/>
+          <w:color w:val="000000"/>
+          <w:szCs w:val="28"/>
+        </w:rPr>
+        <w:t>(</w:t>
+      </w:r>
+      <w:r>
+        <w:rPr>
+          <w:rFonts w:ascii="Courier New" w:hAnsi="Courier New" w:cs="Courier New"/>
+          <w:color w:val="000000"/>
+          <w:szCs w:val="28"/>
+          <w:lang w:val="en-US"/>
+        </w:rPr>
+        <w:t>int</w:t>
+      </w:r>
+      <w:r>
+        <w:rPr>
+          <w:rFonts w:cs="Times New Roman"/>
+          <w:color w:val="000000"/>
+          <w:szCs w:val="28"/>
+        </w:rPr>
+        <w:t>)</w:t>
+      </w:r>
+      <w:r>
+        <w:rPr>
+          <w:rFonts w:cs="Times New Roman"/>
+          <w:color w:val="000000"/>
+          <w:szCs w:val="28"/>
+        </w:rPr>
+        <w:t xml:space="preserve"> возвращает </w:t>
+      </w:r>
+      <w:r>
+        <w:rPr>
+          <w:rFonts w:cs="Times New Roman"/>
+          <w:color w:val="000000"/>
+          <w:szCs w:val="28"/>
+        </w:rPr>
+        <w:t>путь к изображению с полученным номером</w:t>
+      </w:r>
+      <w:r>
+        <w:rPr>
+          <w:rFonts w:cs="Times New Roman"/>
+          <w:color w:val="000000"/>
+          <w:szCs w:val="28"/>
+        </w:rPr>
+        <w:t>.</w:t>
+      </w:r>
+    </w:p>
+    <w:p>
+      <w:pPr>
+        <w:ind w:firstLine="708"/>
+        <w:jc w:val="both"/>
+        <w:rPr>
+          <w:rFonts w:cs="Times New Roman"/>
+          <w:color w:val="000000"/>
+          <w:szCs w:val="28"/>
+        </w:rPr>
+      </w:pPr>
+      <w:r>
+        <w:rPr>
+          <w:rFonts w:cs="Times New Roman"/>
+          <w:color w:val="000000"/>
+          <w:szCs w:val="28"/>
+        </w:rPr>
+        <w:lastRenderedPageBreak/>
+        <w:t xml:space="preserve">Метод </w:t>
+      </w:r>
+      <w:r>
+        <w:rPr>
+          <w:rFonts w:ascii="Courier New" w:hAnsi="Courier New" w:cs="Courier New"/>
+          <w:color w:val="000000"/>
+          <w:szCs w:val="28"/>
+          <w:lang w:val="en-US"/>
+        </w:rPr>
+        <w:t>Sort</w:t>
+      </w:r>
+      <w:r>
+        <w:rPr>
+          <w:rFonts w:ascii="Courier New" w:hAnsi="Courier New" w:cs="Courier New"/>
+          <w:color w:val="000000"/>
+          <w:szCs w:val="28"/>
+        </w:rPr>
+        <w:t>()</w:t>
+      </w:r>
+      <w:r>
+        <w:rPr>
+          <w:rFonts w:cs="Times New Roman"/>
+          <w:color w:val="000000"/>
+          <w:szCs w:val="28"/>
+        </w:rPr>
+        <w:t xml:space="preserve"> необходим для упорядочивания изображений по алфавиту для корректного соответствия имени файла с изображением и его координат</w:t>
+      </w:r>
+      <w:r>
+        <w:rPr>
+          <w:rFonts w:cs="Times New Roman"/>
+          <w:color w:val="000000"/>
+          <w:szCs w:val="28"/>
+        </w:rPr>
+        <w:t>.</w:t>
       </w:r>
     </w:p>
     <w:p>
@@ -5882,7 +6484,6 @@
           <w:b/>
           <w:color w:val="000000"/>
           <w:szCs w:val="28"/>
-          <w:lang w:val="en-US"/>
         </w:rPr>
       </w:pPr>
       <w:r>
@@ -5900,27 +6501,9 @@
           <w:b/>
           <w:color w:val="000000"/>
           <w:szCs w:val="28"/>
-        </w:rPr>
-        <w:t>Open</w:t>
-      </w:r>
-      <w:r>
-        <w:rPr>
-          <w:rFonts w:cs="Times New Roman"/>
-          <w:b/>
-          <w:color w:val="000000"/>
-          <w:szCs w:val="28"/>
-          <w:lang w:val="en-US"/>
-        </w:rPr>
-        <w:t>Picture</w:t>
-      </w:r>
-      <w:r>
-        <w:rPr>
-          <w:rFonts w:cs="Times New Roman"/>
-          <w:b/>
-          <w:color w:val="000000"/>
-          <w:szCs w:val="28"/>
-        </w:rPr>
-        <w:t>FolderFileDialog</w:t>
+          <w:lang w:val="en-US"/>
+        </w:rPr>
+        <w:t>VideoFolder</w:t>
       </w:r>
     </w:p>
     <w:p>
@@ -5938,6 +6521,74 @@
     </w:p>
     <w:p>
       <w:pPr>
+        <w:ind w:firstLine="709"/>
+        <w:jc w:val="both"/>
+        <w:rPr>
+          <w:rFonts w:cs="Times New Roman"/>
+          <w:color w:val="000000"/>
+          <w:szCs w:val="28"/>
+        </w:rPr>
+      </w:pPr>
+      <w:r>
+        <w:rPr>
+          <w:rFonts w:cs="Times New Roman"/>
+          <w:color w:val="000000"/>
+          <w:szCs w:val="28"/>
+        </w:rPr>
+        <w:t>Ис</w:t>
+      </w:r>
+      <w:r>
+        <w:rPr>
+          <w:rFonts w:cs="Times New Roman"/>
+          <w:color w:val="000000"/>
+          <w:szCs w:val="28"/>
+        </w:rPr>
+        <w:t xml:space="preserve">пользуя методы этого класса можно получить путь к директории, содержащей </w:t>
+      </w:r>
+      <w:r>
+        <w:rPr>
+          <w:rFonts w:cs="Times New Roman"/>
+          <w:color w:val="000000"/>
+          <w:szCs w:val="28"/>
+        </w:rPr>
+        <w:t>видеозаписи</w:t>
+      </w:r>
+      <w:r>
+        <w:rPr>
+          <w:rFonts w:cs="Times New Roman"/>
+          <w:color w:val="000000"/>
+          <w:szCs w:val="28"/>
+        </w:rPr>
+        <w:t xml:space="preserve"> в </w:t>
+      </w:r>
+      <w:r>
+        <w:rPr>
+          <w:rFonts w:cs="Times New Roman"/>
+          <w:color w:val="000000"/>
+          <w:szCs w:val="28"/>
+        </w:rPr>
+        <w:t xml:space="preserve">формате </w:t>
+      </w:r>
+      <w:r>
+        <w:rPr>
+          <w:rFonts w:cs="Times New Roman"/>
+          <w:color w:val="000000"/>
+          <w:szCs w:val="28"/>
+          <w:lang w:val="en-US"/>
+        </w:rPr>
+        <w:t>MP</w:t>
+      </w:r>
+      <w:r>
+        <w:rPr>
+          <w:rFonts w:cs="Times New Roman"/>
+          <w:color w:val="000000"/>
+          <w:szCs w:val="28"/>
+        </w:rPr>
+        <w:t>4.</w:t>
+      </w:r>
+    </w:p>
+    <w:p>
+      <w:pPr>
         <w:ind w:firstLine="708"/>
         <w:jc w:val="both"/>
         <w:rPr>
@@ -5952,39 +6603,64 @@
           <w:color w:val="000000"/>
           <w:szCs w:val="28"/>
         </w:rPr>
-        <w:t>Этот класс</w:t>
-      </w:r>
-      <w:r>
-        <w:rPr>
-          <w:rFonts w:cs="Times New Roman"/>
-          <w:color w:val="000000"/>
-          <w:szCs w:val="28"/>
-        </w:rPr>
-        <w:t xml:space="preserve"> используется для вывода на экран окна, которое используется для выбора папки с </w:t>
-      </w:r>
-      <w:r>
-        <w:rPr>
-          <w:rFonts w:cs="Times New Roman"/>
-          <w:color w:val="000000"/>
-          <w:szCs w:val="28"/>
-        </w:rPr>
-        <w:t>изображениями</w:t>
-      </w:r>
-      <w:r>
-        <w:rPr>
-          <w:rFonts w:cs="Times New Roman"/>
-          <w:color w:val="000000"/>
-          <w:szCs w:val="28"/>
-        </w:rPr>
-        <w:t xml:space="preserve">, которые нужно использовать для </w:t>
-      </w:r>
-      <w:r>
-        <w:rPr>
-          <w:rFonts w:cs="Times New Roman"/>
-          <w:color w:val="000000"/>
-          <w:szCs w:val="28"/>
-        </w:rPr>
-        <w:t>нахождения знаков</w:t>
+        <w:t xml:space="preserve">Метод </w:t>
+      </w:r>
+      <w:r>
+        <w:rPr>
+          <w:rFonts w:ascii="Courier New" w:hAnsi="Courier New" w:cs="Courier New"/>
+          <w:color w:val="000000"/>
+          <w:szCs w:val="28"/>
+          <w:lang w:val="en-US"/>
+        </w:rPr>
+        <w:t>Load</w:t>
+      </w:r>
+      <w:r>
+        <w:rPr>
+          <w:rFonts w:ascii="Courier New" w:hAnsi="Courier New" w:cs="Courier New"/>
+          <w:color w:val="000000"/>
+          <w:szCs w:val="28"/>
+        </w:rPr>
+        <w:t>()</w:t>
+      </w:r>
+      <w:r>
+        <w:rPr>
+          <w:rFonts w:ascii="Courier New" w:hAnsi="Courier New" w:cs="Courier New"/>
+          <w:color w:val="000000"/>
+          <w:szCs w:val="28"/>
+        </w:rPr>
+        <w:t xml:space="preserve"> </w:t>
+      </w:r>
+      <w:r>
+        <w:rPr>
+          <w:rFonts w:cs="Times New Roman"/>
+          <w:color w:val="000000"/>
+          <w:szCs w:val="28"/>
+        </w:rPr>
+        <w:t xml:space="preserve">производит открытие папки по выбранному пути и заполнения массива путей к </w:t>
+      </w:r>
+      <w:r>
+        <w:rPr>
+          <w:rFonts w:cs="Times New Roman"/>
+          <w:color w:val="000000"/>
+          <w:szCs w:val="28"/>
+        </w:rPr>
+        <w:t>видеозаписям</w:t>
+      </w:r>
+      <w:r>
+        <w:rPr>
+          <w:rFonts w:cs="Times New Roman"/>
+          <w:color w:val="000000"/>
+          <w:szCs w:val="28"/>
+        </w:rPr>
+        <w:t xml:space="preserve"> из этой папки и возвращает количество найденных </w:t>
+      </w:r>
+      <w:r>
+        <w:rPr>
+          <w:rFonts w:cs="Times New Roman"/>
+          <w:color w:val="000000"/>
+          <w:szCs w:val="28"/>
+        </w:rPr>
+        <w:t>видеозаписей</w:t>
       </w:r>
       <w:r>
         <w:rPr>
@@ -6011,56 +6687,48 @@
           <w:color w:val="000000"/>
           <w:szCs w:val="28"/>
         </w:rPr>
-        <w:t xml:space="preserve">Главным методом этого класса является </w:t>
+        <w:t xml:space="preserve">Метод </w:t>
       </w:r>
       <w:r>
         <w:rPr>
           <w:rFonts w:ascii="Courier New" w:hAnsi="Courier New" w:cs="Courier New"/>
           <w:color w:val="000000"/>
           <w:szCs w:val="28"/>
-        </w:rPr>
-        <w:t>openFolder</w:t>
-      </w:r>
-      <w:r>
-        <w:rPr>
-          <w:rFonts w:cs="Times New Roman"/>
-          <w:color w:val="000000"/>
-          <w:szCs w:val="28"/>
-        </w:rPr>
-        <w:t xml:space="preserve">. При его вызове создается стандартное окно указания пути ОС </w:t>
-      </w:r>
-      <w:r>
-        <w:rPr>
-          <w:rFonts w:cs="Times New Roman"/>
-          <w:color w:val="000000"/>
-          <w:szCs w:val="28"/>
-          <w:lang w:val="en-US"/>
-        </w:rPr>
-        <w:t>Windows</w:t>
-      </w:r>
-      <w:r>
-        <w:rPr>
-          <w:rFonts w:cs="Times New Roman"/>
-          <w:color w:val="000000"/>
-          <w:szCs w:val="28"/>
-        </w:rPr>
-        <w:t xml:space="preserve">, </w:t>
-      </w:r>
-      <w:r>
-        <w:rPr>
-          <w:rFonts w:cs="Times New Roman"/>
-          <w:color w:val="000000"/>
-          <w:szCs w:val="28"/>
-        </w:rPr>
-        <w:t xml:space="preserve">с помощью которого пользователь указывает путь к папке, из которой программа может получить доступ к </w:t>
-      </w:r>
-      <w:r>
-        <w:rPr>
-          <w:rFonts w:cs="Times New Roman"/>
-          <w:color w:val="000000"/>
-          <w:szCs w:val="28"/>
-        </w:rPr>
-        <w:t>изображениям</w:t>
+          <w:lang w:val="en-US"/>
+        </w:rPr>
+        <w:t>GetCount</w:t>
+      </w:r>
+      <w:r>
+        <w:rPr>
+          <w:rFonts w:cs="Times New Roman"/>
+          <w:color w:val="000000"/>
+          <w:szCs w:val="28"/>
+        </w:rPr>
+        <w:t>()</w:t>
+      </w:r>
+      <w:r>
+        <w:rPr>
+          <w:rFonts w:cs="Times New Roman"/>
+          <w:color w:val="000000"/>
+          <w:szCs w:val="28"/>
+        </w:rPr>
+        <w:t xml:space="preserve"> возвращает количество </w:t>
+      </w:r>
+      <w:r>
+        <w:rPr>
+          <w:rFonts w:cs="Times New Roman"/>
+          <w:color w:val="000000"/>
+          <w:szCs w:val="28"/>
+        </w:rPr>
+        <w:t>видеозаписей</w:t>
+      </w:r>
+      <w:r>
+        <w:rPr>
+          <w:rFonts w:cs="Times New Roman"/>
+          <w:color w:val="000000"/>
+          <w:szCs w:val="28"/>
+        </w:rPr>
+        <w:t xml:space="preserve"> в определенной папке</w:t>
       </w:r>
       <w:r>
         <w:rPr>
@@ -6070,6 +6738,171 @@
         </w:rPr>
         <w:t>.</w:t>
       </w:r>
+    </w:p>
+    <w:p>
+      <w:pPr>
+        <w:ind w:firstLine="708"/>
+        <w:jc w:val="both"/>
+        <w:rPr>
+          <w:rFonts w:cs="Times New Roman"/>
+          <w:color w:val="000000"/>
+          <w:szCs w:val="28"/>
+        </w:rPr>
+      </w:pPr>
+      <w:r>
+        <w:rPr>
+          <w:rFonts w:cs="Times New Roman"/>
+          <w:color w:val="000000"/>
+          <w:szCs w:val="28"/>
+        </w:rPr>
+        <w:t xml:space="preserve">Метод </w:t>
+      </w:r>
+      <w:r>
+        <w:rPr>
+          <w:rFonts w:ascii="Courier New" w:hAnsi="Courier New" w:cs="Courier New"/>
+          <w:color w:val="000000"/>
+          <w:szCs w:val="28"/>
+          <w:lang w:val="en-US"/>
+        </w:rPr>
+        <w:t>GetPath</w:t>
+      </w:r>
+      <w:r>
+        <w:rPr>
+          <w:rFonts w:cs="Times New Roman"/>
+          <w:color w:val="000000"/>
+          <w:szCs w:val="28"/>
+        </w:rPr>
+        <w:t>()</w:t>
+      </w:r>
+      <w:r>
+        <w:rPr>
+          <w:rFonts w:cs="Times New Roman"/>
+          <w:color w:val="000000"/>
+          <w:szCs w:val="28"/>
+        </w:rPr>
+        <w:t xml:space="preserve"> возвращает путь к определенной папке</w:t>
+      </w:r>
+      <w:r>
+        <w:rPr>
+          <w:rFonts w:cs="Times New Roman"/>
+          <w:color w:val="000000"/>
+          <w:szCs w:val="28"/>
+        </w:rPr>
+        <w:t>.</w:t>
+      </w:r>
+    </w:p>
+    <w:p>
+      <w:pPr>
+        <w:ind w:firstLine="708"/>
+        <w:jc w:val="both"/>
+        <w:rPr>
+          <w:rFonts w:cs="Times New Roman"/>
+          <w:color w:val="000000"/>
+          <w:szCs w:val="28"/>
+        </w:rPr>
+      </w:pPr>
+      <w:r>
+        <w:rPr>
+          <w:rFonts w:cs="Times New Roman"/>
+          <w:color w:val="000000"/>
+          <w:szCs w:val="28"/>
+        </w:rPr>
+        <w:t xml:space="preserve">Метод </w:t>
+      </w:r>
+      <w:r>
+        <w:rPr>
+          <w:rFonts w:ascii="Courier New" w:hAnsi="Courier New" w:cs="Courier New"/>
+          <w:color w:val="000000"/>
+          <w:szCs w:val="28"/>
+          <w:lang w:val="en-US"/>
+        </w:rPr>
+        <w:t>SetPath</w:t>
+      </w:r>
+      <w:r>
+        <w:rPr>
+          <w:rFonts w:cs="Times New Roman"/>
+          <w:color w:val="000000"/>
+          <w:szCs w:val="28"/>
+        </w:rPr>
+        <w:t>()</w:t>
+      </w:r>
+      <w:r>
+        <w:rPr>
+          <w:rFonts w:cs="Times New Roman"/>
+          <w:color w:val="000000"/>
+          <w:szCs w:val="28"/>
+        </w:rPr>
+        <w:t xml:space="preserve"> производит замену пути к папке, после которой заново получает доступ к </w:t>
+      </w:r>
+      <w:r>
+        <w:rPr>
+          <w:rFonts w:cs="Times New Roman"/>
+          <w:color w:val="000000"/>
+          <w:szCs w:val="28"/>
+        </w:rPr>
+        <w:t>видеозаписям</w:t>
+      </w:r>
+      <w:r>
+        <w:rPr>
+          <w:rFonts w:cs="Times New Roman"/>
+          <w:color w:val="000000"/>
+          <w:szCs w:val="28"/>
+        </w:rPr>
+        <w:t xml:space="preserve"> в папке по новому пути.</w:t>
+      </w:r>
+    </w:p>
+    <w:p>
+      <w:pPr>
+        <w:ind w:firstLine="708"/>
+        <w:jc w:val="both"/>
+        <w:rPr>
+          <w:rFonts w:cs="Times New Roman"/>
+          <w:color w:val="000000"/>
+          <w:szCs w:val="28"/>
+        </w:rPr>
+      </w:pPr>
+      <w:r>
+        <w:rPr>
+          <w:rFonts w:cs="Times New Roman"/>
+          <w:color w:val="000000"/>
+          <w:szCs w:val="28"/>
+        </w:rPr>
+        <w:t xml:space="preserve">Метод </w:t>
+      </w:r>
+      <w:r>
+        <w:rPr>
+          <w:rFonts w:ascii="Courier New" w:hAnsi="Courier New" w:cs="Courier New"/>
+          <w:color w:val="000000"/>
+          <w:szCs w:val="28"/>
+          <w:lang w:val="en-US"/>
+        </w:rPr>
+        <w:t>GetAllImgs</w:t>
+      </w:r>
+      <w:r>
+        <w:rPr>
+          <w:rFonts w:cs="Times New Roman"/>
+          <w:color w:val="000000"/>
+          <w:szCs w:val="28"/>
+        </w:rPr>
+        <w:t>()</w:t>
+      </w:r>
+      <w:r>
+        <w:rPr>
+          <w:rFonts w:cs="Times New Roman"/>
+          <w:color w:val="000000"/>
+          <w:szCs w:val="28"/>
+        </w:rPr>
+        <w:t xml:space="preserve"> возвращает массив данных типа </w:t>
+      </w:r>
+      <w:r>
+        <w:rPr>
+          <w:rFonts w:cs="Times New Roman"/>
+          <w:color w:val="000000"/>
+          <w:szCs w:val="28"/>
+          <w:lang w:val="en-US"/>
+        </w:rPr>
+        <w:t>string</w:t>
+      </w:r>
       <w:r>
         <w:rPr>
           <w:rFonts w:cs="Times New Roman"/>
@@ -6084,17 +6917,124 @@
           <w:color w:val="000000"/>
           <w:szCs w:val="28"/>
         </w:rPr>
-        <w:t>Метод возвращает массив строк, в котором находится полный путь к изображениям из выбранной папки.</w:t>
-      </w:r>
-    </w:p>
-    <w:p>
-      <w:pPr>
-        <w:pStyle w:val="a3"/>
-        <w:ind w:left="1224"/>
-        <w:jc w:val="both"/>
-        <w:rPr>
-          <w:rFonts w:cs="Times New Roman"/>
-          <w:b/>
+        <w:t xml:space="preserve">в которых содержатся пути к </w:t>
+      </w:r>
+      <w:r>
+        <w:rPr>
+          <w:rFonts w:cs="Times New Roman"/>
+          <w:color w:val="000000"/>
+          <w:szCs w:val="28"/>
+        </w:rPr>
+        <w:t>видеозаписям</w:t>
+      </w:r>
+      <w:r>
+        <w:rPr>
+          <w:rFonts w:cs="Times New Roman"/>
+          <w:color w:val="000000"/>
+          <w:szCs w:val="28"/>
+        </w:rPr>
+        <w:t xml:space="preserve"> из определенной папки</w:t>
+      </w:r>
+      <w:r>
+        <w:rPr>
+          <w:rFonts w:cs="Times New Roman"/>
+          <w:color w:val="000000"/>
+          <w:szCs w:val="28"/>
+        </w:rPr>
+        <w:t>.</w:t>
+      </w:r>
+    </w:p>
+    <w:p>
+      <w:pPr>
+        <w:ind w:firstLine="708"/>
+        <w:jc w:val="both"/>
+        <w:rPr>
+          <w:rFonts w:cs="Times New Roman"/>
+          <w:color w:val="000000"/>
+          <w:szCs w:val="28"/>
+        </w:rPr>
+      </w:pPr>
+      <w:r>
+        <w:rPr>
+          <w:rFonts w:cs="Times New Roman"/>
+          <w:color w:val="000000"/>
+          <w:szCs w:val="28"/>
+        </w:rPr>
+        <w:t xml:space="preserve">Метод </w:t>
+      </w:r>
+      <w:r>
+        <w:rPr>
+          <w:rFonts w:ascii="Courier New" w:hAnsi="Courier New" w:cs="Courier New"/>
+          <w:color w:val="000000"/>
+          <w:szCs w:val="28"/>
+          <w:lang w:val="en-US"/>
+        </w:rPr>
+        <w:t>GetImg</w:t>
+      </w:r>
+      <w:r>
+        <w:rPr>
+          <w:rFonts w:cs="Times New Roman"/>
+          <w:color w:val="000000"/>
+          <w:szCs w:val="28"/>
+        </w:rPr>
+        <w:t>(</w:t>
+      </w:r>
+      <w:r>
+        <w:rPr>
+          <w:rFonts w:ascii="Courier New" w:hAnsi="Courier New" w:cs="Courier New"/>
+          <w:color w:val="000000"/>
+          <w:szCs w:val="28"/>
+          <w:lang w:val="en-US"/>
+        </w:rPr>
+        <w:t>int</w:t>
+      </w:r>
+      <w:r>
+        <w:rPr>
+          <w:rFonts w:cs="Times New Roman"/>
+          <w:color w:val="000000"/>
+          <w:szCs w:val="28"/>
+        </w:rPr>
+        <w:t>)</w:t>
+      </w:r>
+      <w:r>
+        <w:rPr>
+          <w:rFonts w:cs="Times New Roman"/>
+          <w:color w:val="000000"/>
+          <w:szCs w:val="28"/>
+        </w:rPr>
+        <w:t xml:space="preserve"> возвращает путь к </w:t>
+      </w:r>
+      <w:r>
+        <w:rPr>
+          <w:rFonts w:cs="Times New Roman"/>
+          <w:color w:val="000000"/>
+          <w:szCs w:val="28"/>
+        </w:rPr>
+        <w:t>видеозаписи</w:t>
+      </w:r>
+      <w:r>
+        <w:rPr>
+          <w:rFonts w:cs="Times New Roman"/>
+          <w:color w:val="000000"/>
+          <w:szCs w:val="28"/>
+        </w:rPr>
+        <w:t xml:space="preserve"> с полученным номером</w:t>
+      </w:r>
+      <w:r>
+        <w:rPr>
+          <w:rFonts w:cs="Times New Roman"/>
+          <w:color w:val="000000"/>
+          <w:szCs w:val="28"/>
+        </w:rPr>
+        <w:t>.</w:t>
+      </w:r>
+    </w:p>
+    <w:p>
+      <w:pPr>
+        <w:ind w:left="720"/>
+        <w:jc w:val="both"/>
+        <w:rPr>
+          <w:rFonts w:cs="Times New Roman"/>
           <w:color w:val="000000"/>
           <w:szCs w:val="28"/>
         </w:rPr>
@@ -6113,7 +7053,6 @@
           <w:b/>
           <w:color w:val="000000"/>
           <w:szCs w:val="28"/>
-          <w:lang w:val="en-US"/>
         </w:rPr>
       </w:pPr>
       <w:r>
@@ -6131,9 +7070,8 @@
           <w:b/>
           <w:color w:val="000000"/>
           <w:szCs w:val="28"/>
-          <w:lang w:val="en-US"/>
-        </w:rPr>
-        <w:t>ImageFolder</w:t>
+        </w:rPr>
+        <w:t>OpenVideoFolderFileDialog</w:t>
       </w:r>
     </w:p>
     <w:p>
@@ -6146,88 +7084,61 @@
           <w:b/>
           <w:color w:val="000000"/>
           <w:szCs w:val="28"/>
-          <w:lang w:val="en-US"/>
-        </w:rPr>
-      </w:pPr>
-    </w:p>
-    <w:p>
-      <w:pPr>
-        <w:pStyle w:val="a3"/>
-        <w:ind w:left="0" w:firstLine="709"/>
-        <w:jc w:val="both"/>
-        <w:rPr>
-          <w:rFonts w:cs="Times New Roman"/>
-          <w:color w:val="000000"/>
-          <w:szCs w:val="28"/>
-        </w:rPr>
-      </w:pPr>
-      <w:r>
-        <w:rPr>
-          <w:rFonts w:cs="Times New Roman"/>
-          <w:color w:val="000000"/>
-          <w:szCs w:val="28"/>
-        </w:rPr>
-        <w:t>Этот к</w:t>
-      </w:r>
-      <w:r>
-        <w:rPr>
-          <w:rFonts w:cs="Times New Roman"/>
-          <w:color w:val="000000"/>
-          <w:szCs w:val="28"/>
-        </w:rPr>
-        <w:t>л</w:t>
-      </w:r>
-      <w:r>
-        <w:rPr>
-          <w:rFonts w:cs="Times New Roman"/>
-          <w:color w:val="000000"/>
-          <w:szCs w:val="28"/>
-        </w:rPr>
-        <w:t>а</w:t>
-      </w:r>
-      <w:r>
-        <w:rPr>
-          <w:rFonts w:cs="Times New Roman"/>
-          <w:color w:val="000000"/>
-          <w:szCs w:val="28"/>
-        </w:rPr>
-        <w:t xml:space="preserve">сс используется для создания объектов, которые содержат путь к папке с фотографиями. Также здесь хранятся </w:t>
-      </w:r>
-      <w:r>
-        <w:rPr>
-          <w:rFonts w:cs="Times New Roman"/>
-          <w:color w:val="000000"/>
-          <w:szCs w:val="28"/>
-        </w:rPr>
-        <w:t>пути к данным фотографиям</w:t>
-      </w:r>
-      <w:r>
-        <w:rPr>
-          <w:rFonts w:cs="Times New Roman"/>
-          <w:color w:val="000000"/>
-          <w:szCs w:val="28"/>
-        </w:rPr>
-        <w:t xml:space="preserve"> и их количество в определенной папке.</w:t>
-      </w:r>
-    </w:p>
-    <w:p>
-      <w:pPr>
-        <w:pStyle w:val="a3"/>
-        <w:ind w:left="0" w:firstLine="709"/>
-        <w:jc w:val="both"/>
-        <w:rPr>
-          <w:rFonts w:cs="Times New Roman"/>
-          <w:color w:val="000000"/>
-          <w:szCs w:val="28"/>
-        </w:rPr>
-      </w:pPr>
-      <w:r>
-        <w:rPr>
-          <w:rFonts w:cs="Times New Roman"/>
-          <w:color w:val="000000"/>
-          <w:szCs w:val="28"/>
-        </w:rPr>
-        <w:t xml:space="preserve">Поле </w:t>
+        </w:rPr>
+      </w:pPr>
+    </w:p>
+    <w:p>
+      <w:pPr>
+        <w:ind w:firstLine="708"/>
+        <w:jc w:val="both"/>
+        <w:rPr>
+          <w:rFonts w:cs="Times New Roman"/>
+          <w:color w:val="000000"/>
+          <w:szCs w:val="28"/>
+        </w:rPr>
+      </w:pPr>
+      <w:r>
+        <w:rPr>
+          <w:rFonts w:cs="Times New Roman"/>
+          <w:color w:val="000000"/>
+          <w:szCs w:val="28"/>
+        </w:rPr>
+        <w:t>Этот класс</w:t>
+      </w:r>
+      <w:r>
+        <w:rPr>
+          <w:rFonts w:cs="Times New Roman"/>
+          <w:color w:val="000000"/>
+          <w:szCs w:val="28"/>
+        </w:rPr>
+        <w:t xml:space="preserve"> нужен для вывода на экран окна</w:t>
+      </w:r>
+      <w:r>
+        <w:rPr>
+          <w:rFonts w:cs="Times New Roman"/>
+          <w:color w:val="000000"/>
+          <w:szCs w:val="28"/>
+        </w:rPr>
+        <w:t xml:space="preserve"> для выбора папки с видеозаписями, которые нужно использовать для пополнения базы данных новыми данными.</w:t>
+      </w:r>
+    </w:p>
+    <w:p>
+      <w:pPr>
+        <w:ind w:firstLine="708"/>
+        <w:jc w:val="both"/>
+        <w:rPr>
+          <w:rFonts w:cs="Times New Roman"/>
+          <w:color w:val="000000"/>
+          <w:szCs w:val="28"/>
+        </w:rPr>
+      </w:pPr>
+      <w:r>
+        <w:rPr>
+          <w:rFonts w:cs="Times New Roman"/>
+          <w:color w:val="000000"/>
+          <w:szCs w:val="28"/>
+        </w:rPr>
+        <w:t xml:space="preserve">Главным методом этого класса является </w:t>
       </w:r>
       <w:r>
         <w:rPr>
@@ -6235,83 +7146,104 @@
           <w:color w:val="000000"/>
           <w:szCs w:val="28"/>
         </w:rPr>
-        <w:t>path</w:t>
-      </w:r>
-      <w:r>
-        <w:rPr>
-          <w:rFonts w:cs="Times New Roman"/>
-          <w:color w:val="000000"/>
-          <w:szCs w:val="28"/>
-        </w:rPr>
-        <w:t xml:space="preserve"> хранит</w:t>
-      </w:r>
-      <w:r>
-        <w:rPr>
-          <w:rFonts w:cs="Times New Roman"/>
-          <w:color w:val="000000"/>
-          <w:szCs w:val="28"/>
-        </w:rPr>
-        <w:t xml:space="preserve"> полный</w:t>
-      </w:r>
-      <w:r>
-        <w:rPr>
-          <w:rFonts w:cs="Times New Roman"/>
-          <w:color w:val="000000"/>
-          <w:szCs w:val="28"/>
-        </w:rPr>
-        <w:t xml:space="preserve"> путь к</w:t>
-      </w:r>
-      <w:r>
-        <w:rPr>
-          <w:rFonts w:cs="Times New Roman"/>
-          <w:color w:val="000000"/>
-          <w:szCs w:val="28"/>
-        </w:rPr>
-        <w:t xml:space="preserve"> папке с </w:t>
-      </w:r>
-      <w:r>
-        <w:rPr>
-          <w:rFonts w:cs="Times New Roman"/>
-          <w:color w:val="000000"/>
-          <w:szCs w:val="28"/>
-        </w:rPr>
-        <w:t>изображениями</w:t>
-      </w:r>
-      <w:r>
-        <w:rPr>
-          <w:rFonts w:cs="Times New Roman"/>
-          <w:color w:val="000000"/>
-          <w:szCs w:val="28"/>
-        </w:rPr>
-        <w:t>.</w:t>
-      </w:r>
-    </w:p>
-    <w:p>
-      <w:pPr>
-        <w:pStyle w:val="a3"/>
-        <w:ind w:left="0" w:firstLine="709"/>
-        <w:jc w:val="both"/>
-        <w:rPr>
-          <w:rFonts w:cs="Times New Roman"/>
-          <w:color w:val="000000"/>
-          <w:szCs w:val="28"/>
-        </w:rPr>
-      </w:pPr>
-      <w:r>
-        <w:rPr>
-          <w:rFonts w:cs="Times New Roman"/>
-          <w:color w:val="000000"/>
-          <w:szCs w:val="28"/>
-        </w:rPr>
-        <w:t xml:space="preserve">Поле </w:t>
-      </w:r>
-      <w:r>
-        <w:rPr>
-          <w:rFonts w:ascii="Courier New" w:hAnsi="Courier New" w:cs="Courier New"/>
-          <w:color w:val="000000"/>
-          <w:szCs w:val="28"/>
-        </w:rPr>
-        <w:t>count</w:t>
+        <w:t>openFolder</w:t>
+      </w:r>
+      <w:r>
+        <w:rPr>
+          <w:rFonts w:cs="Times New Roman"/>
+          <w:color w:val="000000"/>
+          <w:szCs w:val="28"/>
+        </w:rPr>
+        <w:t xml:space="preserve">. При его вызове создается стандартное окно указания пути ОС </w:t>
+      </w:r>
+      <w:r>
+        <w:rPr>
+          <w:rFonts w:cs="Times New Roman"/>
+          <w:color w:val="000000"/>
+          <w:szCs w:val="28"/>
+          <w:lang w:val="en-US"/>
+        </w:rPr>
+        <w:t>Windows</w:t>
+      </w:r>
+      <w:r>
+        <w:rPr>
+          <w:rFonts w:cs="Times New Roman"/>
+          <w:color w:val="000000"/>
+          <w:szCs w:val="28"/>
+        </w:rPr>
+        <w:t xml:space="preserve">, </w:t>
+      </w:r>
+      <w:r>
+        <w:rPr>
+          <w:rFonts w:cs="Times New Roman"/>
+          <w:color w:val="000000"/>
+          <w:szCs w:val="28"/>
+        </w:rPr>
+        <w:t xml:space="preserve">с помощью которого пользователь </w:t>
+      </w:r>
+      <w:r>
+        <w:rPr>
+          <w:rFonts w:cs="Times New Roman"/>
+          <w:color w:val="000000"/>
+          <w:szCs w:val="28"/>
+        </w:rPr>
+        <w:t>указывает путь к папке. Из нее</w:t>
+      </w:r>
+      <w:r>
+        <w:rPr>
+          <w:rFonts w:cs="Times New Roman"/>
+          <w:color w:val="000000"/>
+          <w:szCs w:val="28"/>
+        </w:rPr>
+        <w:t xml:space="preserve"> программа </w:t>
+      </w:r>
+      <w:r>
+        <w:rPr>
+          <w:rFonts w:cs="Times New Roman"/>
+          <w:color w:val="000000"/>
+          <w:szCs w:val="28"/>
+        </w:rPr>
+        <w:t>получает</w:t>
+      </w:r>
+      <w:r>
+        <w:rPr>
+          <w:rFonts w:cs="Times New Roman"/>
+          <w:color w:val="000000"/>
+          <w:szCs w:val="28"/>
+        </w:rPr>
+        <w:t xml:space="preserve"> доступ к </w:t>
+      </w:r>
+      <w:r>
+        <w:rPr>
+          <w:rFonts w:cs="Times New Roman"/>
+          <w:color w:val="000000"/>
+          <w:szCs w:val="28"/>
+        </w:rPr>
+        <w:t>видеозаписям,</w:t>
+      </w:r>
+      <w:r>
+        <w:rPr>
+          <w:rFonts w:cs="Times New Roman"/>
+          <w:color w:val="000000"/>
+          <w:szCs w:val="28"/>
+        </w:rPr>
+        <w:t xml:space="preserve"> которые </w:t>
+      </w:r>
+      <w:r>
+        <w:rPr>
+          <w:rFonts w:cs="Times New Roman"/>
+          <w:color w:val="000000"/>
+          <w:szCs w:val="28"/>
+        </w:rPr>
+        <w:t>необходимо</w:t>
+      </w:r>
+      <w:r>
+        <w:rPr>
+          <w:rFonts w:cs="Times New Roman"/>
+          <w:color w:val="000000"/>
+          <w:szCs w:val="28"/>
+        </w:rPr>
+        <w:t xml:space="preserve"> обработать и выдать нужный результат.</w:t>
       </w:r>
       <w:r>
         <w:rPr>
@@ -6327,194 +7259,43 @@
           <w:color w:val="000000"/>
           <w:szCs w:val="28"/>
         </w:rPr>
-        <w:t xml:space="preserve">показывает количество изображений, которые находятся в </w:t>
-      </w:r>
-      <w:r>
-        <w:rPr>
-          <w:rFonts w:cs="Times New Roman"/>
-          <w:color w:val="000000"/>
-          <w:szCs w:val="28"/>
-        </w:rPr>
-        <w:t>папке по адресу</w:t>
-      </w:r>
-      <w:r>
-        <w:rPr>
-          <w:rFonts w:cs="Times New Roman"/>
-          <w:color w:val="000000"/>
-          <w:szCs w:val="28"/>
-        </w:rPr>
-        <w:t xml:space="preserve"> </w:t>
-      </w:r>
-      <w:r>
-        <w:rPr>
-          <w:rFonts w:ascii="Courier New" w:hAnsi="Courier New" w:cs="Courier New"/>
-          <w:color w:val="000000"/>
-          <w:szCs w:val="28"/>
-        </w:rPr>
-        <w:t>path</w:t>
-      </w:r>
-      <w:r>
-        <w:rPr>
-          <w:rFonts w:cs="Times New Roman"/>
-          <w:color w:val="000000"/>
-          <w:szCs w:val="28"/>
-        </w:rPr>
-        <w:t>.</w:t>
-      </w:r>
-    </w:p>
-    <w:p>
-      <w:pPr>
-        <w:pStyle w:val="a3"/>
-        <w:ind w:left="0" w:firstLine="709"/>
-        <w:jc w:val="both"/>
-        <w:rPr>
-          <w:rFonts w:cs="Times New Roman"/>
-          <w:color w:val="000000"/>
-          <w:szCs w:val="28"/>
-        </w:rPr>
-      </w:pPr>
-      <w:r>
-        <w:rPr>
-          <w:rFonts w:cs="Times New Roman"/>
-          <w:color w:val="000000"/>
-          <w:szCs w:val="28"/>
-        </w:rPr>
-        <w:t xml:space="preserve">Метод </w:t>
-      </w:r>
-      <w:r>
-        <w:rPr>
-          <w:rFonts w:ascii="Courier New" w:hAnsi="Courier New" w:cs="Courier New"/>
-          <w:color w:val="000000"/>
-          <w:szCs w:val="28"/>
-        </w:rPr>
-        <w:t>getPath</w:t>
-      </w:r>
-      <w:r>
-        <w:rPr>
-          <w:rFonts w:cs="Times New Roman"/>
-          <w:color w:val="000000"/>
-          <w:szCs w:val="28"/>
-        </w:rPr>
-        <w:t xml:space="preserve"> </w:t>
-      </w:r>
-      <w:r>
-        <w:rPr>
-          <w:rFonts w:cs="Times New Roman"/>
-          <w:color w:val="000000"/>
-          <w:szCs w:val="28"/>
-        </w:rPr>
-        <w:t>возвращает путь к папке</w:t>
-      </w:r>
-      <w:r>
-        <w:rPr>
-          <w:rFonts w:cs="Times New Roman"/>
-          <w:color w:val="000000"/>
-          <w:szCs w:val="28"/>
-        </w:rPr>
-        <w:t xml:space="preserve"> </w:t>
-      </w:r>
-      <w:r>
-        <w:rPr>
-          <w:rFonts w:cs="Times New Roman"/>
-          <w:color w:val="000000"/>
-          <w:szCs w:val="28"/>
-        </w:rPr>
-        <w:t xml:space="preserve">с изображениями в формате </w:t>
-      </w:r>
-      <w:r>
-        <w:rPr>
-          <w:rFonts w:cs="Times New Roman"/>
-          <w:color w:val="000000"/>
-          <w:szCs w:val="28"/>
-          <w:lang w:val="en-US"/>
-        </w:rPr>
-        <w:t>string</w:t>
-      </w:r>
-      <w:r>
-        <w:rPr>
-          <w:rFonts w:cs="Times New Roman"/>
-          <w:color w:val="000000"/>
-          <w:szCs w:val="28"/>
-        </w:rPr>
-        <w:t>.</w:t>
-      </w:r>
-    </w:p>
-    <w:p>
-      <w:pPr>
-        <w:pStyle w:val="a3"/>
-        <w:ind w:left="0" w:firstLine="709"/>
-        <w:jc w:val="both"/>
-        <w:rPr>
-          <w:rFonts w:cs="Times New Roman"/>
-          <w:color w:val="000000"/>
-          <w:szCs w:val="28"/>
-        </w:rPr>
-      </w:pPr>
-      <w:r>
-        <w:rPr>
-          <w:rFonts w:cs="Times New Roman"/>
-          <w:color w:val="000000"/>
-          <w:szCs w:val="28"/>
-        </w:rPr>
-        <w:t xml:space="preserve">Метод </w:t>
-      </w:r>
-      <w:r>
-        <w:rPr>
-          <w:rFonts w:ascii="Courier New" w:hAnsi="Courier New" w:cs="Courier New"/>
-          <w:color w:val="000000"/>
-          <w:szCs w:val="28"/>
-        </w:rPr>
-        <w:t>getCount</w:t>
-      </w:r>
-      <w:r>
-        <w:rPr>
-          <w:rFonts w:cs="Times New Roman"/>
-          <w:color w:val="000000"/>
-          <w:szCs w:val="28"/>
-        </w:rPr>
-        <w:t xml:space="preserve"> </w:t>
-      </w:r>
-      <w:r>
-        <w:rPr>
-          <w:rFonts w:cs="Times New Roman"/>
-          <w:color w:val="000000"/>
-          <w:szCs w:val="28"/>
-        </w:rPr>
-        <w:t>возвращает количество изображений в папке</w:t>
-      </w:r>
-      <w:r>
-        <w:rPr>
-          <w:rFonts w:cs="Times New Roman"/>
-          <w:color w:val="000000"/>
-          <w:szCs w:val="28"/>
-        </w:rPr>
-        <w:t xml:space="preserve"> </w:t>
-      </w:r>
-      <w:r>
-        <w:rPr>
-          <w:rFonts w:cs="Times New Roman"/>
-          <w:color w:val="000000"/>
-          <w:szCs w:val="28"/>
-        </w:rPr>
-        <w:t xml:space="preserve">в формате </w:t>
-      </w:r>
-      <w:r>
-        <w:rPr>
-          <w:rFonts w:cs="Times New Roman"/>
-          <w:color w:val="000000"/>
-          <w:szCs w:val="28"/>
-          <w:lang w:val="en-US"/>
-        </w:rPr>
-        <w:t>int</w:t>
-      </w:r>
-      <w:r>
-        <w:rPr>
-          <w:rFonts w:cs="Times New Roman"/>
-          <w:color w:val="000000"/>
-          <w:szCs w:val="28"/>
-        </w:rPr>
-        <w:t>.</w:t>
-      </w:r>
+        <w:t>Метод возвращает массив строк,</w:t>
+      </w:r>
+      <w:r>
+        <w:rPr>
+          <w:rFonts w:cs="Times New Roman"/>
+          <w:color w:val="000000"/>
+          <w:szCs w:val="28"/>
+        </w:rPr>
+        <w:t xml:space="preserve"> в котором</w:t>
+      </w:r>
+      <w:r>
+        <w:rPr>
+          <w:rFonts w:cs="Times New Roman"/>
+          <w:color w:val="000000"/>
+          <w:szCs w:val="28"/>
+        </w:rPr>
+        <w:t xml:space="preserve"> находится полный путь к в</w:t>
+      </w:r>
+      <w:r>
+        <w:rPr>
+          <w:rFonts w:cs="Times New Roman"/>
+          <w:color w:val="000000"/>
+          <w:szCs w:val="28"/>
+        </w:rPr>
+        <w:t>идеозаписям из выбранной папки.</w:t>
+      </w:r>
+    </w:p>
+    <w:p>
+      <w:pPr>
+        <w:ind w:firstLine="708"/>
+        <w:jc w:val="both"/>
+        <w:rPr>
+          <w:rFonts w:cs="Times New Roman"/>
+          <w:color w:val="000000"/>
+          <w:szCs w:val="28"/>
+        </w:rPr>
+      </w:pPr>
     </w:p>
     <w:p>
       <w:pPr>
@@ -6539,7 +7320,6 @@
           <w:color w:val="000000"/>
           <w:szCs w:val="28"/>
         </w:rPr>
-        <w:lastRenderedPageBreak/>
         <w:t xml:space="preserve">Класс </w:t>
       </w:r>
       <w:r>
@@ -6548,15 +7328,10 @@
           <w:b/>
           <w:color w:val="000000"/>
           <w:szCs w:val="28"/>
-          <w:lang w:val="en-US"/>
-        </w:rPr>
-        <w:t>ShapeDetection</w:t>
-      </w:r>
-    </w:p>
-    <w:p>
-      <w:pPr>
-        <w:ind w:left="720"/>
-        <w:jc w:val="both"/>
+        </w:rPr>
+        <w:t>Open</w:t>
+      </w:r>
+      <w:r>
         <w:rPr>
           <w:rFonts w:cs="Times New Roman"/>
           <w:b/>
@@ -6564,52 +7339,107 @@
           <w:szCs w:val="28"/>
           <w:lang w:val="en-US"/>
         </w:rPr>
-      </w:pPr>
-    </w:p>
-    <w:p>
-      <w:pPr>
-        <w:ind w:firstLine="709"/>
-        <w:jc w:val="both"/>
-        <w:rPr>
-          <w:rFonts w:cs="Times New Roman"/>
-          <w:color w:val="000000"/>
-          <w:szCs w:val="28"/>
-        </w:rPr>
-      </w:pPr>
-      <w:r>
-        <w:rPr>
-          <w:rFonts w:cs="Times New Roman"/>
-          <w:color w:val="000000"/>
-          <w:szCs w:val="28"/>
-        </w:rPr>
-        <w:t>В</w:t>
-      </w:r>
-      <w:r>
-        <w:rPr>
-          <w:rFonts w:cs="Times New Roman"/>
-          <w:color w:val="000000"/>
-          <w:szCs w:val="28"/>
-        </w:rPr>
-        <w:t xml:space="preserve"> этом классе находятся функции поиска геометрических фигур на изображении.</w:t>
-      </w:r>
-    </w:p>
-    <w:p>
-      <w:pPr>
-        <w:ind w:firstLine="709"/>
-        <w:jc w:val="both"/>
-        <w:rPr>
-          <w:rFonts w:cs="Times New Roman"/>
-          <w:color w:val="000000"/>
-          <w:szCs w:val="28"/>
-        </w:rPr>
-      </w:pPr>
-      <w:r>
-        <w:rPr>
-          <w:rFonts w:cs="Times New Roman"/>
-          <w:color w:val="000000"/>
-          <w:szCs w:val="28"/>
-        </w:rPr>
-        <w:t xml:space="preserve">Метод </w:t>
+        <w:t>Picture</w:t>
+      </w:r>
+      <w:r>
+        <w:rPr>
+          <w:rFonts w:cs="Times New Roman"/>
+          <w:b/>
+          <w:color w:val="000000"/>
+          <w:szCs w:val="28"/>
+        </w:rPr>
+        <w:t>FolderFileDialog</w:t>
+      </w:r>
+    </w:p>
+    <w:p>
+      <w:pPr>
+        <w:pStyle w:val="a3"/>
+        <w:ind w:left="1224"/>
+        <w:jc w:val="both"/>
+        <w:rPr>
+          <w:rFonts w:cs="Times New Roman"/>
+          <w:b/>
+          <w:color w:val="000000"/>
+          <w:szCs w:val="28"/>
+        </w:rPr>
+      </w:pPr>
+    </w:p>
+    <w:p>
+      <w:pPr>
+        <w:ind w:firstLine="708"/>
+        <w:jc w:val="both"/>
+        <w:rPr>
+          <w:rFonts w:cs="Times New Roman"/>
+          <w:color w:val="000000"/>
+          <w:szCs w:val="28"/>
+        </w:rPr>
+      </w:pPr>
+      <w:r>
+        <w:rPr>
+          <w:rFonts w:cs="Times New Roman"/>
+          <w:color w:val="000000"/>
+          <w:szCs w:val="28"/>
+        </w:rPr>
+        <w:t>Этот класс</w:t>
+      </w:r>
+      <w:r>
+        <w:rPr>
+          <w:rFonts w:cs="Times New Roman"/>
+          <w:color w:val="000000"/>
+          <w:szCs w:val="28"/>
+        </w:rPr>
+        <w:t xml:space="preserve"> используется для вывода на экран окна, которое используется для выбора папки с </w:t>
+      </w:r>
+      <w:r>
+        <w:rPr>
+          <w:rFonts w:cs="Times New Roman"/>
+          <w:color w:val="000000"/>
+          <w:szCs w:val="28"/>
+        </w:rPr>
+        <w:t>изображениями</w:t>
+      </w:r>
+      <w:r>
+        <w:rPr>
+          <w:rFonts w:cs="Times New Roman"/>
+          <w:color w:val="000000"/>
+          <w:szCs w:val="28"/>
+        </w:rPr>
+        <w:t xml:space="preserve">, которые нужно использовать для </w:t>
+      </w:r>
+      <w:r>
+        <w:rPr>
+          <w:rFonts w:cs="Times New Roman"/>
+          <w:color w:val="000000"/>
+          <w:szCs w:val="28"/>
+        </w:rPr>
+        <w:t>нахождения знаков</w:t>
+      </w:r>
+      <w:r>
+        <w:rPr>
+          <w:rFonts w:cs="Times New Roman"/>
+          <w:color w:val="000000"/>
+          <w:szCs w:val="28"/>
+        </w:rPr>
+        <w:t>.</w:t>
+      </w:r>
+    </w:p>
+    <w:p>
+      <w:pPr>
+        <w:ind w:firstLine="708"/>
+        <w:jc w:val="both"/>
+        <w:rPr>
+          <w:rFonts w:cs="Times New Roman"/>
+          <w:color w:val="000000"/>
+          <w:szCs w:val="28"/>
+        </w:rPr>
+      </w:pPr>
+      <w:r>
+        <w:rPr>
+          <w:rFonts w:cs="Times New Roman"/>
+          <w:color w:val="000000"/>
+          <w:szCs w:val="28"/>
+        </w:rPr>
+        <w:t xml:space="preserve">Главным методом этого класса является </w:t>
       </w:r>
       <w:r>
         <w:rPr>
@@ -6617,12 +7447,60 @@
           <w:color w:val="000000"/>
           <w:szCs w:val="28"/>
         </w:rPr>
-        <w:t>detectShapes</w:t>
-      </w:r>
-      <w:r>
-        <w:rPr>
-          <w:rFonts w:cs="Times New Roman"/>
-          <w:i/>
+        <w:t>openFolder</w:t>
+      </w:r>
+      <w:r>
+        <w:rPr>
+          <w:rFonts w:cs="Times New Roman"/>
+          <w:color w:val="000000"/>
+          <w:szCs w:val="28"/>
+        </w:rPr>
+        <w:t xml:space="preserve">. При его вызове создается стандартное окно указания пути ОС </w:t>
+      </w:r>
+      <w:r>
+        <w:rPr>
+          <w:rFonts w:cs="Times New Roman"/>
+          <w:color w:val="000000"/>
+          <w:szCs w:val="28"/>
+          <w:lang w:val="en-US"/>
+        </w:rPr>
+        <w:t>Windows</w:t>
+      </w:r>
+      <w:r>
+        <w:rPr>
+          <w:rFonts w:cs="Times New Roman"/>
+          <w:color w:val="000000"/>
+          <w:szCs w:val="28"/>
+        </w:rPr>
+        <w:t xml:space="preserve">, </w:t>
+      </w:r>
+      <w:r>
+        <w:rPr>
+          <w:rFonts w:cs="Times New Roman"/>
+          <w:color w:val="000000"/>
+          <w:szCs w:val="28"/>
+        </w:rPr>
+        <w:t xml:space="preserve">с помощью которого пользователь указывает путь к папке, из которой программа может получить доступ к </w:t>
+      </w:r>
+      <w:r>
+        <w:rPr>
+          <w:rFonts w:cs="Times New Roman"/>
+          <w:color w:val="000000"/>
+          <w:szCs w:val="28"/>
+        </w:rPr>
+        <w:t>изображениям</w:t>
+      </w:r>
+      <w:r>
+        <w:rPr>
+          <w:rFonts w:cs="Times New Roman"/>
+          <w:color w:val="000000"/>
+          <w:szCs w:val="28"/>
+        </w:rPr>
+        <w:t>.</w:t>
+      </w:r>
+      <w:r>
+        <w:rPr>
+          <w:rFonts w:cs="Times New Roman"/>
           <w:color w:val="000000"/>
           <w:szCs w:val="28"/>
         </w:rPr>
@@ -6634,110 +7512,8 @@
           <w:color w:val="000000"/>
           <w:szCs w:val="28"/>
         </w:rPr>
-        <w:t xml:space="preserve">принимает </w:t>
-      </w:r>
-      <w:r>
-        <w:rPr>
-          <w:rFonts w:cs="Times New Roman"/>
-          <w:color w:val="000000"/>
-          <w:szCs w:val="28"/>
-        </w:rPr>
-        <w:t>изображение, производит поиск геометрических фигур (треугольники, квадраты, прямоугольники, круги, шестиугольники), выделяет их и возвращает полученное изображение.</w:t>
-      </w:r>
-      <w:r>
-        <w:rPr>
-          <w:rFonts w:cs="Times New Roman"/>
-          <w:color w:val="000000"/>
-          <w:szCs w:val="28"/>
-        </w:rPr>
-        <w:t xml:space="preserve"> Поиск производится с помощью метода контурной аппроксимации.</w:t>
-      </w:r>
-    </w:p>
-    <w:p>
-      <w:pPr>
-        <w:ind w:firstLine="709"/>
-        <w:jc w:val="both"/>
-        <w:rPr>
-          <w:rFonts w:cs="Times New Roman"/>
-          <w:color w:val="000000"/>
-          <w:szCs w:val="28"/>
-        </w:rPr>
-      </w:pPr>
-      <w:r>
-        <w:rPr>
-          <w:rFonts w:cs="Times New Roman"/>
-          <w:color w:val="000000"/>
-          <w:szCs w:val="28"/>
-        </w:rPr>
-        <w:t xml:space="preserve">В методе </w:t>
-      </w:r>
-      <w:r>
-        <w:rPr>
-          <w:rFonts w:ascii="Courier New" w:hAnsi="Courier New" w:cs="Courier New"/>
-          <w:color w:val="000000"/>
-          <w:szCs w:val="28"/>
-        </w:rPr>
-        <w:t>detectShape</w:t>
-      </w:r>
-      <w:r>
-        <w:rPr>
-          <w:rFonts w:cs="Times New Roman"/>
-          <w:color w:val="000000"/>
-          <w:szCs w:val="28"/>
-        </w:rPr>
-        <w:t xml:space="preserve"> производится поиск</w:t>
-      </w:r>
-      <w:r>
-        <w:rPr>
-          <w:rFonts w:cs="Times New Roman"/>
-          <w:color w:val="000000"/>
-          <w:szCs w:val="28"/>
-        </w:rPr>
-        <w:t xml:space="preserve"> и выделение областей</w:t>
-      </w:r>
-      <w:r>
-        <w:rPr>
-          <w:rFonts w:cs="Times New Roman"/>
-          <w:color w:val="000000"/>
-          <w:szCs w:val="28"/>
-        </w:rPr>
-        <w:t xml:space="preserve"> определенных фигур. При вызове функции указывается</w:t>
-      </w:r>
-      <w:r>
-        <w:rPr>
-          <w:rFonts w:cs="Times New Roman"/>
-          <w:color w:val="000000"/>
-          <w:szCs w:val="28"/>
-        </w:rPr>
-        <w:t>,</w:t>
-      </w:r>
-      <w:r>
-        <w:rPr>
-          <w:rFonts w:cs="Times New Roman"/>
-          <w:color w:val="000000"/>
-          <w:szCs w:val="28"/>
-        </w:rPr>
-        <w:t xml:space="preserve"> какие фигуры нужно обнаружить, очертить и вернуть полученное изображение.</w:t>
-      </w:r>
-      <w:r>
-        <w:rPr>
-          <w:rFonts w:cs="Times New Roman"/>
-          <w:color w:val="000000"/>
-          <w:szCs w:val="28"/>
-        </w:rPr>
-        <w:t xml:space="preserve"> </w:t>
-      </w:r>
-    </w:p>
-    <w:p>
-      <w:pPr>
-        <w:ind w:firstLine="709"/>
-        <w:jc w:val="both"/>
-        <w:rPr>
-          <w:rFonts w:cs="Times New Roman"/>
-          <w:color w:val="000000"/>
-          <w:szCs w:val="28"/>
-        </w:rPr>
-      </w:pPr>
+        <w:t>Метод возвращает массив строк, в котором находится полный путь к изображениям из выбранной папки.</w:t>
+      </w:r>
     </w:p>
     <w:p>
       <w:pPr>
@@ -6749,7 +7525,6 @@
         <w:tabs>
           <w:tab w:val="left" w:pos="1560"/>
         </w:tabs>
-        <w:ind w:left="0" w:firstLine="720"/>
         <w:jc w:val="both"/>
         <w:rPr>
           <w:rFonts w:cs="Times New Roman"/>
@@ -6766,6 +7541,7 @@
           <w:color w:val="000000"/>
           <w:szCs w:val="28"/>
         </w:rPr>
+        <w:lastRenderedPageBreak/>
         <w:t xml:space="preserve">Класс </w:t>
       </w:r>
       <w:r>
@@ -6774,349 +7550,246 @@
           <w:b/>
           <w:color w:val="000000"/>
           <w:szCs w:val="28"/>
-          <w:lang w:val="en-US"/>
-        </w:rPr>
-        <w:t>VideoFolder</w:t>
+        </w:rPr>
+        <w:t>PhCoord_Connect</w:t>
       </w:r>
     </w:p>
     <w:p>
       <w:pPr>
         <w:pStyle w:val="a3"/>
-        <w:ind w:left="792"/>
+        <w:ind w:left="1224"/>
         <w:jc w:val="both"/>
         <w:rPr>
           <w:rFonts w:cs="Times New Roman"/>
           <w:b/>
           <w:color w:val="000000"/>
           <w:szCs w:val="28"/>
-        </w:rPr>
-      </w:pPr>
+          <w:lang w:val="en-US"/>
+        </w:rPr>
+      </w:pPr>
+    </w:p>
+    <w:p>
+      <w:pPr>
+        <w:ind w:firstLine="708"/>
+        <w:jc w:val="both"/>
+        <w:rPr>
+          <w:rFonts w:cs="Times New Roman"/>
+          <w:color w:val="000000"/>
+          <w:szCs w:val="28"/>
+        </w:rPr>
+      </w:pPr>
+      <w:r>
+        <w:rPr>
+          <w:rFonts w:cs="Times New Roman"/>
+          <w:color w:val="000000"/>
+          <w:szCs w:val="28"/>
+        </w:rPr>
+        <w:t xml:space="preserve">Данный класс служит для создания коллекции вида </w:t>
+      </w:r>
+      <w:r>
+        <w:rPr>
+          <w:rFonts w:ascii="Courier New" w:hAnsi="Courier New" w:cs="Courier New"/>
+          <w:color w:val="000000"/>
+          <w:szCs w:val="28"/>
+        </w:rPr>
+        <w:t>PhotoData</w:t>
+      </w:r>
+      <w:r>
+        <w:rPr>
+          <w:rFonts w:cs="Times New Roman"/>
+          <w:color w:val="000000"/>
+          <w:szCs w:val="28"/>
+        </w:rPr>
+        <w:t xml:space="preserve">, </w:t>
+      </w:r>
+      <w:r>
+        <w:rPr>
+          <w:rFonts w:cs="Times New Roman"/>
+          <w:color w:val="000000"/>
+          <w:szCs w:val="28"/>
+        </w:rPr>
+        <w:t>с помощью которой можно соотнести изображение с его географическими координатами.</w:t>
+      </w:r>
+    </w:p>
+    <w:p>
+      <w:pPr>
+        <w:ind w:firstLine="708"/>
+        <w:jc w:val="both"/>
+        <w:rPr>
+          <w:rFonts w:cs="Times New Roman"/>
+          <w:color w:val="000000"/>
+          <w:szCs w:val="28"/>
+        </w:rPr>
+      </w:pPr>
+      <w:r>
+        <w:rPr>
+          <w:rFonts w:cs="Times New Roman"/>
+          <w:color w:val="000000"/>
+          <w:szCs w:val="28"/>
+        </w:rPr>
+        <w:t xml:space="preserve">Главный метод </w:t>
+      </w:r>
+      <w:r>
+        <w:rPr>
+          <w:rFonts w:ascii="Courier New" w:hAnsi="Courier New" w:cs="Courier New"/>
+          <w:color w:val="000000"/>
+          <w:szCs w:val="28"/>
+        </w:rPr>
+        <w:t>Connect</w:t>
+      </w:r>
+      <w:r>
+        <w:rPr>
+          <w:rFonts w:ascii="Courier New" w:hAnsi="Courier New" w:cs="Courier New"/>
+          <w:color w:val="000000"/>
+          <w:szCs w:val="28"/>
+        </w:rPr>
+        <w:t>()</w:t>
+      </w:r>
+      <w:r>
+        <w:rPr>
+          <w:rFonts w:cs="Times New Roman"/>
+          <w:color w:val="000000"/>
+          <w:szCs w:val="28"/>
+        </w:rPr>
+        <w:t xml:space="preserve"> </w:t>
+      </w:r>
+      <w:r>
+        <w:rPr>
+          <w:rFonts w:cs="Times New Roman"/>
+          <w:color w:val="000000"/>
+          <w:szCs w:val="28"/>
+        </w:rPr>
+        <w:t>выполняет создание коллекции с последующим её возвратом.</w:t>
+      </w:r>
+      <w:r>
+        <w:rPr>
+          <w:rFonts w:cs="Times New Roman"/>
+          <w:color w:val="000000"/>
+          <w:szCs w:val="28"/>
+        </w:rPr>
+        <w:t xml:space="preserve"> Поиск координат производится по времени с первого кадра. Далее к нулевому отсчёту добавляется частота раскадровки видеозаписи с последующим созданием объекта и добавлением его в коллекцию</w:t>
+      </w:r>
+      <w:r>
+        <w:rPr>
+          <w:rFonts w:cs="Times New Roman"/>
+          <w:color w:val="000000"/>
+          <w:szCs w:val="28"/>
+        </w:rPr>
+        <w:t xml:space="preserve"> </w:t>
+      </w:r>
+      <w:r>
+        <w:rPr>
+          <w:rFonts w:ascii="Courier New" w:hAnsi="Courier New" w:cs="Courier New"/>
+          <w:color w:val="000000"/>
+          <w:szCs w:val="28"/>
+        </w:rPr>
+        <w:t>PhotoData</w:t>
+      </w:r>
+      <w:r>
+        <w:rPr>
+          <w:rFonts w:cs="Times New Roman"/>
+          <w:color w:val="000000"/>
+          <w:szCs w:val="28"/>
+        </w:rPr>
+        <w:t>.</w:t>
+      </w:r>
+    </w:p>
+    <w:p>
+      <w:pPr>
+        <w:ind w:firstLine="708"/>
+        <w:jc w:val="both"/>
+        <w:rPr>
+          <w:rFonts w:cs="Times New Roman"/>
+          <w:color w:val="000000"/>
+          <w:szCs w:val="28"/>
+          <w:lang w:val="en-US"/>
+        </w:rPr>
+      </w:pPr>
+      <w:bookmarkStart w:id="1" w:name="_GoBack"/>
+      <w:bookmarkEnd w:id="1"/>
     </w:p>
     <w:p>
       <w:pPr>
         <w:pStyle w:val="a3"/>
-        <w:ind w:left="0" w:firstLine="709"/>
-        <w:jc w:val="both"/>
-        <w:rPr>
-          <w:rFonts w:cs="Times New Roman"/>
-          <w:color w:val="000000"/>
-          <w:szCs w:val="28"/>
-        </w:rPr>
-      </w:pPr>
-      <w:r>
-        <w:rPr>
-          <w:rFonts w:cs="Times New Roman"/>
-          <w:color w:val="000000"/>
-          <w:szCs w:val="28"/>
-        </w:rPr>
-        <w:t>Этот к</w:t>
-      </w:r>
-      <w:r>
-        <w:rPr>
-          <w:rFonts w:cs="Times New Roman"/>
-          <w:color w:val="000000"/>
-          <w:szCs w:val="28"/>
-        </w:rPr>
-        <w:t>л</w:t>
-      </w:r>
-      <w:r>
-        <w:rPr>
-          <w:rFonts w:cs="Times New Roman"/>
-          <w:color w:val="000000"/>
-          <w:szCs w:val="28"/>
-        </w:rPr>
-        <w:t>а</w:t>
-      </w:r>
-      <w:r>
-        <w:rPr>
-          <w:rFonts w:cs="Times New Roman"/>
-          <w:color w:val="000000"/>
-          <w:szCs w:val="28"/>
-        </w:rPr>
-        <w:t>сс используется для создания объектов, которые содержат путь к папке с видеозаписями. Также здесь хранятся и сами видеозаписи</w:t>
-      </w:r>
-      <w:r>
-        <w:rPr>
-          <w:rFonts w:cs="Times New Roman"/>
-          <w:color w:val="000000"/>
-          <w:szCs w:val="28"/>
-        </w:rPr>
-        <w:t>,</w:t>
-      </w:r>
-      <w:r>
-        <w:rPr>
-          <w:rFonts w:cs="Times New Roman"/>
-          <w:color w:val="000000"/>
-          <w:szCs w:val="28"/>
-        </w:rPr>
-        <w:t xml:space="preserve"> и их количество в определенной папке.</w:t>
+        <w:numPr>
+          <w:ilvl w:val="2"/>
+          <w:numId w:val="5"/>
+        </w:numPr>
+        <w:tabs>
+          <w:tab w:val="left" w:pos="1560"/>
+        </w:tabs>
+        <w:jc w:val="both"/>
+        <w:rPr>
+          <w:rFonts w:cs="Times New Roman"/>
+          <w:color w:val="000000"/>
+          <w:szCs w:val="28"/>
+          <w:lang w:val="en-US"/>
+        </w:rPr>
+      </w:pPr>
+      <w:r>
+        <w:rPr>
+          <w:rFonts w:cs="Times New Roman"/>
+          <w:b/>
+          <w:color w:val="000000"/>
+          <w:szCs w:val="28"/>
+        </w:rPr>
+        <w:t xml:space="preserve">Класс </w:t>
+      </w:r>
+      <w:r>
+        <w:rPr>
+          <w:rFonts w:cs="Times New Roman"/>
+          <w:b/>
+          <w:color w:val="000000"/>
+          <w:szCs w:val="28"/>
+          <w:lang w:val="en-US"/>
+        </w:rPr>
+        <w:t>Photo</w:t>
       </w:r>
     </w:p>
     <w:p>
       <w:pPr>
         <w:pStyle w:val="a3"/>
-        <w:ind w:left="0" w:firstLine="709"/>
-        <w:jc w:val="both"/>
-        <w:rPr>
-          <w:rFonts w:cs="Times New Roman"/>
-          <w:color w:val="000000"/>
-          <w:szCs w:val="28"/>
-        </w:rPr>
-      </w:pPr>
-      <w:r>
-        <w:rPr>
-          <w:rFonts w:cs="Times New Roman"/>
-          <w:color w:val="000000"/>
-          <w:szCs w:val="28"/>
-        </w:rPr>
-        <w:t xml:space="preserve">Поле </w:t>
-      </w:r>
-      <w:r>
-        <w:rPr>
-          <w:rFonts w:ascii="Courier New" w:hAnsi="Courier New" w:cs="Courier New"/>
-          <w:color w:val="000000"/>
-          <w:szCs w:val="28"/>
-        </w:rPr>
-        <w:t>path</w:t>
-      </w:r>
-      <w:r>
-        <w:rPr>
-          <w:rFonts w:cs="Times New Roman"/>
-          <w:i/>
-          <w:color w:val="000000"/>
-          <w:szCs w:val="28"/>
-        </w:rPr>
-        <w:t xml:space="preserve"> </w:t>
-      </w:r>
-      <w:r>
-        <w:rPr>
-          <w:rFonts w:cs="Times New Roman"/>
-          <w:color w:val="000000"/>
-          <w:szCs w:val="28"/>
-        </w:rPr>
-        <w:t>хранит путь к набору видеозаписей.</w:t>
-      </w:r>
-    </w:p>
-    <w:p>
-      <w:pPr>
-        <w:pStyle w:val="a3"/>
-        <w:ind w:left="0" w:firstLine="709"/>
-        <w:jc w:val="both"/>
-        <w:rPr>
-          <w:rFonts w:cs="Times New Roman"/>
-          <w:color w:val="000000"/>
-          <w:szCs w:val="28"/>
-        </w:rPr>
-      </w:pPr>
-      <w:r>
-        <w:rPr>
-          <w:rFonts w:cs="Times New Roman"/>
-          <w:color w:val="000000"/>
-          <w:szCs w:val="28"/>
-        </w:rPr>
-        <w:t xml:space="preserve">Поле </w:t>
-      </w:r>
-      <w:r>
-        <w:rPr>
-          <w:rFonts w:ascii="Courier New" w:hAnsi="Courier New" w:cs="Courier New"/>
-          <w:color w:val="000000"/>
-          <w:szCs w:val="28"/>
-        </w:rPr>
-        <w:t>count</w:t>
-      </w:r>
-      <w:r>
-        <w:rPr>
-          <w:rFonts w:ascii="Courier New" w:hAnsi="Courier New" w:cs="Courier New"/>
-          <w:color w:val="000000"/>
-          <w:szCs w:val="28"/>
-        </w:rPr>
-        <w:t xml:space="preserve"> </w:t>
-      </w:r>
-      <w:r>
-        <w:rPr>
-          <w:rFonts w:cs="Times New Roman"/>
-          <w:color w:val="000000"/>
-          <w:szCs w:val="28"/>
-        </w:rPr>
-        <w:t xml:space="preserve">показывает количество видеозаписей, которые находятся в пути </w:t>
-      </w:r>
-      <w:r>
-        <w:rPr>
-          <w:rFonts w:cs="Times New Roman"/>
-          <w:color w:val="000000"/>
-          <w:szCs w:val="28"/>
-          <w:lang w:val="en-US"/>
-        </w:rPr>
-        <w:t>path</w:t>
-      </w:r>
-      <w:r>
-        <w:rPr>
-          <w:rFonts w:cs="Times New Roman"/>
-          <w:color w:val="000000"/>
-          <w:szCs w:val="28"/>
-        </w:rPr>
-        <w:t>.</w:t>
-      </w:r>
-    </w:p>
-    <w:p>
-      <w:pPr>
-        <w:pStyle w:val="a3"/>
-        <w:ind w:left="0" w:firstLine="709"/>
-        <w:jc w:val="both"/>
-        <w:rPr>
-          <w:rFonts w:cs="Times New Roman"/>
-          <w:color w:val="000000"/>
-          <w:szCs w:val="28"/>
-        </w:rPr>
-      </w:pPr>
-      <w:r>
-        <w:rPr>
-          <w:rFonts w:cs="Times New Roman"/>
-          <w:color w:val="000000"/>
-          <w:szCs w:val="28"/>
-        </w:rPr>
-        <w:t xml:space="preserve">Метод </w:t>
-      </w:r>
-      <w:r>
-        <w:rPr>
-          <w:rFonts w:ascii="Courier New" w:hAnsi="Courier New" w:cs="Courier New"/>
-          <w:color w:val="000000"/>
-          <w:szCs w:val="28"/>
-        </w:rPr>
-        <w:t>getPath</w:t>
-      </w:r>
-      <w:r>
-        <w:rPr>
-          <w:rFonts w:cs="Times New Roman"/>
-          <w:color w:val="000000"/>
-          <w:szCs w:val="28"/>
-        </w:rPr>
-        <w:t xml:space="preserve"> </w:t>
-      </w:r>
-      <w:r>
-        <w:rPr>
-          <w:rFonts w:cs="Times New Roman"/>
-          <w:color w:val="000000"/>
-          <w:szCs w:val="28"/>
-        </w:rPr>
-        <w:t>возвращает путь к папке</w:t>
-      </w:r>
-      <w:r>
-        <w:rPr>
-          <w:rFonts w:cs="Times New Roman"/>
-          <w:color w:val="000000"/>
-          <w:szCs w:val="28"/>
-        </w:rPr>
-        <w:t xml:space="preserve"> </w:t>
-      </w:r>
-      <w:r>
-        <w:rPr>
-          <w:rFonts w:cs="Times New Roman"/>
-          <w:color w:val="000000"/>
-          <w:szCs w:val="28"/>
-        </w:rPr>
-        <w:t xml:space="preserve">с изображениями в формате </w:t>
-      </w:r>
-      <w:r>
-        <w:rPr>
-          <w:rFonts w:cs="Times New Roman"/>
-          <w:color w:val="000000"/>
-          <w:szCs w:val="28"/>
-          <w:lang w:val="en-US"/>
-        </w:rPr>
-        <w:t>string</w:t>
-      </w:r>
-      <w:r>
-        <w:rPr>
-          <w:rFonts w:cs="Times New Roman"/>
-          <w:color w:val="000000"/>
-          <w:szCs w:val="28"/>
-        </w:rPr>
-        <w:t>.</w:t>
-      </w:r>
-    </w:p>
-    <w:p>
-      <w:pPr>
-        <w:pStyle w:val="a3"/>
-        <w:ind w:left="0" w:firstLine="709"/>
-        <w:jc w:val="both"/>
-        <w:rPr>
-          <w:rFonts w:cs="Times New Roman"/>
-          <w:color w:val="000000"/>
-          <w:szCs w:val="28"/>
-        </w:rPr>
-      </w:pPr>
-      <w:r>
-        <w:rPr>
-          <w:rFonts w:cs="Times New Roman"/>
-          <w:color w:val="000000"/>
-          <w:szCs w:val="28"/>
-        </w:rPr>
-        <w:t xml:space="preserve">Метод </w:t>
-      </w:r>
-      <w:r>
-        <w:rPr>
-          <w:rFonts w:ascii="Courier New" w:hAnsi="Courier New" w:cs="Courier New"/>
-          <w:color w:val="000000"/>
-          <w:szCs w:val="28"/>
-        </w:rPr>
-        <w:t>getCount</w:t>
-      </w:r>
-      <w:r>
-        <w:rPr>
-          <w:rFonts w:cs="Times New Roman"/>
-          <w:color w:val="000000"/>
-          <w:szCs w:val="28"/>
-        </w:rPr>
-        <w:t xml:space="preserve"> </w:t>
-      </w:r>
-      <w:r>
-        <w:rPr>
-          <w:rFonts w:cs="Times New Roman"/>
-          <w:color w:val="000000"/>
-          <w:szCs w:val="28"/>
-        </w:rPr>
-        <w:t>возвращает количество изображений в папке</w:t>
-      </w:r>
-      <w:r>
-        <w:rPr>
-          <w:rFonts w:cs="Times New Roman"/>
-          <w:color w:val="000000"/>
-          <w:szCs w:val="28"/>
-        </w:rPr>
-        <w:t xml:space="preserve"> </w:t>
-      </w:r>
-      <w:r>
-        <w:rPr>
-          <w:rFonts w:cs="Times New Roman"/>
-          <w:color w:val="000000"/>
-          <w:szCs w:val="28"/>
-        </w:rPr>
-        <w:t xml:space="preserve">в формате </w:t>
-      </w:r>
-      <w:r>
-        <w:rPr>
-          <w:rFonts w:cs="Times New Roman"/>
-          <w:color w:val="000000"/>
-          <w:szCs w:val="28"/>
-          <w:lang w:val="en-US"/>
-        </w:rPr>
-        <w:t>int</w:t>
-      </w:r>
-      <w:r>
-        <w:rPr>
-          <w:rFonts w:cs="Times New Roman"/>
-          <w:color w:val="000000"/>
-          <w:szCs w:val="28"/>
-        </w:rPr>
-        <w:t>.</w:t>
-      </w:r>
-    </w:p>
-    <w:p>
-      <w:pPr>
-        <w:rPr>
-          <w:rFonts w:cs="Times New Roman"/>
-          <w:b/>
+        <w:tabs>
+          <w:tab w:val="left" w:pos="1560"/>
+        </w:tabs>
+        <w:ind w:left="1224"/>
+        <w:jc w:val="both"/>
+        <w:rPr>
+          <w:rFonts w:cs="Times New Roman"/>
+          <w:color w:val="000000"/>
+          <w:szCs w:val="28"/>
+          <w:lang w:val="en-US"/>
+        </w:rPr>
+      </w:pPr>
+    </w:p>
+    <w:p>
+      <w:pPr>
+        <w:tabs>
+          <w:tab w:val="left" w:pos="1560"/>
+        </w:tabs>
+        <w:ind w:firstLine="720"/>
+        <w:jc w:val="both"/>
+        <w:rPr>
+          <w:rFonts w:cs="Times New Roman"/>
+          <w:color w:val="000000"/>
+          <w:szCs w:val="28"/>
+        </w:rPr>
+      </w:pPr>
+      <w:r>
+        <w:rPr>
+          <w:rFonts w:cs="Times New Roman"/>
+          <w:color w:val="000000"/>
+          <w:szCs w:val="28"/>
+        </w:rPr>
+        <w:t>Этот класс содержит описание изображения с помощью его номера в папке и его имени.</w:t>
+      </w:r>
+    </w:p>
+    <w:p>
+      <w:pPr>
+        <w:ind w:firstLine="708"/>
+        <w:jc w:val="both"/>
+        <w:rPr>
+          <w:rFonts w:cs="Times New Roman"/>
           <w:color w:val="000000"/>
           <w:szCs w:val="28"/>
         </w:rPr>
@@ -7141,7 +7814,6 @@
           <w:b/>
           <w:color w:val="000000"/>
           <w:szCs w:val="28"/>
-          <w:lang w:val="en-US"/>
         </w:rPr>
       </w:pPr>
       <w:r>
@@ -7168,7 +7840,6 @@
           <w:b/>
           <w:color w:val="000000"/>
           <w:szCs w:val="28"/>
-          <w:lang w:val="en-US"/>
         </w:rPr>
       </w:pPr>
     </w:p>
@@ -7189,7 +7860,6 @@
           <w:b/>
           <w:color w:val="000000"/>
           <w:szCs w:val="28"/>
-          <w:lang w:val="en-US"/>
         </w:rPr>
       </w:pPr>
       <w:r>
@@ -7224,7 +7894,6 @@
           <w:b/>
           <w:color w:val="000000"/>
           <w:szCs w:val="28"/>
-          <w:lang w:val="en-US"/>
         </w:rPr>
       </w:pPr>
     </w:p>
@@ -7756,7 +8425,6 @@
           <w:color w:val="000000"/>
           <w:szCs w:val="28"/>
         </w:rPr>
-        <w:lastRenderedPageBreak/>
         <w:t xml:space="preserve">Метод </w:t>
       </w:r>
       <w:r>
@@ -7983,7 +8651,16 @@
           <w:color w:val="000000"/>
           <w:szCs w:val="28"/>
         </w:rPr>
-        <w:t>Входной слой учитывает двумерную топологию изображений и сос</w:t>
+        <w:t xml:space="preserve">Входной слой учитывает </w:t>
+      </w:r>
+      <w:r>
+        <w:rPr>
+          <w:rFonts w:cs="Times New Roman"/>
+          <w:color w:val="000000"/>
+          <w:szCs w:val="28"/>
+        </w:rPr>
+        <w:lastRenderedPageBreak/>
+        <w:t>двумерную топологию изображений и сос</w:t>
       </w:r>
       <w:r>
         <w:rPr>
@@ -8716,7 +9393,6 @@
           <w:color w:val="000000"/>
           <w:szCs w:val="28"/>
         </w:rPr>
-        <w:lastRenderedPageBreak/>
         <w:t xml:space="preserve">Абстрактный метод </w:t>
       </w:r>
       <w:r>
@@ -9052,7 +9728,16 @@
           <w:color w:val="000000"/>
           <w:szCs w:val="28"/>
         </w:rPr>
-        <w:t xml:space="preserve"> фильтр или окно, которое скользит по всей области предыдущей карты и находит определенные признаки объектов. Размер ядра </w:t>
+        <w:t xml:space="preserve"> фильтр или окно, которое скользит по всей области </w:t>
+      </w:r>
+      <w:r>
+        <w:rPr>
+          <w:rFonts w:cs="Times New Roman"/>
+          <w:color w:val="000000"/>
+          <w:szCs w:val="28"/>
+        </w:rPr>
+        <w:lastRenderedPageBreak/>
+        <w:t xml:space="preserve">предыдущей карты и находит определенные признаки объектов. Размер ядра </w:t>
       </w:r>
       <w:r>
         <w:rPr>
@@ -9816,8 +10501,6 @@
           <w:szCs w:val="28"/>
         </w:rPr>
       </w:pPr>
-      <w:bookmarkStart w:id="1" w:name="_GoBack"/>
-      <w:bookmarkEnd w:id="1"/>
     </w:p>
     <w:p>
       <w:pPr>
@@ -10012,7 +10695,16 @@
           <w:color w:val="000000"/>
           <w:szCs w:val="28"/>
         </w:rPr>
-        <w:t>, оптимизируя которую, улучшается качество распознавания.</w:t>
+        <w:t xml:space="preserve">, </w:t>
+      </w:r>
+      <w:r>
+        <w:rPr>
+          <w:rFonts w:cs="Times New Roman"/>
+          <w:color w:val="000000"/>
+          <w:szCs w:val="28"/>
+        </w:rPr>
+        <w:lastRenderedPageBreak/>
+        <w:t>оптимизируя которую, улучшается качество распознавания.</w:t>
       </w:r>
       <w:r>
         <w:rPr>
@@ -10680,7 +11372,6 @@
           <w:color w:val="000000"/>
           <w:szCs w:val="28"/>
         </w:rPr>
-        <w:lastRenderedPageBreak/>
         <w:t>Данный класс реализует непосредственно саму сверточную нейронную сеть. Он содержит все слои входящие в нейронную сеть.</w:t>
       </w:r>
       <w:r>
@@ -10820,6 +11511,7 @@
           <w:color w:val="000000"/>
           <w:szCs w:val="28"/>
         </w:rPr>
+        <w:lastRenderedPageBreak/>
         <w:t xml:space="preserve">В методе </w:t>
       </w:r>
       <w:r>
@@ -12056,7 +12748,16 @@
           <w:color w:val="000000"/>
           <w:szCs w:val="28"/>
         </w:rPr>
-        <w:t xml:space="preserve">араметры, могут быть записаны пользовательские настройки или ценные сведения, </w:t>
+        <w:t xml:space="preserve">араметры, могут быть </w:t>
+      </w:r>
+      <w:r>
+        <w:rPr>
+          <w:rFonts w:cs="Times New Roman"/>
+          <w:color w:val="000000"/>
+          <w:szCs w:val="28"/>
+        </w:rPr>
+        <w:lastRenderedPageBreak/>
+        <w:t xml:space="preserve">записаны пользовательские настройки или ценные сведения, </w:t>
       </w:r>
       <w:r>
         <w:rPr>
@@ -12961,7 +13662,6 @@
           <w:color w:val="000000"/>
           <w:szCs w:val="28"/>
         </w:rPr>
-        <w:lastRenderedPageBreak/>
         <w:t xml:space="preserve">Метод </w:t>
       </w:r>
       <w:r>
@@ -13151,6 +13851,7 @@
           <w:color w:val="000000"/>
           <w:szCs w:val="28"/>
         </w:rPr>
+        <w:lastRenderedPageBreak/>
         <w:t>Поле</w:t>
       </w:r>
       <w:r>
@@ -14707,7 +15408,6 @@
                 <w:color w:val="000000"/>
                 <w:szCs w:val="28"/>
               </w:rPr>
-              <w:lastRenderedPageBreak/>
               <w:t xml:space="preserve">6 </w:t>
             </w:r>
             <w:r>
@@ -14843,7 +15543,7 @@
       </w:pPr>
     </w:p>
     <w:sectPr>
-      <w:footerReference w:type="default" r:id="rId16"/>
+      <w:footerReference w:type="default" r:id="rId17"/>
       <w:pgSz w:w="11906" w:h="16838"/>
       <w:pgMar w:top="1134" w:right="851" w:bottom="1531" w:left="1701" w:header="708" w:footer="964" w:gutter="0"/>
       <w:pgNumType w:start="20"/>
@@ -14855,7 +15555,7 @@
 </file>
 
 <file path=word/endnotes.xml><?xml version="1.0" encoding="utf-8"?>
-<w:endnotes xmlns:wpc="http://schemas.microsoft.com/office/word/2010/wordprocessingCanvas" xmlns:cx="http://schemas.microsoft.com/office/drawing/2014/chartex" xmlns:mc="http://schemas.openxmlformats.org/markup-compatibility/2006" xmlns:o="urn:schemas-microsoft-com:office:office" xmlns:r="http://schemas.openxmlformats.org/officeDocument/2006/relationships" xmlns:m="http://schemas.openxmlformats.org/officeDocument/2006/math" xmlns:v="urn:schemas-microsoft-com:vml" xmlns:wp14="http://schemas.microsoft.com/office/word/2010/wordprocessingDrawing" xmlns:wp="http://schemas.openxmlformats.org/drawingml/2006/wordprocessingDrawing" xmlns:w10="urn:schemas-microsoft-com:office:word" xmlns:w="http://schemas.openxmlformats.org/wordprocessingml/2006/main" xmlns:w14="http://schemas.microsoft.com/office/word/2010/wordml" xmlns:w15="http://schemas.microsoft.com/office/word/2012/wordml" xmlns:w16se="http://schemas.microsoft.com/office/word/2015/wordml/symex" xmlns:wpg="http://schemas.microsoft.com/office/word/2010/wordprocessingGroup" xmlns:wpi="http://schemas.microsoft.com/office/word/2010/wordprocessingInk" xmlns:wne="http://schemas.microsoft.com/office/word/2006/wordml" xmlns:wps="http://schemas.microsoft.com/office/word/2010/wordprocessingShape" mc:Ignorable="w14 w15 w16se wp14">
+<w:endnotes xmlns:wpc="http://schemas.microsoft.com/office/word/2010/wordprocessingCanvas" xmlns:mc="http://schemas.openxmlformats.org/markup-compatibility/2006" xmlns:o="urn:schemas-microsoft-com:office:office" xmlns:r="http://schemas.openxmlformats.org/officeDocument/2006/relationships" xmlns:m="http://schemas.openxmlformats.org/officeDocument/2006/math" xmlns:v="urn:schemas-microsoft-com:vml" xmlns:wp14="http://schemas.microsoft.com/office/word/2010/wordprocessingDrawing" xmlns:wp="http://schemas.openxmlformats.org/drawingml/2006/wordprocessingDrawing" xmlns:w10="urn:schemas-microsoft-com:office:word" xmlns:w="http://schemas.openxmlformats.org/wordprocessingml/2006/main" xmlns:w14="http://schemas.microsoft.com/office/word/2010/wordml" xmlns:wpg="http://schemas.microsoft.com/office/word/2010/wordprocessingGroup" xmlns:wpi="http://schemas.microsoft.com/office/word/2010/wordprocessingInk" xmlns:wne="http://schemas.microsoft.com/office/word/2006/wordml" xmlns:wps="http://schemas.microsoft.com/office/word/2010/wordprocessingShape" mc:Ignorable="w14 wp14">
   <w:endnote w:type="separator" w:id="-1">
     <w:p>
       <w:r>
@@ -14874,7 +15574,7 @@
 </file>
 
 <file path=word/footer1.xml><?xml version="1.0" encoding="utf-8"?>
-<w:ftr xmlns:wpc="http://schemas.microsoft.com/office/word/2010/wordprocessingCanvas" xmlns:cx="http://schemas.microsoft.com/office/drawing/2014/chartex" xmlns:mc="http://schemas.openxmlformats.org/markup-compatibility/2006" xmlns:o="urn:schemas-microsoft-com:office:office" xmlns:r="http://schemas.openxmlformats.org/officeDocument/2006/relationships" xmlns:m="http://schemas.openxmlformats.org/officeDocument/2006/math" xmlns:v="urn:schemas-microsoft-com:vml" xmlns:wp14="http://schemas.microsoft.com/office/word/2010/wordprocessingDrawing" xmlns:wp="http://schemas.openxmlformats.org/drawingml/2006/wordprocessingDrawing" xmlns:w10="urn:schemas-microsoft-com:office:word" xmlns:w="http://schemas.openxmlformats.org/wordprocessingml/2006/main" xmlns:w14="http://schemas.microsoft.com/office/word/2010/wordml" xmlns:w15="http://schemas.microsoft.com/office/word/2012/wordml" xmlns:w16se="http://schemas.microsoft.com/office/word/2015/wordml/symex" xmlns:wpg="http://schemas.microsoft.com/office/word/2010/wordprocessingGroup" xmlns:wpi="http://schemas.microsoft.com/office/word/2010/wordprocessingInk" xmlns:wne="http://schemas.microsoft.com/office/word/2006/wordml" xmlns:wps="http://schemas.microsoft.com/office/word/2010/wordprocessingShape" mc:Ignorable="w14 w15 w16se wp14">
+<w:ftr xmlns:wpc="http://schemas.microsoft.com/office/word/2010/wordprocessingCanvas" xmlns:mc="http://schemas.openxmlformats.org/markup-compatibility/2006" xmlns:o="urn:schemas-microsoft-com:office:office" xmlns:r="http://schemas.openxmlformats.org/officeDocument/2006/relationships" xmlns:m="http://schemas.openxmlformats.org/officeDocument/2006/math" xmlns:v="urn:schemas-microsoft-com:vml" xmlns:wp14="http://schemas.microsoft.com/office/word/2010/wordprocessingDrawing" xmlns:wp="http://schemas.openxmlformats.org/drawingml/2006/wordprocessingDrawing" xmlns:w10="urn:schemas-microsoft-com:office:word" xmlns:w="http://schemas.openxmlformats.org/wordprocessingml/2006/main" xmlns:w14="http://schemas.microsoft.com/office/word/2010/wordml" xmlns:wpg="http://schemas.microsoft.com/office/word/2010/wordprocessingGroup" xmlns:wpi="http://schemas.microsoft.com/office/word/2010/wordprocessingInk" xmlns:wne="http://schemas.microsoft.com/office/word/2006/wordml" xmlns:wps="http://schemas.microsoft.com/office/word/2010/wordprocessingShape" mc:Ignorable="w14 wp14">
   <w:sdt>
     <w:sdtPr>
       <w:id w:val="11071406"/>
@@ -14903,7 +15603,7 @@
           <w:rPr>
             <w:noProof/>
           </w:rPr>
-          <w:t>29</w:t>
+          <w:t>34</w:t>
         </w:r>
         <w:r>
           <w:rPr>
@@ -14918,7 +15618,7 @@
 </file>
 
 <file path=word/footnotes.xml><?xml version="1.0" encoding="utf-8"?>
-<w:footnotes xmlns:wpc="http://schemas.microsoft.com/office/word/2010/wordprocessingCanvas" xmlns:cx="http://schemas.microsoft.com/office/drawing/2014/chartex" xmlns:mc="http://schemas.openxmlformats.org/markup-compatibility/2006" xmlns:o="urn:schemas-microsoft-com:office:office" xmlns:r="http://schemas.openxmlformats.org/officeDocument/2006/relationships" xmlns:m="http://schemas.openxmlformats.org/officeDocument/2006/math" xmlns:v="urn:schemas-microsoft-com:vml" xmlns:wp14="http://schemas.microsoft.com/office/word/2010/wordprocessingDrawing" xmlns:wp="http://schemas.openxmlformats.org/drawingml/2006/wordprocessingDrawing" xmlns:w10="urn:schemas-microsoft-com:office:word" xmlns:w="http://schemas.openxmlformats.org/wordprocessingml/2006/main" xmlns:w14="http://schemas.microsoft.com/office/word/2010/wordml" xmlns:w15="http://schemas.microsoft.com/office/word/2012/wordml" xmlns:w16se="http://schemas.microsoft.com/office/word/2015/wordml/symex" xmlns:wpg="http://schemas.microsoft.com/office/word/2010/wordprocessingGroup" xmlns:wpi="http://schemas.microsoft.com/office/word/2010/wordprocessingInk" xmlns:wne="http://schemas.microsoft.com/office/word/2006/wordml" xmlns:wps="http://schemas.microsoft.com/office/word/2010/wordprocessingShape" mc:Ignorable="w14 w15 w16se wp14">
+<w:footnotes xmlns:wpc="http://schemas.microsoft.com/office/word/2010/wordprocessingCanvas" xmlns:mc="http://schemas.openxmlformats.org/markup-compatibility/2006" xmlns:o="urn:schemas-microsoft-com:office:office" xmlns:r="http://schemas.openxmlformats.org/officeDocument/2006/relationships" xmlns:m="http://schemas.openxmlformats.org/officeDocument/2006/math" xmlns:v="urn:schemas-microsoft-com:vml" xmlns:wp14="http://schemas.microsoft.com/office/word/2010/wordprocessingDrawing" xmlns:wp="http://schemas.openxmlformats.org/drawingml/2006/wordprocessingDrawing" xmlns:w10="urn:schemas-microsoft-com:office:word" xmlns:w="http://schemas.openxmlformats.org/wordprocessingml/2006/main" xmlns:w14="http://schemas.microsoft.com/office/word/2010/wordml" xmlns:wpg="http://schemas.microsoft.com/office/word/2010/wordprocessingGroup" xmlns:wpi="http://schemas.microsoft.com/office/word/2010/wordprocessingInk" xmlns:wne="http://schemas.microsoft.com/office/word/2006/wordml" xmlns:wps="http://schemas.microsoft.com/office/word/2010/wordprocessingShape" mc:Ignorable="w14 wp14">
   <w:footnote w:type="separator" w:id="-1">
     <w:p>
       <w:r>
@@ -14937,8 +15637,8 @@
 </file>
 
 <file path=word/numbering.xml><?xml version="1.0" encoding="utf-8"?>
-<w:numbering xmlns:wpc="http://schemas.microsoft.com/office/word/2010/wordprocessingCanvas" xmlns:cx="http://schemas.microsoft.com/office/drawing/2014/chartex" xmlns:mc="http://schemas.openxmlformats.org/markup-compatibility/2006" xmlns:o="urn:schemas-microsoft-com:office:office" xmlns:r="http://schemas.openxmlformats.org/officeDocument/2006/relationships" xmlns:m="http://schemas.openxmlformats.org/officeDocument/2006/math" xmlns:v="urn:schemas-microsoft-com:vml" xmlns:wp14="http://schemas.microsoft.com/office/word/2010/wordprocessingDrawing" xmlns:wp="http://schemas.openxmlformats.org/drawingml/2006/wordprocessingDrawing" xmlns:w10="urn:schemas-microsoft-com:office:word" xmlns:w="http://schemas.openxmlformats.org/wordprocessingml/2006/main" xmlns:w14="http://schemas.microsoft.com/office/word/2010/wordml" xmlns:w15="http://schemas.microsoft.com/office/word/2012/wordml" xmlns:w16se="http://schemas.microsoft.com/office/word/2015/wordml/symex" xmlns:wpg="http://schemas.microsoft.com/office/word/2010/wordprocessingGroup" xmlns:wpi="http://schemas.microsoft.com/office/word/2010/wordprocessingInk" xmlns:wne="http://schemas.microsoft.com/office/word/2006/wordml" xmlns:wps="http://schemas.microsoft.com/office/word/2010/wordprocessingShape" mc:Ignorable="w14 w15 w16se wp14">
-  <w:abstractNum w:abstractNumId="0" w15:restartNumberingAfterBreak="0">
+<w:numbering xmlns:wpc="http://schemas.microsoft.com/office/word/2010/wordprocessingCanvas" xmlns:mc="http://schemas.openxmlformats.org/markup-compatibility/2006" xmlns:o="urn:schemas-microsoft-com:office:office" xmlns:r="http://schemas.openxmlformats.org/officeDocument/2006/relationships" xmlns:m="http://schemas.openxmlformats.org/officeDocument/2006/math" xmlns:v="urn:schemas-microsoft-com:vml" xmlns:wp14="http://schemas.microsoft.com/office/word/2010/wordprocessingDrawing" xmlns:wp="http://schemas.openxmlformats.org/drawingml/2006/wordprocessingDrawing" xmlns:w10="urn:schemas-microsoft-com:office:word" xmlns:w="http://schemas.openxmlformats.org/wordprocessingml/2006/main" xmlns:w14="http://schemas.microsoft.com/office/word/2010/wordml" xmlns:wpg="http://schemas.microsoft.com/office/word/2010/wordprocessingGroup" xmlns:wpi="http://schemas.microsoft.com/office/word/2010/wordprocessingInk" xmlns:wne="http://schemas.microsoft.com/office/word/2006/wordml" xmlns:wps="http://schemas.microsoft.com/office/word/2010/wordprocessingShape" mc:Ignorable="w14 wp14">
+  <w:abstractNum w:abstractNumId="0">
     <w:nsid w:val="01E73306"/>
     <w:multiLevelType w:val="hybridMultilevel"/>
     <w:tmpl w:val="731468A2"/>
@@ -15027,7 +15727,7 @@
       </w:pPr>
     </w:lvl>
   </w:abstractNum>
-  <w:abstractNum w:abstractNumId="1" w15:restartNumberingAfterBreak="0">
+  <w:abstractNum w:abstractNumId="1">
     <w:nsid w:val="041A0CFB"/>
     <w:multiLevelType w:val="hybridMultilevel"/>
     <w:tmpl w:val="4648941A"/>
@@ -15140,7 +15840,7 @@
       </w:rPr>
     </w:lvl>
   </w:abstractNum>
-  <w:abstractNum w:abstractNumId="2" w15:restartNumberingAfterBreak="0">
+  <w:abstractNum w:abstractNumId="2">
     <w:nsid w:val="05D035EB"/>
     <w:multiLevelType w:val="multilevel"/>
     <w:tmpl w:val="0419001F"/>
@@ -15226,7 +15926,7 @@
       </w:pPr>
     </w:lvl>
   </w:abstractNum>
-  <w:abstractNum w:abstractNumId="3" w15:restartNumberingAfterBreak="0">
+  <w:abstractNum w:abstractNumId="3">
     <w:nsid w:val="08571D46"/>
     <w:multiLevelType w:val="hybridMultilevel"/>
     <w:tmpl w:val="960A7F48"/>
@@ -15339,7 +16039,7 @@
       </w:rPr>
     </w:lvl>
   </w:abstractNum>
-  <w:abstractNum w:abstractNumId="4" w15:restartNumberingAfterBreak="0">
+  <w:abstractNum w:abstractNumId="4">
     <w:nsid w:val="08683410"/>
     <w:multiLevelType w:val="hybridMultilevel"/>
     <w:tmpl w:val="6AF0DC24"/>
@@ -15430,7 +16130,7 @@
       </w:pPr>
     </w:lvl>
   </w:abstractNum>
-  <w:abstractNum w:abstractNumId="5" w15:restartNumberingAfterBreak="0">
+  <w:abstractNum w:abstractNumId="5">
     <w:nsid w:val="0ED12A3A"/>
     <w:multiLevelType w:val="hybridMultilevel"/>
     <w:tmpl w:val="65B2FBB2"/>
@@ -15516,7 +16216,7 @@
       </w:pPr>
     </w:lvl>
   </w:abstractNum>
-  <w:abstractNum w:abstractNumId="6" w15:restartNumberingAfterBreak="0">
+  <w:abstractNum w:abstractNumId="6">
     <w:nsid w:val="144F3C0F"/>
     <w:multiLevelType w:val="multilevel"/>
     <w:tmpl w:val="0419001F"/>
@@ -15602,7 +16302,7 @@
       </w:pPr>
     </w:lvl>
   </w:abstractNum>
-  <w:abstractNum w:abstractNumId="7" w15:restartNumberingAfterBreak="0">
+  <w:abstractNum w:abstractNumId="7">
     <w:nsid w:val="177D4B95"/>
     <w:multiLevelType w:val="multilevel"/>
     <w:tmpl w:val="0419001F"/>
@@ -15688,7 +16388,7 @@
       </w:pPr>
     </w:lvl>
   </w:abstractNum>
-  <w:abstractNum w:abstractNumId="8" w15:restartNumberingAfterBreak="0">
+  <w:abstractNum w:abstractNumId="8">
     <w:nsid w:val="1A87605F"/>
     <w:multiLevelType w:val="hybridMultilevel"/>
     <w:tmpl w:val="F274F336"/>
@@ -15801,7 +16501,7 @@
       </w:rPr>
     </w:lvl>
   </w:abstractNum>
-  <w:abstractNum w:abstractNumId="9" w15:restartNumberingAfterBreak="0">
+  <w:abstractNum w:abstractNumId="9">
     <w:nsid w:val="1AFB412F"/>
     <w:multiLevelType w:val="hybridMultilevel"/>
     <w:tmpl w:val="BC6AC078"/>
@@ -15892,7 +16592,7 @@
       </w:pPr>
     </w:lvl>
   </w:abstractNum>
-  <w:abstractNum w:abstractNumId="10" w15:restartNumberingAfterBreak="0">
+  <w:abstractNum w:abstractNumId="10">
     <w:nsid w:val="27D84567"/>
     <w:multiLevelType w:val="hybridMultilevel"/>
     <w:tmpl w:val="0C347164"/>
@@ -16005,7 +16705,7 @@
       </w:rPr>
     </w:lvl>
   </w:abstractNum>
-  <w:abstractNum w:abstractNumId="11" w15:restartNumberingAfterBreak="0">
+  <w:abstractNum w:abstractNumId="11">
     <w:nsid w:val="307070A2"/>
     <w:multiLevelType w:val="hybridMultilevel"/>
     <w:tmpl w:val="ADCE25CE"/>
@@ -16096,7 +16796,7 @@
       </w:pPr>
     </w:lvl>
   </w:abstractNum>
-  <w:abstractNum w:abstractNumId="12" w15:restartNumberingAfterBreak="0">
+  <w:abstractNum w:abstractNumId="12">
     <w:nsid w:val="402C0EBF"/>
     <w:multiLevelType w:val="hybridMultilevel"/>
     <w:tmpl w:val="9A6CC934"/>
@@ -16185,7 +16885,7 @@
       </w:pPr>
     </w:lvl>
   </w:abstractNum>
-  <w:abstractNum w:abstractNumId="13" w15:restartNumberingAfterBreak="0">
+  <w:abstractNum w:abstractNumId="13">
     <w:nsid w:val="431718A8"/>
     <w:multiLevelType w:val="multilevel"/>
     <w:tmpl w:val="0419001D"/>
@@ -16271,7 +16971,7 @@
       </w:pPr>
     </w:lvl>
   </w:abstractNum>
-  <w:abstractNum w:abstractNumId="14" w15:restartNumberingAfterBreak="0">
+  <w:abstractNum w:abstractNumId="14">
     <w:nsid w:val="4CA64B8F"/>
     <w:multiLevelType w:val="hybridMultilevel"/>
     <w:tmpl w:val="A9941BB8"/>
@@ -16384,7 +17084,93 @@
       </w:rPr>
     </w:lvl>
   </w:abstractNum>
-  <w:abstractNum w:abstractNumId="15" w15:restartNumberingAfterBreak="0">
+  <w:abstractNum w:abstractNumId="15">
+    <w:nsid w:val="4DA62578"/>
+    <w:multiLevelType w:val="multilevel"/>
+    <w:tmpl w:val="0419001F"/>
+    <w:lvl w:ilvl="0">
+      <w:start w:val="1"/>
+      <w:numFmt w:val="decimal"/>
+      <w:lvlText w:val="%1."/>
+      <w:lvlJc w:val="left"/>
+      <w:pPr>
+        <w:ind w:left="360" w:hanging="360"/>
+      </w:pPr>
+    </w:lvl>
+    <w:lvl w:ilvl="1">
+      <w:start w:val="1"/>
+      <w:numFmt w:val="decimal"/>
+      <w:lvlText w:val="%1.%2."/>
+      <w:lvlJc w:val="left"/>
+      <w:pPr>
+        <w:ind w:left="792" w:hanging="432"/>
+      </w:pPr>
+    </w:lvl>
+    <w:lvl w:ilvl="2">
+      <w:start w:val="1"/>
+      <w:numFmt w:val="decimal"/>
+      <w:lvlText w:val="%1.%2.%3."/>
+      <w:lvlJc w:val="left"/>
+      <w:pPr>
+        <w:ind w:left="1224" w:hanging="504"/>
+      </w:pPr>
+    </w:lvl>
+    <w:lvl w:ilvl="3">
+      <w:start w:val="1"/>
+      <w:numFmt w:val="decimal"/>
+      <w:lvlText w:val="%1.%2.%3.%4."/>
+      <w:lvlJc w:val="left"/>
+      <w:pPr>
+        <w:ind w:left="1728" w:hanging="648"/>
+      </w:pPr>
+    </w:lvl>
+    <w:lvl w:ilvl="4">
+      <w:start w:val="1"/>
+      <w:numFmt w:val="decimal"/>
+      <w:lvlText w:val="%1.%2.%3.%4.%5."/>
+      <w:lvlJc w:val="left"/>
+      <w:pPr>
+        <w:ind w:left="2232" w:hanging="792"/>
+      </w:pPr>
+    </w:lvl>
+    <w:lvl w:ilvl="5">
+      <w:start w:val="1"/>
+      <w:numFmt w:val="decimal"/>
+      <w:lvlText w:val="%1.%2.%3.%4.%5.%6."/>
+      <w:lvlJc w:val="left"/>
+      <w:pPr>
+        <w:ind w:left="2736" w:hanging="936"/>
+      </w:pPr>
+    </w:lvl>
+    <w:lvl w:ilvl="6">
+      <w:start w:val="1"/>
+      <w:numFmt w:val="decimal"/>
+      <w:lvlText w:val="%1.%2.%3.%4.%5.%6.%7."/>
+      <w:lvlJc w:val="left"/>
+      <w:pPr>
+        <w:ind w:left="3240" w:hanging="1080"/>
+      </w:pPr>
+    </w:lvl>
+    <w:lvl w:ilvl="7">
+      <w:start w:val="1"/>
+      <w:numFmt w:val="decimal"/>
+      <w:lvlText w:val="%1.%2.%3.%4.%5.%6.%7.%8."/>
+      <w:lvlJc w:val="left"/>
+      <w:pPr>
+        <w:ind w:left="3744" w:hanging="1224"/>
+      </w:pPr>
+    </w:lvl>
+    <w:lvl w:ilvl="8">
+      <w:start w:val="1"/>
+      <w:numFmt w:val="decimal"/>
+      <w:lvlText w:val="%1.%2.%3.%4.%5.%6.%7.%8.%9."/>
+      <w:lvlJc w:val="left"/>
+      <w:pPr>
+        <w:ind w:left="4320" w:hanging="1440"/>
+      </w:pPr>
+    </w:lvl>
+  </w:abstractNum>
+  <w:abstractNum w:abstractNumId="16">
     <w:nsid w:val="5F4F2FE7"/>
     <w:multiLevelType w:val="hybridMultilevel"/>
     <w:tmpl w:val="FE4C6136"/>
@@ -16470,7 +17256,7 @@
       </w:pPr>
     </w:lvl>
   </w:abstractNum>
-  <w:abstractNum w:abstractNumId="16" w15:restartNumberingAfterBreak="0">
+  <w:abstractNum w:abstractNumId="17">
     <w:nsid w:val="6ADF4926"/>
     <w:multiLevelType w:val="hybridMultilevel"/>
     <w:tmpl w:val="D3BA4026"/>
@@ -16556,7 +17342,7 @@
       </w:pPr>
     </w:lvl>
   </w:abstractNum>
-  <w:abstractNum w:abstractNumId="17" w15:restartNumberingAfterBreak="0">
+  <w:abstractNum w:abstractNumId="18">
     <w:nsid w:val="6F2E7774"/>
     <w:multiLevelType w:val="multilevel"/>
     <w:tmpl w:val="31200F6E"/>
@@ -16670,7 +17456,7 @@
       </w:rPr>
     </w:lvl>
   </w:abstractNum>
-  <w:abstractNum w:abstractNumId="18" w15:restartNumberingAfterBreak="0">
+  <w:abstractNum w:abstractNumId="19">
     <w:nsid w:val="71244692"/>
     <w:multiLevelType w:val="hybridMultilevel"/>
     <w:tmpl w:val="F9A01042"/>
@@ -16759,7 +17545,7 @@
       </w:pPr>
     </w:lvl>
   </w:abstractNum>
-  <w:abstractNum w:abstractNumId="19" w15:restartNumberingAfterBreak="0">
+  <w:abstractNum w:abstractNumId="20">
     <w:nsid w:val="72DE78B0"/>
     <w:multiLevelType w:val="hybridMultilevel"/>
     <w:tmpl w:val="9D765B7C"/>
@@ -16872,7 +17658,7 @@
       </w:rPr>
     </w:lvl>
   </w:abstractNum>
-  <w:abstractNum w:abstractNumId="20" w15:restartNumberingAfterBreak="0">
+  <w:abstractNum w:abstractNumId="21">
     <w:nsid w:val="74F51C42"/>
     <w:multiLevelType w:val="multilevel"/>
     <w:tmpl w:val="F6A47F46"/>
@@ -16985,7 +17771,93 @@
       </w:rPr>
     </w:lvl>
   </w:abstractNum>
-  <w:abstractNum w:abstractNumId="21" w15:restartNumberingAfterBreak="0">
+  <w:abstractNum w:abstractNumId="22">
+    <w:nsid w:val="75016C0F"/>
+    <w:multiLevelType w:val="multilevel"/>
+    <w:tmpl w:val="0419001F"/>
+    <w:lvl w:ilvl="0">
+      <w:start w:val="1"/>
+      <w:numFmt w:val="decimal"/>
+      <w:lvlText w:val="%1."/>
+      <w:lvlJc w:val="left"/>
+      <w:pPr>
+        <w:ind w:left="360" w:hanging="360"/>
+      </w:pPr>
+    </w:lvl>
+    <w:lvl w:ilvl="1">
+      <w:start w:val="1"/>
+      <w:numFmt w:val="decimal"/>
+      <w:lvlText w:val="%1.%2."/>
+      <w:lvlJc w:val="left"/>
+      <w:pPr>
+        <w:ind w:left="792" w:hanging="432"/>
+      </w:pPr>
+    </w:lvl>
+    <w:lvl w:ilvl="2">
+      <w:start w:val="1"/>
+      <w:numFmt w:val="decimal"/>
+      <w:lvlText w:val="%1.%2.%3."/>
+      <w:lvlJc w:val="left"/>
+      <w:pPr>
+        <w:ind w:left="1224" w:hanging="504"/>
+      </w:pPr>
+    </w:lvl>
+    <w:lvl w:ilvl="3">
+      <w:start w:val="1"/>
+      <w:numFmt w:val="decimal"/>
+      <w:lvlText w:val="%1.%2.%3.%4."/>
+      <w:lvlJc w:val="left"/>
+      <w:pPr>
+        <w:ind w:left="1728" w:hanging="648"/>
+      </w:pPr>
+    </w:lvl>
+    <w:lvl w:ilvl="4">
+      <w:start w:val="1"/>
+      <w:numFmt w:val="decimal"/>
+      <w:lvlText w:val="%1.%2.%3.%4.%5."/>
+      <w:lvlJc w:val="left"/>
+      <w:pPr>
+        <w:ind w:left="2232" w:hanging="792"/>
+      </w:pPr>
+    </w:lvl>
+    <w:lvl w:ilvl="5">
+      <w:start w:val="1"/>
+      <w:numFmt w:val="decimal"/>
+      <w:lvlText w:val="%1.%2.%3.%4.%5.%6."/>
+      <w:lvlJc w:val="left"/>
+      <w:pPr>
+        <w:ind w:left="2736" w:hanging="936"/>
+      </w:pPr>
+    </w:lvl>
+    <w:lvl w:ilvl="6">
+      <w:start w:val="1"/>
+      <w:numFmt w:val="decimal"/>
+      <w:lvlText w:val="%1.%2.%3.%4.%5.%6.%7."/>
+      <w:lvlJc w:val="left"/>
+      <w:pPr>
+        <w:ind w:left="3240" w:hanging="1080"/>
+      </w:pPr>
+    </w:lvl>
+    <w:lvl w:ilvl="7">
+      <w:start w:val="1"/>
+      <w:numFmt w:val="decimal"/>
+      <w:lvlText w:val="%1.%2.%3.%4.%5.%6.%7.%8."/>
+      <w:lvlJc w:val="left"/>
+      <w:pPr>
+        <w:ind w:left="3744" w:hanging="1224"/>
+      </w:pPr>
+    </w:lvl>
+    <w:lvl w:ilvl="8">
+      <w:start w:val="1"/>
+      <w:numFmt w:val="decimal"/>
+      <w:lvlText w:val="%1.%2.%3.%4.%5.%6.%7.%8.%9."/>
+      <w:lvlJc w:val="left"/>
+      <w:pPr>
+        <w:ind w:left="4320" w:hanging="1440"/>
+      </w:pPr>
+    </w:lvl>
+  </w:abstractNum>
+  <w:abstractNum w:abstractNumId="23">
     <w:nsid w:val="75854212"/>
     <w:multiLevelType w:val="hybridMultilevel"/>
     <w:tmpl w:val="C0029E96"/>
@@ -17105,7 +17977,7 @@
     <w:abstractNumId w:val="2"/>
   </w:num>
   <w:num w:numId="3">
-    <w:abstractNumId w:val="17"/>
+    <w:abstractNumId w:val="18"/>
   </w:num>
   <w:num w:numId="4">
     <w:abstractNumId w:val="13"/>
@@ -17114,16 +17986,16 @@
     <w:abstractNumId w:val="6"/>
   </w:num>
   <w:num w:numId="6">
-    <w:abstractNumId w:val="20"/>
+    <w:abstractNumId w:val="21"/>
   </w:num>
   <w:num w:numId="7">
     <w:abstractNumId w:val="14"/>
   </w:num>
   <w:num w:numId="8">
-    <w:abstractNumId w:val="15"/>
+    <w:abstractNumId w:val="16"/>
   </w:num>
   <w:num w:numId="9">
-    <w:abstractNumId w:val="16"/>
+    <w:abstractNumId w:val="17"/>
   </w:num>
   <w:num w:numId="10">
     <w:abstractNumId w:val="5"/>
@@ -17144,13 +18016,13 @@
     <w:abstractNumId w:val="0"/>
   </w:num>
   <w:num w:numId="16">
-    <w:abstractNumId w:val="18"/>
+    <w:abstractNumId w:val="19"/>
   </w:num>
   <w:num w:numId="17">
     <w:abstractNumId w:val="4"/>
   </w:num>
   <w:num w:numId="18">
-    <w:abstractNumId w:val="19"/>
+    <w:abstractNumId w:val="20"/>
   </w:num>
   <w:num w:numId="19">
     <w:abstractNumId w:val="3"/>
@@ -17162,13 +18034,19 @@
     <w:abstractNumId w:val="8"/>
   </w:num>
   <w:num w:numId="22">
-    <w:abstractNumId w:val="21"/>
+    <w:abstractNumId w:val="23"/>
+  </w:num>
+  <w:num w:numId="23">
+    <w:abstractNumId w:val="15"/>
+  </w:num>
+  <w:num w:numId="24">
+    <w:abstractNumId w:val="22"/>
   </w:num>
 </w:numbering>
 </file>
 
 <file path=word/styles.xml><?xml version="1.0" encoding="utf-8"?>
-<w:styles xmlns:mc="http://schemas.openxmlformats.org/markup-compatibility/2006" xmlns:r="http://schemas.openxmlformats.org/officeDocument/2006/relationships" xmlns:w="http://schemas.openxmlformats.org/wordprocessingml/2006/main" xmlns:w14="http://schemas.microsoft.com/office/word/2010/wordml" xmlns:w15="http://schemas.microsoft.com/office/word/2012/wordml" xmlns:w16se="http://schemas.microsoft.com/office/word/2015/wordml/symex" mc:Ignorable="w14 w15 w16se">
+<w:styles xmlns:mc="http://schemas.openxmlformats.org/markup-compatibility/2006" xmlns:r="http://schemas.openxmlformats.org/officeDocument/2006/relationships" xmlns:w="http://schemas.openxmlformats.org/wordprocessingml/2006/main" xmlns:w14="http://schemas.microsoft.com/office/word/2010/wordml" mc:Ignorable="w14">
   <w:docDefaults>
     <w:rPrDefault>
       <w:rPr>
@@ -17184,378 +18062,145 @@
       </w:pPr>
     </w:pPrDefault>
   </w:docDefaults>
-  <w:latentStyles w:defLockedState="0" w:defUIPriority="99" w:defSemiHidden="0" w:defUnhideWhenUsed="0" w:defQFormat="0" w:count="371">
-    <w:lsdException w:name="Normal" w:uiPriority="0" w:qFormat="1"/>
-    <w:lsdException w:name="heading 1" w:uiPriority="9" w:qFormat="1"/>
-    <w:lsdException w:name="heading 2" w:semiHidden="1" w:uiPriority="9" w:unhideWhenUsed="1" w:qFormat="1"/>
-    <w:lsdException w:name="heading 3" w:semiHidden="1" w:uiPriority="9" w:unhideWhenUsed="1" w:qFormat="1"/>
-    <w:lsdException w:name="heading 4" w:semiHidden="1" w:uiPriority="9" w:unhideWhenUsed="1" w:qFormat="1"/>
-    <w:lsdException w:name="heading 5" w:semiHidden="1" w:uiPriority="9" w:unhideWhenUsed="1" w:qFormat="1"/>
-    <w:lsdException w:name="heading 6" w:semiHidden="1" w:uiPriority="9" w:unhideWhenUsed="1" w:qFormat="1"/>
-    <w:lsdException w:name="heading 7" w:semiHidden="1" w:uiPriority="9" w:unhideWhenUsed="1" w:qFormat="1"/>
-    <w:lsdException w:name="heading 8" w:semiHidden="1" w:uiPriority="9" w:unhideWhenUsed="1" w:qFormat="1"/>
-    <w:lsdException w:name="heading 9" w:semiHidden="1" w:uiPriority="9" w:unhideWhenUsed="1" w:qFormat="1"/>
-    <w:lsdException w:name="index 1" w:semiHidden="1" w:unhideWhenUsed="1"/>
-    <w:lsdException w:name="index 2" w:semiHidden="1" w:unhideWhenUsed="1"/>
-    <w:lsdException w:name="index 3" w:semiHidden="1" w:unhideWhenUsed="1"/>
-    <w:lsdException w:name="index 4" w:semiHidden="1" w:unhideWhenUsed="1"/>
-    <w:lsdException w:name="index 5" w:semiHidden="1" w:unhideWhenUsed="1"/>
-    <w:lsdException w:name="index 6" w:semiHidden="1" w:unhideWhenUsed="1"/>
-    <w:lsdException w:name="index 7" w:semiHidden="1" w:unhideWhenUsed="1"/>
-    <w:lsdException w:name="index 8" w:semiHidden="1" w:unhideWhenUsed="1"/>
-    <w:lsdException w:name="index 9" w:semiHidden="1" w:unhideWhenUsed="1"/>
-    <w:lsdException w:name="toc 1" w:semiHidden="1" w:uiPriority="39" w:unhideWhenUsed="1"/>
-    <w:lsdException w:name="toc 2" w:semiHidden="1" w:uiPriority="39" w:unhideWhenUsed="1"/>
-    <w:lsdException w:name="toc 3" w:semiHidden="1" w:uiPriority="39" w:unhideWhenUsed="1"/>
-    <w:lsdException w:name="toc 4" w:semiHidden="1" w:uiPriority="39" w:unhideWhenUsed="1"/>
-    <w:lsdException w:name="toc 5" w:semiHidden="1" w:uiPriority="39" w:unhideWhenUsed="1"/>
-    <w:lsdException w:name="toc 6" w:semiHidden="1" w:uiPriority="39" w:unhideWhenUsed="1"/>
-    <w:lsdException w:name="toc 7" w:semiHidden="1" w:uiPriority="39" w:unhideWhenUsed="1"/>
-    <w:lsdException w:name="toc 8" w:semiHidden="1" w:uiPriority="39" w:unhideWhenUsed="1"/>
-    <w:lsdException w:name="toc 9" w:semiHidden="1" w:uiPriority="39" w:unhideWhenUsed="1"/>
-    <w:lsdException w:name="Normal Indent" w:semiHidden="1" w:unhideWhenUsed="1"/>
-    <w:lsdException w:name="footnote text" w:semiHidden="1" w:unhideWhenUsed="1"/>
-    <w:lsdException w:name="annotation text" w:semiHidden="1" w:unhideWhenUsed="1"/>
-    <w:lsdException w:name="header" w:semiHidden="1" w:unhideWhenUsed="1"/>
-    <w:lsdException w:name="footer" w:semiHidden="1" w:unhideWhenUsed="1"/>
-    <w:lsdException w:name="index heading" w:semiHidden="1" w:unhideWhenUsed="1"/>
-    <w:lsdException w:name="caption" w:semiHidden="1" w:uiPriority="35" w:unhideWhenUsed="1" w:qFormat="1"/>
-    <w:lsdException w:name="table of figures" w:semiHidden="1" w:unhideWhenUsed="1"/>
-    <w:lsdException w:name="envelope address" w:semiHidden="1" w:unhideWhenUsed="1"/>
-    <w:lsdException w:name="envelope return" w:semiHidden="1" w:unhideWhenUsed="1"/>
-    <w:lsdException w:name="footnote reference" w:semiHidden="1" w:unhideWhenUsed="1"/>
-    <w:lsdException w:name="annotation reference" w:semiHidden="1" w:unhideWhenUsed="1"/>
-    <w:lsdException w:name="line number" w:semiHidden="1" w:unhideWhenUsed="1"/>
-    <w:lsdException w:name="page number" w:semiHidden="1" w:unhideWhenUsed="1"/>
-    <w:lsdException w:name="endnote reference" w:semiHidden="1" w:unhideWhenUsed="1"/>
-    <w:lsdException w:name="endnote text" w:semiHidden="1" w:unhideWhenUsed="1"/>
-    <w:lsdException w:name="table of authorities" w:semiHidden="1" w:unhideWhenUsed="1"/>
-    <w:lsdException w:name="macro" w:semiHidden="1" w:unhideWhenUsed="1"/>
-    <w:lsdException w:name="toa heading" w:semiHidden="1" w:unhideWhenUsed="1"/>
-    <w:lsdException w:name="List" w:semiHidden="1" w:unhideWhenUsed="1"/>
-    <w:lsdException w:name="List Bullet" w:semiHidden="1" w:uiPriority="5" w:unhideWhenUsed="1" w:qFormat="1"/>
-    <w:lsdException w:name="List Number" w:semiHidden="1" w:unhideWhenUsed="1"/>
-    <w:lsdException w:name="List 2" w:semiHidden="1" w:unhideWhenUsed="1"/>
-    <w:lsdException w:name="List 3" w:semiHidden="1" w:unhideWhenUsed="1"/>
-    <w:lsdException w:name="List 4" w:semiHidden="1" w:unhideWhenUsed="1"/>
-    <w:lsdException w:name="List 5" w:semiHidden="1" w:unhideWhenUsed="1"/>
-    <w:lsdException w:name="List Bullet 2" w:semiHidden="1" w:unhideWhenUsed="1"/>
-    <w:lsdException w:name="List Bullet 3" w:semiHidden="1" w:unhideWhenUsed="1"/>
-    <w:lsdException w:name="List Bullet 4" w:semiHidden="1" w:unhideWhenUsed="1"/>
-    <w:lsdException w:name="List Bullet 5" w:semiHidden="1" w:unhideWhenUsed="1"/>
-    <w:lsdException w:name="List Number 2" w:semiHidden="1" w:unhideWhenUsed="1"/>
-    <w:lsdException w:name="List Number 3" w:semiHidden="1" w:unhideWhenUsed="1"/>
-    <w:lsdException w:name="List Number 4" w:semiHidden="1" w:unhideWhenUsed="1"/>
-    <w:lsdException w:name="List Number 5" w:semiHidden="1" w:unhideWhenUsed="1"/>
-    <w:lsdException w:name="Title" w:uiPriority="10" w:qFormat="1"/>
-    <w:lsdException w:name="Closing" w:semiHidden="1" w:unhideWhenUsed="1"/>
-    <w:lsdException w:name="Signature" w:semiHidden="1" w:unhideWhenUsed="1"/>
-    <w:lsdException w:name="Default Paragraph Font" w:semiHidden="1" w:uiPriority="1" w:unhideWhenUsed="1"/>
-    <w:lsdException w:name="Body Text" w:semiHidden="1" w:unhideWhenUsed="1"/>
-    <w:lsdException w:name="Body Text Indent" w:semiHidden="1" w:unhideWhenUsed="1"/>
-    <w:lsdException w:name="List Continue" w:semiHidden="1" w:unhideWhenUsed="1"/>
-    <w:lsdException w:name="List Continue 2" w:semiHidden="1" w:unhideWhenUsed="1"/>
-    <w:lsdException w:name="List Continue 3" w:semiHidden="1" w:unhideWhenUsed="1"/>
-    <w:lsdException w:name="List Continue 4" w:semiHidden="1" w:unhideWhenUsed="1"/>
-    <w:lsdException w:name="List Continue 5" w:semiHidden="1" w:unhideWhenUsed="1"/>
-    <w:lsdException w:name="Message Header" w:semiHidden="1" w:unhideWhenUsed="1"/>
-    <w:lsdException w:name="Subtitle" w:uiPriority="11" w:qFormat="1"/>
-    <w:lsdException w:name="Salutation" w:semiHidden="1" w:unhideWhenUsed="1"/>
-    <w:lsdException w:name="Date" w:semiHidden="1" w:unhideWhenUsed="1"/>
-    <w:lsdException w:name="Body Text First Indent" w:semiHidden="1" w:unhideWhenUsed="1"/>
-    <w:lsdException w:name="Body Text First Indent 2" w:semiHidden="1" w:unhideWhenUsed="1"/>
-    <w:lsdException w:name="Note Heading" w:semiHidden="1" w:unhideWhenUsed="1"/>
-    <w:lsdException w:name="Body Text 2" w:semiHidden="1" w:unhideWhenUsed="1"/>
-    <w:lsdException w:name="Body Text 3" w:semiHidden="1" w:unhideWhenUsed="1"/>
-    <w:lsdException w:name="Body Text Indent 2" w:semiHidden="1" w:unhideWhenUsed="1"/>
-    <w:lsdException w:name="Body Text Indent 3" w:semiHidden="1" w:unhideWhenUsed="1"/>
-    <w:lsdException w:name="Block Text" w:semiHidden="1" w:unhideWhenUsed="1"/>
-    <w:lsdException w:name="Hyperlink" w:semiHidden="1" w:unhideWhenUsed="1"/>
-    <w:lsdException w:name="FollowedHyperlink" w:semiHidden="1" w:unhideWhenUsed="1"/>
-    <w:lsdException w:name="Strong" w:uiPriority="22" w:qFormat="1"/>
-    <w:lsdException w:name="Emphasis" w:uiPriority="20" w:qFormat="1"/>
-    <w:lsdException w:name="Document Map" w:semiHidden="1" w:unhideWhenUsed="1"/>
-    <w:lsdException w:name="Plain Text" w:semiHidden="1" w:unhideWhenUsed="1"/>
-    <w:lsdException w:name="E-mail Signature" w:semiHidden="1" w:unhideWhenUsed="1"/>
-    <w:lsdException w:name="HTML Top of Form" w:semiHidden="1" w:unhideWhenUsed="1"/>
-    <w:lsdException w:name="HTML Bottom of Form" w:semiHidden="1" w:unhideWhenUsed="1"/>
-    <w:lsdException w:name="Normal (Web)" w:semiHidden="1" w:unhideWhenUsed="1"/>
-    <w:lsdException w:name="HTML Acronym" w:semiHidden="1" w:unhideWhenUsed="1"/>
-    <w:lsdException w:name="HTML Address" w:semiHidden="1" w:unhideWhenUsed="1"/>
-    <w:lsdException w:name="HTML Cite" w:semiHidden="1" w:unhideWhenUsed="1"/>
-    <w:lsdException w:name="HTML Code" w:semiHidden="1" w:unhideWhenUsed="1"/>
-    <w:lsdException w:name="HTML Definition" w:semiHidden="1" w:unhideWhenUsed="1"/>
-    <w:lsdException w:name="HTML Keyboard" w:semiHidden="1" w:unhideWhenUsed="1"/>
-    <w:lsdException w:name="HTML Preformatted" w:semiHidden="1" w:unhideWhenUsed="1"/>
-    <w:lsdException w:name="HTML Sample" w:semiHidden="1" w:unhideWhenUsed="1"/>
-    <w:lsdException w:name="HTML Typewriter" w:semiHidden="1" w:unhideWhenUsed="1"/>
-    <w:lsdException w:name="HTML Variable" w:semiHidden="1" w:unhideWhenUsed="1"/>
-    <w:lsdException w:name="Normal Table" w:semiHidden="1" w:unhideWhenUsed="1"/>
-    <w:lsdException w:name="annotation subject" w:semiHidden="1" w:unhideWhenUsed="1"/>
-    <w:lsdException w:name="No List" w:semiHidden="1" w:unhideWhenUsed="1"/>
-    <w:lsdException w:name="Outline List 1" w:semiHidden="1" w:unhideWhenUsed="1"/>
-    <w:lsdException w:name="Outline List 2" w:semiHidden="1" w:unhideWhenUsed="1"/>
-    <w:lsdException w:name="Outline List 3" w:semiHidden="1" w:unhideWhenUsed="1"/>
-    <w:lsdException w:name="Table Simple 1" w:semiHidden="1" w:unhideWhenUsed="1"/>
-    <w:lsdException w:name="Table Simple 2" w:semiHidden="1" w:unhideWhenUsed="1"/>
-    <w:lsdException w:name="Table Simple 3" w:semiHidden="1" w:unhideWhenUsed="1"/>
-    <w:lsdException w:name="Table Classic 1" w:semiHidden="1" w:unhideWhenUsed="1"/>
-    <w:lsdException w:name="Table Classic 2" w:semiHidden="1" w:unhideWhenUsed="1"/>
-    <w:lsdException w:name="Table Classic 3" w:semiHidden="1" w:unhideWhenUsed="1"/>
-    <w:lsdException w:name="Table Classic 4" w:semiHidden="1" w:unhideWhenUsed="1"/>
-    <w:lsdException w:name="Table Colorful 1" w:semiHidden="1" w:unhideWhenUsed="1"/>
-    <w:lsdException w:name="Table Colorful 2" w:semiHidden="1" w:unhideWhenUsed="1"/>
-    <w:lsdException w:name="Table Colorful 3" w:semiHidden="1" w:unhideWhenUsed="1"/>
-    <w:lsdException w:name="Table Columns 1" w:semiHidden="1" w:unhideWhenUsed="1"/>
-    <w:lsdException w:name="Table Columns 2" w:semiHidden="1" w:unhideWhenUsed="1"/>
-    <w:lsdException w:name="Table Columns 3" w:semiHidden="1" w:unhideWhenUsed="1"/>
-    <w:lsdException w:name="Table Columns 4" w:semiHidden="1" w:unhideWhenUsed="1"/>
-    <w:lsdException w:name="Table Columns 5" w:semiHidden="1" w:unhideWhenUsed="1"/>
-    <w:lsdException w:name="Table Grid 1" w:semiHidden="1" w:unhideWhenUsed="1"/>
-    <w:lsdException w:name="Table Grid 2" w:semiHidden="1" w:unhideWhenUsed="1"/>
-    <w:lsdException w:name="Table Grid 3" w:semiHidden="1" w:unhideWhenUsed="1"/>
-    <w:lsdException w:name="Table Grid 4" w:semiHidden="1" w:unhideWhenUsed="1"/>
-    <w:lsdException w:name="Table Grid 5" w:semiHidden="1" w:unhideWhenUsed="1"/>
-    <w:lsdException w:name="Table Grid 6" w:semiHidden="1" w:unhideWhenUsed="1"/>
-    <w:lsdException w:name="Table Grid 7" w:semiHidden="1" w:unhideWhenUsed="1"/>
-    <w:lsdException w:name="Table Grid 8" w:semiHidden="1" w:unhideWhenUsed="1"/>
-    <w:lsdException w:name="Table List 1" w:semiHidden="1" w:unhideWhenUsed="1"/>
-    <w:lsdException w:name="Table List 2" w:semiHidden="1" w:unhideWhenUsed="1"/>
-    <w:lsdException w:name="Table List 3" w:semiHidden="1" w:unhideWhenUsed="1"/>
-    <w:lsdException w:name="Table List 4" w:semiHidden="1" w:unhideWhenUsed="1"/>
-    <w:lsdException w:name="Table List 5" w:semiHidden="1" w:unhideWhenUsed="1"/>
-    <w:lsdException w:name="Table List 6" w:semiHidden="1" w:unhideWhenUsed="1"/>
-    <w:lsdException w:name="Table List 7" w:semiHidden="1" w:unhideWhenUsed="1"/>
-    <w:lsdException w:name="Table List 8" w:semiHidden="1" w:unhideWhenUsed="1"/>
-    <w:lsdException w:name="Table 3D effects 1" w:semiHidden="1" w:unhideWhenUsed="1"/>
-    <w:lsdException w:name="Table 3D effects 2" w:semiHidden="1" w:unhideWhenUsed="1"/>
-    <w:lsdException w:name="Table 3D effects 3" w:semiHidden="1" w:unhideWhenUsed="1"/>
-    <w:lsdException w:name="Table Contemporary" w:semiHidden="1" w:unhideWhenUsed="1"/>
-    <w:lsdException w:name="Table Elegant" w:semiHidden="1" w:unhideWhenUsed="1"/>
-    <w:lsdException w:name="Table Professional" w:semiHidden="1" w:unhideWhenUsed="1"/>
-    <w:lsdException w:name="Table Subtle 1" w:semiHidden="1" w:unhideWhenUsed="1"/>
-    <w:lsdException w:name="Table Subtle 2" w:semiHidden="1" w:unhideWhenUsed="1"/>
-    <w:lsdException w:name="Table Web 1" w:semiHidden="1" w:unhideWhenUsed="1"/>
-    <w:lsdException w:name="Table Web 2" w:semiHidden="1" w:unhideWhenUsed="1"/>
-    <w:lsdException w:name="Table Web 3" w:semiHidden="1" w:unhideWhenUsed="1"/>
-    <w:lsdException w:name="Balloon Text" w:semiHidden="1" w:unhideWhenUsed="1"/>
-    <w:lsdException w:name="Table Grid" w:uiPriority="59"/>
-    <w:lsdException w:name="Table Theme" w:semiHidden="1" w:unhideWhenUsed="1"/>
-    <w:lsdException w:name="Placeholder Text" w:semiHidden="1"/>
-    <w:lsdException w:name="No Spacing" w:uiPriority="1" w:qFormat="1"/>
-    <w:lsdException w:name="Light Shading" w:uiPriority="60"/>
-    <w:lsdException w:name="Light List" w:uiPriority="61"/>
-    <w:lsdException w:name="Light Grid" w:uiPriority="62"/>
-    <w:lsdException w:name="Medium Shading 1" w:uiPriority="63"/>
-    <w:lsdException w:name="Medium Shading 2" w:uiPriority="64"/>
-    <w:lsdException w:name="Medium List 1" w:uiPriority="65"/>
-    <w:lsdException w:name="Medium List 2" w:uiPriority="66"/>
-    <w:lsdException w:name="Medium Grid 1" w:uiPriority="67"/>
-    <w:lsdException w:name="Medium Grid 2" w:uiPriority="68"/>
-    <w:lsdException w:name="Medium Grid 3" w:uiPriority="69"/>
-    <w:lsdException w:name="Dark List" w:uiPriority="70"/>
-    <w:lsdException w:name="Colorful Shading" w:uiPriority="71"/>
-    <w:lsdException w:name="Colorful List" w:uiPriority="72"/>
-    <w:lsdException w:name="Colorful Grid" w:uiPriority="73"/>
-    <w:lsdException w:name="Light Shading Accent 1" w:uiPriority="60"/>
-    <w:lsdException w:name="Light List Accent 1" w:uiPriority="61"/>
-    <w:lsdException w:name="Light Grid Accent 1" w:uiPriority="62"/>
-    <w:lsdException w:name="Medium Shading 1 Accent 1" w:uiPriority="63"/>
-    <w:lsdException w:name="Medium Shading 2 Accent 1" w:uiPriority="64"/>
-    <w:lsdException w:name="Medium List 1 Accent 1" w:uiPriority="65"/>
-    <w:lsdException w:name="Revision" w:semiHidden="1"/>
-    <w:lsdException w:name="List Paragraph" w:uiPriority="34" w:qFormat="1"/>
-    <w:lsdException w:name="Quote" w:uiPriority="29" w:qFormat="1"/>
-    <w:lsdException w:name="Intense Quote" w:uiPriority="30" w:qFormat="1"/>
-    <w:lsdException w:name="Medium List 2 Accent 1" w:uiPriority="66"/>
-    <w:lsdException w:name="Medium Grid 1 Accent 1" w:uiPriority="67"/>
-    <w:lsdException w:name="Medium Grid 2 Accent 1" w:uiPriority="68"/>
-    <w:lsdException w:name="Medium Grid 3 Accent 1" w:uiPriority="69"/>
-    <w:lsdException w:name="Dark List Accent 1" w:uiPriority="70"/>
-    <w:lsdException w:name="Colorful Shading Accent 1" w:uiPriority="71"/>
-    <w:lsdException w:name="Colorful List Accent 1" w:uiPriority="72"/>
-    <w:lsdException w:name="Colorful Grid Accent 1" w:uiPriority="73"/>
-    <w:lsdException w:name="Light Shading Accent 2" w:uiPriority="60"/>
-    <w:lsdException w:name="Light List Accent 2" w:uiPriority="61"/>
-    <w:lsdException w:name="Light Grid Accent 2" w:uiPriority="62"/>
-    <w:lsdException w:name="Medium Shading 1 Accent 2" w:uiPriority="63"/>
-    <w:lsdException w:name="Medium Shading 2 Accent 2" w:uiPriority="64"/>
-    <w:lsdException w:name="Medium List 1 Accent 2" w:uiPriority="65"/>
-    <w:lsdException w:name="Medium List 2 Accent 2" w:uiPriority="66"/>
-    <w:lsdException w:name="Medium Grid 1 Accent 2" w:uiPriority="67"/>
-    <w:lsdException w:name="Medium Grid 2 Accent 2" w:uiPriority="68"/>
-    <w:lsdException w:name="Medium Grid 3 Accent 2" w:uiPriority="69"/>
-    <w:lsdException w:name="Dark List Accent 2" w:uiPriority="70"/>
-    <w:lsdException w:name="Colorful Shading Accent 2" w:uiPriority="71"/>
-    <w:lsdException w:name="Colorful List Accent 2" w:uiPriority="72"/>
-    <w:lsdException w:name="Colorful Grid Accent 2" w:uiPriority="73"/>
-    <w:lsdException w:name="Light Shading Accent 3" w:uiPriority="60"/>
-    <w:lsdException w:name="Light List Accent 3" w:uiPriority="61"/>
-    <w:lsdException w:name="Light Grid Accent 3" w:uiPriority="62"/>
-    <w:lsdException w:name="Medium Shading 1 Accent 3" w:uiPriority="63"/>
-    <w:lsdException w:name="Medium Shading 2 Accent 3" w:uiPriority="64"/>
-    <w:lsdException w:name="Medium List 1 Accent 3" w:uiPriority="65"/>
-    <w:lsdException w:name="Medium List 2 Accent 3" w:uiPriority="66"/>
-    <w:lsdException w:name="Medium Grid 1 Accent 3" w:uiPriority="67"/>
-    <w:lsdException w:name="Medium Grid 2 Accent 3" w:uiPriority="68"/>
-    <w:lsdException w:name="Medium Grid 3 Accent 3" w:uiPriority="69"/>
-    <w:lsdException w:name="Dark List Accent 3" w:uiPriority="70"/>
-    <w:lsdException w:name="Colorful Shading Accent 3" w:uiPriority="71"/>
-    <w:lsdException w:name="Colorful List Accent 3" w:uiPriority="72"/>
-    <w:lsdException w:name="Colorful Grid Accent 3" w:uiPriority="73"/>
-    <w:lsdException w:name="Light Shading Accent 4" w:uiPriority="60"/>
-    <w:lsdException w:name="Light List Accent 4" w:uiPriority="61"/>
-    <w:lsdException w:name="Light Grid Accent 4" w:uiPriority="62"/>
-    <w:lsdException w:name="Medium Shading 1 Accent 4" w:uiPriority="63"/>
-    <w:lsdException w:name="Medium Shading 2 Accent 4" w:uiPriority="64"/>
-    <w:lsdException w:name="Medium List 1 Accent 4" w:uiPriority="65"/>
-    <w:lsdException w:name="Medium List 2 Accent 4" w:uiPriority="66"/>
-    <w:lsdException w:name="Medium Grid 1 Accent 4" w:uiPriority="67"/>
-    <w:lsdException w:name="Medium Grid 2 Accent 4" w:uiPriority="68"/>
-    <w:lsdException w:name="Medium Grid 3 Accent 4" w:uiPriority="69"/>
-    <w:lsdException w:name="Dark List Accent 4" w:uiPriority="70"/>
-    <w:lsdException w:name="Colorful Shading Accent 4" w:uiPriority="71"/>
-    <w:lsdException w:name="Colorful List Accent 4" w:uiPriority="72"/>
-    <w:lsdException w:name="Colorful Grid Accent 4" w:uiPriority="73"/>
-    <w:lsdException w:name="Light Shading Accent 5" w:uiPriority="60"/>
-    <w:lsdException w:name="Light List Accent 5" w:uiPriority="61"/>
-    <w:lsdException w:name="Light Grid Accent 5" w:uiPriority="62"/>
-    <w:lsdException w:name="Medium Shading 1 Accent 5" w:uiPriority="63"/>
-    <w:lsdException w:name="Medium Shading 2 Accent 5" w:uiPriority="64"/>
-    <w:lsdException w:name="Medium List 1 Accent 5" w:uiPriority="65"/>
-    <w:lsdException w:name="Medium List 2 Accent 5" w:uiPriority="66"/>
-    <w:lsdException w:name="Medium Grid 1 Accent 5" w:uiPriority="67"/>
-    <w:lsdException w:name="Medium Grid 2 Accent 5" w:uiPriority="68"/>
-    <w:lsdException w:name="Medium Grid 3 Accent 5" w:uiPriority="69"/>
-    <w:lsdException w:name="Dark List Accent 5" w:uiPriority="70"/>
-    <w:lsdException w:name="Colorful Shading Accent 5" w:uiPriority="71"/>
-    <w:lsdException w:name="Colorful List Accent 5" w:uiPriority="72"/>
-    <w:lsdException w:name="Colorful Grid Accent 5" w:uiPriority="73"/>
-    <w:lsdException w:name="Light Shading Accent 6" w:uiPriority="60"/>
-    <w:lsdException w:name="Light List Accent 6" w:uiPriority="61"/>
-    <w:lsdException w:name="Light Grid Accent 6" w:uiPriority="62"/>
-    <w:lsdException w:name="Medium Shading 1 Accent 6" w:uiPriority="63"/>
-    <w:lsdException w:name="Medium Shading 2 Accent 6" w:uiPriority="64"/>
-    <w:lsdException w:name="Medium List 1 Accent 6" w:uiPriority="65"/>
-    <w:lsdException w:name="Medium List 2 Accent 6" w:uiPriority="66"/>
-    <w:lsdException w:name="Medium Grid 1 Accent 6" w:uiPriority="67"/>
-    <w:lsdException w:name="Medium Grid 2 Accent 6" w:uiPriority="68"/>
-    <w:lsdException w:name="Medium Grid 3 Accent 6" w:uiPriority="69"/>
-    <w:lsdException w:name="Dark List Accent 6" w:uiPriority="70"/>
-    <w:lsdException w:name="Colorful Shading Accent 6" w:uiPriority="71"/>
-    <w:lsdException w:name="Colorful List Accent 6" w:uiPriority="72"/>
-    <w:lsdException w:name="Colorful Grid Accent 6" w:uiPriority="73"/>
-    <w:lsdException w:name="Subtle Emphasis" w:uiPriority="19" w:qFormat="1"/>
-    <w:lsdException w:name="Intense Emphasis" w:uiPriority="21" w:qFormat="1"/>
-    <w:lsdException w:name="Subtle Reference" w:uiPriority="31" w:qFormat="1"/>
-    <w:lsdException w:name="Intense Reference" w:uiPriority="32" w:qFormat="1"/>
-    <w:lsdException w:name="Book Title" w:uiPriority="33" w:qFormat="1"/>
-    <w:lsdException w:name="Bibliography" w:semiHidden="1" w:uiPriority="37" w:unhideWhenUsed="1"/>
-    <w:lsdException w:name="TOC Heading" w:semiHidden="1" w:uiPriority="39" w:unhideWhenUsed="1" w:qFormat="1"/>
-    <w:lsdException w:name="Plain Table 1" w:uiPriority="41"/>
-    <w:lsdException w:name="Plain Table 2" w:uiPriority="42"/>
-    <w:lsdException w:name="Plain Table 3" w:uiPriority="43"/>
-    <w:lsdException w:name="Plain Table 4" w:uiPriority="44"/>
-    <w:lsdException w:name="Plain Table 5" w:uiPriority="45"/>
-    <w:lsdException w:name="Grid Table Light" w:uiPriority="40"/>
-    <w:lsdException w:name="Grid Table 1 Light" w:uiPriority="46"/>
-    <w:lsdException w:name="Grid Table 2" w:uiPriority="47"/>
-    <w:lsdException w:name="Grid Table 3" w:uiPriority="48"/>
-    <w:lsdException w:name="Grid Table 4" w:uiPriority="49"/>
-    <w:lsdException w:name="Grid Table 5 Dark" w:uiPriority="50"/>
-    <w:lsdException w:name="Grid Table 6 Colorful" w:uiPriority="51"/>
-    <w:lsdException w:name="Grid Table 7 Colorful" w:uiPriority="52"/>
-    <w:lsdException w:name="Grid Table 1 Light Accent 1" w:uiPriority="46"/>
-    <w:lsdException w:name="Grid Table 2 Accent 1" w:uiPriority="47"/>
-    <w:lsdException w:name="Grid Table 3 Accent 1" w:uiPriority="48"/>
-    <w:lsdException w:name="Grid Table 4 Accent 1" w:uiPriority="49"/>
-    <w:lsdException w:name="Grid Table 5 Dark Accent 1" w:uiPriority="50"/>
-    <w:lsdException w:name="Grid Table 6 Colorful Accent 1" w:uiPriority="51"/>
-    <w:lsdException w:name="Grid Table 7 Colorful Accent 1" w:uiPriority="52"/>
-    <w:lsdException w:name="Grid Table 1 Light Accent 2" w:uiPriority="46"/>
-    <w:lsdException w:name="Grid Table 2 Accent 2" w:uiPriority="47"/>
-    <w:lsdException w:name="Grid Table 3 Accent 2" w:uiPriority="48"/>
-    <w:lsdException w:name="Grid Table 4 Accent 2" w:uiPriority="49"/>
-    <w:lsdException w:name="Grid Table 5 Dark Accent 2" w:uiPriority="50"/>
-    <w:lsdException w:name="Grid Table 6 Colorful Accent 2" w:uiPriority="51"/>
-    <w:lsdException w:name="Grid Table 7 Colorful Accent 2" w:uiPriority="52"/>
-    <w:lsdException w:name="Grid Table 1 Light Accent 3" w:uiPriority="46"/>
-    <w:lsdException w:name="Grid Table 2 Accent 3" w:uiPriority="47"/>
-    <w:lsdException w:name="Grid Table 3 Accent 3" w:uiPriority="48"/>
-    <w:lsdException w:name="Grid Table 4 Accent 3" w:uiPriority="49"/>
-    <w:lsdException w:name="Grid Table 5 Dark Accent 3" w:uiPriority="50"/>
-    <w:lsdException w:name="Grid Table 6 Colorful Accent 3" w:uiPriority="51"/>
-    <w:lsdException w:name="Grid Table 7 Colorful Accent 3" w:uiPriority="52"/>
-    <w:lsdException w:name="Grid Table 1 Light Accent 4" w:uiPriority="46"/>
-    <w:lsdException w:name="Grid Table 2 Accent 4" w:uiPriority="47"/>
-    <w:lsdException w:name="Grid Table 3 Accent 4" w:uiPriority="48"/>
-    <w:lsdException w:name="Grid Table 4 Accent 4" w:uiPriority="49"/>
-    <w:lsdException w:name="Grid Table 5 Dark Accent 4" w:uiPriority="50"/>
-    <w:lsdException w:name="Grid Table 6 Colorful Accent 4" w:uiPriority="51"/>
-    <w:lsdException w:name="Grid Table 7 Colorful Accent 4" w:uiPriority="52"/>
-    <w:lsdException w:name="Grid Table 1 Light Accent 5" w:uiPriority="46"/>
-    <w:lsdException w:name="Grid Table 2 Accent 5" w:uiPriority="47"/>
-    <w:lsdException w:name="Grid Table 3 Accent 5" w:uiPriority="48"/>
-    <w:lsdException w:name="Grid Table 4 Accent 5" w:uiPriority="49"/>
-    <w:lsdException w:name="Grid Table 5 Dark Accent 5" w:uiPriority="50"/>
-    <w:lsdException w:name="Grid Table 6 Colorful Accent 5" w:uiPriority="51"/>
-    <w:lsdException w:name="Grid Table 7 Colorful Accent 5" w:uiPriority="52"/>
-    <w:lsdException w:name="Grid Table 1 Light Accent 6" w:uiPriority="46"/>
-    <w:lsdException w:name="Grid Table 2 Accent 6" w:uiPriority="47"/>
-    <w:lsdException w:name="Grid Table 3 Accent 6" w:uiPriority="48"/>
-    <w:lsdException w:name="Grid Table 4 Accent 6" w:uiPriority="49"/>
-    <w:lsdException w:name="Grid Table 5 Dark Accent 6" w:uiPriority="50"/>
-    <w:lsdException w:name="Grid Table 6 Colorful Accent 6" w:uiPriority="51"/>
-    <w:lsdException w:name="Grid Table 7 Colorful Accent 6" w:uiPriority="52"/>
-    <w:lsdException w:name="List Table 1 Light" w:uiPriority="46"/>
-    <w:lsdException w:name="List Table 2" w:uiPriority="47"/>
-    <w:lsdException w:name="List Table 3" w:uiPriority="48"/>
-    <w:lsdException w:name="List Table 4" w:uiPriority="49"/>
-    <w:lsdException w:name="List Table 5 Dark" w:uiPriority="50"/>
-    <w:lsdException w:name="List Table 6 Colorful" w:uiPriority="51"/>
-    <w:lsdException w:name="List Table 7 Colorful" w:uiPriority="52"/>
-    <w:lsdException w:name="List Table 1 Light Accent 1" w:uiPriority="46"/>
-    <w:lsdException w:name="List Table 2 Accent 1" w:uiPriority="47"/>
-    <w:lsdException w:name="List Table 3 Accent 1" w:uiPriority="48"/>
-    <w:lsdException w:name="List Table 4 Accent 1" w:uiPriority="49"/>
-    <w:lsdException w:name="List Table 5 Dark Accent 1" w:uiPriority="50"/>
-    <w:lsdException w:name="List Table 6 Colorful Accent 1" w:uiPriority="51"/>
-    <w:lsdException w:name="List Table 7 Colorful Accent 1" w:uiPriority="52"/>
-    <w:lsdException w:name="List Table 1 Light Accent 2" w:uiPriority="46"/>
-    <w:lsdException w:name="List Table 2 Accent 2" w:uiPriority="47"/>
-    <w:lsdException w:name="List Table 3 Accent 2" w:uiPriority="48"/>
-    <w:lsdException w:name="List Table 4 Accent 2" w:uiPriority="49"/>
-    <w:lsdException w:name="List Table 5 Dark Accent 2" w:uiPriority="50"/>
-    <w:lsdException w:name="List Table 6 Colorful Accent 2" w:uiPriority="51"/>
-    <w:lsdException w:name="List Table 7 Colorful Accent 2" w:uiPriority="52"/>
-    <w:lsdException w:name="List Table 1 Light Accent 3" w:uiPriority="46"/>
-    <w:lsdException w:name="List Table 2 Accent 3" w:uiPriority="47"/>
-    <w:lsdException w:name="List Table 3 Accent 3" w:uiPriority="48"/>
-    <w:lsdException w:name="List Table 4 Accent 3" w:uiPriority="49"/>
-    <w:lsdException w:name="List Table 5 Dark Accent 3" w:uiPriority="50"/>
-    <w:lsdException w:name="List Table 6 Colorful Accent 3" w:uiPriority="51"/>
-    <w:lsdException w:name="List Table 7 Colorful Accent 3" w:uiPriority="52"/>
-    <w:lsdException w:name="List Table 1 Light Accent 4" w:uiPriority="46"/>
-    <w:lsdException w:name="List Table 2 Accent 4" w:uiPriority="47"/>
-    <w:lsdException w:name="List Table 3 Accent 4" w:uiPriority="48"/>
-    <w:lsdException w:name="List Table 4 Accent 4" w:uiPriority="49"/>
-    <w:lsdException w:name="List Table 5 Dark Accent 4" w:uiPriority="50"/>
-    <w:lsdException w:name="List Table 6 Colorful Accent 4" w:uiPriority="51"/>
-    <w:lsdException w:name="List Table 7 Colorful Accent 4" w:uiPriority="52"/>
-    <w:lsdException w:name="List Table 1 Light Accent 5" w:uiPriority="46"/>
-    <w:lsdException w:name="List Table 2 Accent 5" w:uiPriority="47"/>
-    <w:lsdException w:name="List Table 3 Accent 5" w:uiPriority="48"/>
-    <w:lsdException w:name="List Table 4 Accent 5" w:uiPriority="49"/>
-    <w:lsdException w:name="List Table 5 Dark Accent 5" w:uiPriority="50"/>
-    <w:lsdException w:name="List Table 6 Colorful Accent 5" w:uiPriority="51"/>
-    <w:lsdException w:name="List Table 7 Colorful Accent 5" w:uiPriority="52"/>
-    <w:lsdException w:name="List Table 1 Light Accent 6" w:uiPriority="46"/>
-    <w:lsdException w:name="List Table 2 Accent 6" w:uiPriority="47"/>
-    <w:lsdException w:name="List Table 3 Accent 6" w:uiPriority="48"/>
-    <w:lsdException w:name="List Table 4 Accent 6" w:uiPriority="49"/>
-    <w:lsdException w:name="List Table 5 Dark Accent 6" w:uiPriority="50"/>
-    <w:lsdException w:name="List Table 6 Colorful Accent 6" w:uiPriority="51"/>
-    <w:lsdException w:name="List Table 7 Colorful Accent 6" w:uiPriority="52"/>
+  <w:latentStyles w:defLockedState="0" w:defUIPriority="99" w:defSemiHidden="1" w:defUnhideWhenUsed="1" w:defQFormat="0" w:count="267">
+    <w:lsdException w:name="Normal" w:semiHidden="0" w:uiPriority="0" w:unhideWhenUsed="0" w:qFormat="1"/>
+    <w:lsdException w:name="heading 1" w:semiHidden="0" w:uiPriority="9" w:unhideWhenUsed="0" w:qFormat="1"/>
+    <w:lsdException w:name="heading 2" w:uiPriority="9" w:qFormat="1"/>
+    <w:lsdException w:name="heading 3" w:uiPriority="9" w:qFormat="1"/>
+    <w:lsdException w:name="heading 4" w:uiPriority="9" w:qFormat="1"/>
+    <w:lsdException w:name="heading 5" w:uiPriority="9" w:qFormat="1"/>
+    <w:lsdException w:name="heading 6" w:uiPriority="9" w:qFormat="1"/>
+    <w:lsdException w:name="heading 7" w:uiPriority="9" w:qFormat="1"/>
+    <w:lsdException w:name="heading 8" w:uiPriority="9" w:qFormat="1"/>
+    <w:lsdException w:name="heading 9" w:uiPriority="9" w:qFormat="1"/>
+    <w:lsdException w:name="toc 1" w:uiPriority="39"/>
+    <w:lsdException w:name="toc 2" w:uiPriority="39"/>
+    <w:lsdException w:name="toc 3" w:uiPriority="39"/>
+    <w:lsdException w:name="toc 4" w:uiPriority="39"/>
+    <w:lsdException w:name="toc 5" w:uiPriority="39"/>
+    <w:lsdException w:name="toc 6" w:uiPriority="39"/>
+    <w:lsdException w:name="toc 7" w:uiPriority="39"/>
+    <w:lsdException w:name="toc 8" w:uiPriority="39"/>
+    <w:lsdException w:name="toc 9" w:uiPriority="39"/>
+    <w:lsdException w:name="caption" w:uiPriority="35" w:qFormat="1"/>
+    <w:lsdException w:name="List Bullet" w:uiPriority="5" w:qFormat="1"/>
+    <w:lsdException w:name="Title" w:semiHidden="0" w:uiPriority="10" w:unhideWhenUsed="0" w:qFormat="1"/>
+    <w:lsdException w:name="Default Paragraph Font" w:uiPriority="1"/>
+    <w:lsdException w:name="Subtitle" w:semiHidden="0" w:uiPriority="11" w:unhideWhenUsed="0" w:qFormat="1"/>
+    <w:lsdException w:name="Strong" w:semiHidden="0" w:uiPriority="22" w:unhideWhenUsed="0" w:qFormat="1"/>
+    <w:lsdException w:name="Emphasis" w:semiHidden="0" w:uiPriority="20" w:unhideWhenUsed="0" w:qFormat="1"/>
+    <w:lsdException w:name="Table Grid" w:semiHidden="0" w:uiPriority="59" w:unhideWhenUsed="0"/>
+    <w:lsdException w:name="Placeholder Text" w:unhideWhenUsed="0"/>
+    <w:lsdException w:name="No Spacing" w:semiHidden="0" w:uiPriority="1" w:unhideWhenUsed="0" w:qFormat="1"/>
+    <w:lsdException w:name="Light Shading" w:semiHidden="0" w:uiPriority="60" w:unhideWhenUsed="0"/>
+    <w:lsdException w:name="Light List" w:semiHidden="0" w:uiPriority="61" w:unhideWhenUsed="0"/>
+    <w:lsdException w:name="Light Grid" w:semiHidden="0" w:uiPriority="62" w:unhideWhenUsed="0"/>
+    <w:lsdException w:name="Medium Shading 1" w:semiHidden="0" w:uiPriority="63" w:unhideWhenUsed="0"/>
+    <w:lsdException w:name="Medium Shading 2" w:semiHidden="0" w:uiPriority="64" w:unhideWhenUsed="0"/>
+    <w:lsdException w:name="Medium List 1" w:semiHidden="0" w:uiPriority="65" w:unhideWhenUsed="0"/>
+    <w:lsdException w:name="Medium List 2" w:semiHidden="0" w:uiPriority="66" w:unhideWhenUsed="0"/>
+    <w:lsdException w:name="Medium Grid 1" w:semiHidden="0" w:uiPriority="67" w:unhideWhenUsed="0"/>
+    <w:lsdException w:name="Medium Grid 2" w:semiHidden="0" w:uiPriority="68" w:unhideWhenUsed="0"/>
+    <w:lsdException w:name="Medium Grid 3" w:semiHidden="0" w:uiPriority="69" w:unhideWhenUsed="0"/>
+    <w:lsdException w:name="Dark List" w:semiHidden="0" w:uiPriority="70" w:unhideWhenUsed="0"/>
+    <w:lsdException w:name="Colorful Shading" w:semiHidden="0" w:uiPriority="71" w:unhideWhenUsed="0"/>
+    <w:lsdException w:name="Colorful List" w:semiHidden="0" w:uiPriority="72" w:unhideWhenUsed="0"/>
+    <w:lsdException w:name="Colorful Grid" w:semiHidden="0" w:uiPriority="73" w:unhideWhenUsed="0"/>
+    <w:lsdException w:name="Light Shading Accent 1" w:semiHidden="0" w:uiPriority="60" w:unhideWhenUsed="0"/>
+    <w:lsdException w:name="Light List Accent 1" w:semiHidden="0" w:uiPriority="61" w:unhideWhenUsed="0"/>
+    <w:lsdException w:name="Light Grid Accent 1" w:semiHidden="0" w:uiPriority="62" w:unhideWhenUsed="0"/>
+    <w:lsdException w:name="Medium Shading 1 Accent 1" w:semiHidden="0" w:uiPriority="63" w:unhideWhenUsed="0"/>
+    <w:lsdException w:name="Medium Shading 2 Accent 1" w:semiHidden="0" w:uiPriority="64" w:unhideWhenUsed="0"/>
+    <w:lsdException w:name="Medium List 1 Accent 1" w:semiHidden="0" w:uiPriority="65" w:unhideWhenUsed="0"/>
+    <w:lsdException w:name="Revision" w:unhideWhenUsed="0"/>
+    <w:lsdException w:name="List Paragraph" w:semiHidden="0" w:uiPriority="34" w:unhideWhenUsed="0" w:qFormat="1"/>
+    <w:lsdException w:name="Quote" w:semiHidden="0" w:uiPriority="29" w:unhideWhenUsed="0" w:qFormat="1"/>
+    <w:lsdException w:name="Intense Quote" w:semiHidden="0" w:uiPriority="30" w:unhideWhenUsed="0" w:qFormat="1"/>
+    <w:lsdException w:name="Medium List 2 Accent 1" w:semiHidden="0" w:uiPriority="66" w:unhideWhenUsed="0"/>
+    <w:lsdException w:name="Medium Grid 1 Accent 1" w:semiHidden="0" w:uiPriority="67" w:unhideWhenUsed="0"/>
+    <w:lsdException w:name="Medium Grid 2 Accent 1" w:semiHidden="0" w:uiPriority="68" w:unhideWhenUsed="0"/>
+    <w:lsdException w:name="Medium Grid 3 Accent 1" w:semiHidden="0" w:uiPriority="69" w:unhideWhenUsed="0"/>
+    <w:lsdException w:name="Dark List Accent 1" w:semiHidden="0" w:uiPriority="70" w:unhideWhenUsed="0"/>
+    <w:lsdException w:name="Colorful Shading Accent 1" w:semiHidden="0" w:uiPriority="71" w:unhideWhenUsed="0"/>
+    <w:lsdException w:name="Colorful List Accent 1" w:semiHidden="0" w:uiPriority="72" w:unhideWhenUsed="0"/>
+    <w:lsdException w:name="Colorful Grid Accent 1" w:semiHidden="0" w:uiPriority="73" w:unhideWhenUsed="0"/>
+    <w:lsdException w:name="Light Shading Accent 2" w:semiHidden="0" w:uiPriority="60" w:unhideWhenUsed="0"/>
+    <w:lsdException w:name="Light List Accent 2" w:semiHidden="0" w:uiPriority="61" w:unhideWhenUsed="0"/>
+    <w:lsdException w:name="Light Grid Accent 2" w:semiHidden="0" w:uiPriority="62" w:unhideWhenUsed="0"/>
+    <w:lsdException w:name="Medium Shading 1 Accent 2" w:semiHidden="0" w:uiPriority="63" w:unhideWhenUsed="0"/>
+    <w:lsdException w:name="Medium Shading 2 Accent 2" w:semiHidden="0" w:uiPriority="64" w:unhideWhenUsed="0"/>
+    <w:lsdException w:name="Medium List 1 Accent 2" w:semiHidden="0" w:uiPriority="65" w:unhideWhenUsed="0"/>
+    <w:lsdException w:name="Medium List 2 Accent 2" w:semiHidden="0" w:uiPriority="66" w:unhideWhenUsed="0"/>
+    <w:lsdException w:name="Medium Grid 1 Accent 2" w:semiHidden="0" w:uiPriority="67" w:unhideWhenUsed="0"/>
+    <w:lsdException w:name="Medium Grid 2 Accent 2" w:semiHidden="0" w:uiPriority="68" w:unhideWhenUsed="0"/>
+    <w:lsdException w:name="Medium Grid 3 Accent 2" w:semiHidden="0" w:uiPriority="69" w:unhideWhenUsed="0"/>
+    <w:lsdException w:name="Dark List Accent 2" w:semiHidden="0" w:uiPriority="70" w:unhideWhenUsed="0"/>
+    <w:lsdException w:name="Colorful Shading Accent 2" w:semiHidden="0" w:uiPriority="71" w:unhideWhenUsed="0"/>
+    <w:lsdException w:name="Colorful List Accent 2" w:semiHidden="0" w:uiPriority="72" w:unhideWhenUsed="0"/>
+    <w:lsdException w:name="Colorful Grid Accent 2" w:semiHidden="0" w:uiPriority="73" w:unhideWhenUsed="0"/>
+    <w:lsdException w:name="Light Shading Accent 3" w:semiHidden="0" w:uiPriority="60" w:unhideWhenUsed="0"/>
+    <w:lsdException w:name="Light List Accent 3" w:semiHidden="0" w:uiPriority="61" w:unhideWhenUsed="0"/>
+    <w:lsdException w:name="Light Grid Accent 3" w:semiHidden="0" w:uiPriority="62" w:unhideWhenUsed="0"/>
+    <w:lsdException w:name="Medium Shading 1 Accent 3" w:semiHidden="0" w:uiPriority="63" w:unhideWhenUsed="0"/>
+    <w:lsdException w:name="Medium Shading 2 Accent 3" w:semiHidden="0" w:uiPriority="64" w:unhideWhenUsed="0"/>
+    <w:lsdException w:name="Medium List 1 Accent 3" w:semiHidden="0" w:uiPriority="65" w:unhideWhenUsed="0"/>
+    <w:lsdException w:name="Medium List 2 Accent 3" w:semiHidden="0" w:uiPriority="66" w:unhideWhenUsed="0"/>
+    <w:lsdException w:name="Medium Grid 1 Accent 3" w:semiHidden="0" w:uiPriority="67" w:unhideWhenUsed="0"/>
+    <w:lsdException w:name="Medium Grid 2 Accent 3" w:semiHidden="0" w:uiPriority="68" w:unhideWhenUsed="0"/>
+    <w:lsdException w:name="Medium Grid 3 Accent 3" w:semiHidden="0" w:uiPriority="69" w:unhideWhenUsed="0"/>
+    <w:lsdException w:name="Dark List Accent 3" w:semiHidden="0" w:uiPriority="70" w:unhideWhenUsed="0"/>
+    <w:lsdException w:name="Colorful Shading Accent 3" w:semiHidden="0" w:uiPriority="71" w:unhideWhenUsed="0"/>
+    <w:lsdException w:name="Colorful List Accent 3" w:semiHidden="0" w:uiPriority="72" w:unhideWhenUsed="0"/>
+    <w:lsdException w:name="Colorful Grid Accent 3" w:semiHidden="0" w:uiPriority="73" w:unhideWhenUsed="0"/>
+    <w:lsdException w:name="Light Shading Accent 4" w:semiHidden="0" w:uiPriority="60" w:unhideWhenUsed="0"/>
+    <w:lsdException w:name="Light List Accent 4" w:semiHidden="0" w:uiPriority="61" w:unhideWhenUsed="0"/>
+    <w:lsdException w:name="Light Grid Accent 4" w:semiHidden="0" w:uiPriority="62" w:unhideWhenUsed="0"/>
+    <w:lsdException w:name="Medium Shading 1 Accent 4" w:semiHidden="0" w:uiPriority="63" w:unhideWhenUsed="0"/>
+    <w:lsdException w:name="Medium Shading 2 Accent 4" w:semiHidden="0" w:uiPriority="64" w:unhideWhenUsed="0"/>
+    <w:lsdException w:name="Medium List 1 Accent 4" w:semiHidden="0" w:uiPriority="65" w:unhideWhenUsed="0"/>
+    <w:lsdException w:name="Medium List 2 Accent 4" w:semiHidden="0" w:uiPriority="66" w:unhideWhenUsed="0"/>
+    <w:lsdException w:name="Medium Grid 1 Accent 4" w:semiHidden="0" w:uiPriority="67" w:unhideWhenUsed="0"/>
+    <w:lsdException w:name="Medium Grid 2 Accent 4" w:semiHidden="0" w:uiPriority="68" w:unhideWhenUsed="0"/>
+    <w:lsdException w:name="Medium Grid 3 Accent 4" w:semiHidden="0" w:uiPriority="69" w:unhideWhenUsed="0"/>
+    <w:lsdException w:name="Dark List Accent 4" w:semiHidden="0" w:uiPriority="70" w:unhideWhenUsed="0"/>
+    <w:lsdException w:name="Colorful Shading Accent 4" w:semiHidden="0" w:uiPriority="71" w:unhideWhenUsed="0"/>
+    <w:lsdException w:name="Colorful List Accent 4" w:semiHidden="0" w:uiPriority="72" w:unhideWhenUsed="0"/>
+    <w:lsdException w:name="Colorful Grid Accent 4" w:semiHidden="0" w:uiPriority="73" w:unhideWhenUsed="0"/>
+    <w:lsdException w:name="Light Shading Accent 5" w:semiHidden="0" w:uiPriority="60" w:unhideWhenUsed="0"/>
+    <w:lsdException w:name="Light List Accent 5" w:semiHidden="0" w:uiPriority="61" w:unhideWhenUsed="0"/>
+    <w:lsdException w:name="Light Grid Accent 5" w:semiHidden="0" w:uiPriority="62" w:unhideWhenUsed="0"/>
+    <w:lsdException w:name="Medium Shading 1 Accent 5" w:semiHidden="0" w:uiPriority="63" w:unhideWhenUsed="0"/>
+    <w:lsdException w:name="Medium Shading 2 Accent 5" w:semiHidden="0" w:uiPriority="64" w:unhideWhenUsed="0"/>
+    <w:lsdException w:name="Medium List 1 Accent 5" w:semiHidden="0" w:uiPriority="65" w:unhideWhenUsed="0"/>
+    <w:lsdException w:name="Medium List 2 Accent 5" w:semiHidden="0" w:uiPriority="66" w:unhideWhenUsed="0"/>
+    <w:lsdException w:name="Medium Grid 1 Accent 5" w:semiHidden="0" w:uiPriority="67" w:unhideWhenUsed="0"/>
+    <w:lsdException w:name="Medium Grid 2 Accent 5" w:semiHidden="0" w:uiPriority="68" w:unhideWhenUsed="0"/>
+    <w:lsdException w:name="Medium Grid 3 Accent 5" w:semiHidden="0" w:uiPriority="69" w:unhideWhenUsed="0"/>
+    <w:lsdException w:name="Dark List Accent 5" w:semiHidden="0" w:uiPriority="70" w:unhideWhenUsed="0"/>
+    <w:lsdException w:name="Colorful Shading Accent 5" w:semiHidden="0" w:uiPriority="71" w:unhideWhenUsed="0"/>
+    <w:lsdException w:name="Colorful List Accent 5" w:semiHidden="0" w:uiPriority="72" w:unhideWhenUsed="0"/>
+    <w:lsdException w:name="Colorful Grid Accent 5" w:semiHidden="0" w:uiPriority="73" w:unhideWhenUsed="0"/>
+    <w:lsdException w:name="Light Shading Accent 6" w:semiHidden="0" w:uiPriority="60" w:unhideWhenUsed="0"/>
+    <w:lsdException w:name="Light List Accent 6" w:semiHidden="0" w:uiPriority="61" w:unhideWhenUsed="0"/>
+    <w:lsdException w:name="Light Grid Accent 6" w:semiHidden="0" w:uiPriority="62" w:unhideWhenUsed="0"/>
+    <w:lsdException w:name="Medium Shading 1 Accent 6" w:semiHidden="0" w:uiPriority="63" w:unhideWhenUsed="0"/>
+    <w:lsdException w:name="Medium Shading 2 Accent 6" w:semiHidden="0" w:uiPriority="64" w:unhideWhenUsed="0"/>
+    <w:lsdException w:name="Medium List 1 Accent 6" w:semiHidden="0" w:uiPriority="65" w:unhideWhenUsed="0"/>
+    <w:lsdException w:name="Medium List 2 Accent 6" w:semiHidden="0" w:uiPriority="66" w:unhideWhenUsed="0"/>
+    <w:lsdException w:name="Medium Grid 1 Accent 6" w:semiHidden="0" w:uiPriority="67" w:unhideWhenUsed="0"/>
+    <w:lsdException w:name="Medium Grid 2 Accent 6" w:semiHidden="0" w:uiPriority="68" w:unhideWhenUsed="0"/>
+    <w:lsdException w:name="Medium Grid 3 Accent 6" w:semiHidden="0" w:uiPriority="69" w:unhideWhenUsed="0"/>
+    <w:lsdException w:name="Dark List Accent 6" w:semiHidden="0" w:uiPriority="70" w:unhideWhenUsed="0"/>
+    <w:lsdException w:name="Colorful Shading Accent 6" w:semiHidden="0" w:uiPriority="71" w:unhideWhenUsed="0"/>
+    <w:lsdException w:name="Colorful List Accent 6" w:semiHidden="0" w:uiPriority="72" w:unhideWhenUsed="0"/>
+    <w:lsdException w:name="Colorful Grid Accent 6" w:semiHidden="0" w:uiPriority="73" w:unhideWhenUsed="0"/>
+    <w:lsdException w:name="Subtle Emphasis" w:semiHidden="0" w:uiPriority="19" w:unhideWhenUsed="0" w:qFormat="1"/>
+    <w:lsdException w:name="Intense Emphasis" w:semiHidden="0" w:uiPriority="21" w:unhideWhenUsed="0" w:qFormat="1"/>
+    <w:lsdException w:name="Subtle Reference" w:semiHidden="0" w:uiPriority="31" w:unhideWhenUsed="0" w:qFormat="1"/>
+    <w:lsdException w:name="Intense Reference" w:semiHidden="0" w:uiPriority="32" w:unhideWhenUsed="0" w:qFormat="1"/>
+    <w:lsdException w:name="Book Title" w:semiHidden="0" w:uiPriority="33" w:unhideWhenUsed="0" w:qFormat="1"/>
+    <w:lsdException w:name="Bibliography" w:uiPriority="37"/>
+    <w:lsdException w:name="TOC Heading" w:uiPriority="39" w:qFormat="1"/>
   </w:latentStyles>
   <w:style w:type="paragraph" w:default="1" w:styleId="a">
     <w:name w:val="Normal"/>
@@ -17595,7 +18240,6 @@
   <w:style w:type="character" w:default="1" w:styleId="a0">
     <w:name w:val="Default Paragraph Font"/>
     <w:uiPriority w:val="1"/>
-    <w:semiHidden/>
     <w:unhideWhenUsed/>
   </w:style>
   <w:style w:type="table" w:default="1" w:styleId="a1">
@@ -17827,6 +18471,196 @@
         <w:insideV w:val="single" w:sz="4" w:space="0" w:color="auto"/>
       </w:tblBorders>
     </w:tblPr>
+  </w:style>
+</w:styles>
+</file>
+
+<file path=word/stylesWithEffects.xml><?xml version="1.0" encoding="utf-8"?>
+<w:styles xmlns:wpc="http://schemas.microsoft.com/office/word/2010/wordprocessingCanvas" xmlns:mc="http://schemas.openxmlformats.org/markup-compatibility/2006" xmlns:o="urn:schemas-microsoft-com:office:office" xmlns:r="http://schemas.openxmlformats.org/officeDocument/2006/relationships" xmlns:m="http://schemas.openxmlformats.org/officeDocument/2006/math" xmlns:v="urn:schemas-microsoft-com:vml" xmlns:wp14="http://schemas.microsoft.com/office/word/2010/wordprocessingDrawing" xmlns:wp="http://schemas.openxmlformats.org/drawingml/2006/wordprocessingDrawing" xmlns:w10="urn:schemas-microsoft-com:office:word" xmlns:w="http://schemas.openxmlformats.org/wordprocessingml/2006/main" xmlns:w14="http://schemas.microsoft.com/office/word/2010/wordml" xmlns:wpg="http://schemas.microsoft.com/office/word/2010/wordprocessingGroup" xmlns:wpi="http://schemas.microsoft.com/office/word/2010/wordprocessingInk" xmlns:wne="http://schemas.microsoft.com/office/word/2006/wordml" xmlns:wps="http://schemas.microsoft.com/office/word/2010/wordprocessingShape" mc:Ignorable="w14 wp14">
+  <w:docDefaults>
+    <w:rPrDefault>
+      <w:rPr>
+        <w:rFonts w:asciiTheme="minorHAnsi" w:eastAsiaTheme="minorEastAsia" w:hAnsiTheme="minorHAnsi" w:cstheme="minorBidi"/>
+        <w:sz w:val="22"/>
+        <w:szCs w:val="22"/>
+        <w:lang w:val="ru-RU" w:eastAsia="ru-RU" w:bidi="ar-SA"/>
+      </w:rPr>
+    </w:rPrDefault>
+    <w:pPrDefault>
+      <w:pPr>
+        <w:spacing w:after="200" w:line="276" w:lineRule="auto"/>
+      </w:pPr>
+    </w:pPrDefault>
+  </w:docDefaults>
+  <w:latentStyles w:defLockedState="0" w:defUIPriority="99" w:defSemiHidden="1" w:defUnhideWhenUsed="1" w:defQFormat="0" w:count="267">
+    <w:lsdException w:name="Normal" w:semiHidden="0" w:uiPriority="0" w:unhideWhenUsed="0" w:qFormat="1"/>
+    <w:lsdException w:name="heading 1" w:semiHidden="0" w:uiPriority="9" w:unhideWhenUsed="0" w:qFormat="1"/>
+    <w:lsdException w:name="heading 2" w:uiPriority="9" w:qFormat="1"/>
+    <w:lsdException w:name="heading 3" w:uiPriority="9" w:qFormat="1"/>
+    <w:lsdException w:name="heading 4" w:uiPriority="9" w:qFormat="1"/>
+    <w:lsdException w:name="heading 5" w:uiPriority="9" w:qFormat="1"/>
+    <w:lsdException w:name="heading 6" w:uiPriority="9" w:qFormat="1"/>
+    <w:lsdException w:name="heading 7" w:uiPriority="9" w:qFormat="1"/>
+    <w:lsdException w:name="heading 8" w:uiPriority="9" w:qFormat="1"/>
+    <w:lsdException w:name="heading 9" w:uiPriority="9" w:qFormat="1"/>
+    <w:lsdException w:name="toc 1" w:uiPriority="39"/>
+    <w:lsdException w:name="toc 2" w:uiPriority="39"/>
+    <w:lsdException w:name="toc 3" w:uiPriority="39"/>
+    <w:lsdException w:name="toc 4" w:uiPriority="39"/>
+    <w:lsdException w:name="toc 5" w:uiPriority="39"/>
+    <w:lsdException w:name="toc 6" w:uiPriority="39"/>
+    <w:lsdException w:name="toc 7" w:uiPriority="39"/>
+    <w:lsdException w:name="toc 8" w:uiPriority="39"/>
+    <w:lsdException w:name="toc 9" w:uiPriority="39"/>
+    <w:lsdException w:name="caption" w:uiPriority="35" w:qFormat="1"/>
+    <w:lsdException w:name="Title" w:semiHidden="0" w:uiPriority="10" w:unhideWhenUsed="0" w:qFormat="1"/>
+    <w:lsdException w:name="Default Paragraph Font" w:uiPriority="1"/>
+    <w:lsdException w:name="Subtitle" w:semiHidden="0" w:uiPriority="11" w:unhideWhenUsed="0" w:qFormat="1"/>
+    <w:lsdException w:name="Strong" w:semiHidden="0" w:uiPriority="22" w:unhideWhenUsed="0" w:qFormat="1"/>
+    <w:lsdException w:name="Emphasis" w:semiHidden="0" w:uiPriority="20" w:unhideWhenUsed="0" w:qFormat="1"/>
+    <w:lsdException w:name="Table Grid" w:semiHidden="0" w:uiPriority="59" w:unhideWhenUsed="0"/>
+    <w:lsdException w:name="Placeholder Text" w:unhideWhenUsed="0"/>
+    <w:lsdException w:name="No Spacing" w:semiHidden="0" w:uiPriority="1" w:unhideWhenUsed="0" w:qFormat="1"/>
+    <w:lsdException w:name="Light Shading" w:semiHidden="0" w:uiPriority="60" w:unhideWhenUsed="0"/>
+    <w:lsdException w:name="Light List" w:semiHidden="0" w:uiPriority="61" w:unhideWhenUsed="0"/>
+    <w:lsdException w:name="Light Grid" w:semiHidden="0" w:uiPriority="62" w:unhideWhenUsed="0"/>
+    <w:lsdException w:name="Medium Shading 1" w:semiHidden="0" w:uiPriority="63" w:unhideWhenUsed="0"/>
+    <w:lsdException w:name="Medium Shading 2" w:semiHidden="0" w:uiPriority="64" w:unhideWhenUsed="0"/>
+    <w:lsdException w:name="Medium List 1" w:semiHidden="0" w:uiPriority="65" w:unhideWhenUsed="0"/>
+    <w:lsdException w:name="Medium List 2" w:semiHidden="0" w:uiPriority="66" w:unhideWhenUsed="0"/>
+    <w:lsdException w:name="Medium Grid 1" w:semiHidden="0" w:uiPriority="67" w:unhideWhenUsed="0"/>
+    <w:lsdException w:name="Medium Grid 2" w:semiHidden="0" w:uiPriority="68" w:unhideWhenUsed="0"/>
+    <w:lsdException w:name="Medium Grid 3" w:semiHidden="0" w:uiPriority="69" w:unhideWhenUsed="0"/>
+    <w:lsdException w:name="Dark List" w:semiHidden="0" w:uiPriority="70" w:unhideWhenUsed="0"/>
+    <w:lsdException w:name="Colorful Shading" w:semiHidden="0" w:uiPriority="71" w:unhideWhenUsed="0"/>
+    <w:lsdException w:name="Colorful List" w:semiHidden="0" w:uiPriority="72" w:unhideWhenUsed="0"/>
+    <w:lsdException w:name="Colorful Grid" w:semiHidden="0" w:uiPriority="73" w:unhideWhenUsed="0"/>
+    <w:lsdException w:name="Light Shading Accent 1" w:semiHidden="0" w:uiPriority="60" w:unhideWhenUsed="0"/>
+    <w:lsdException w:name="Light List Accent 1" w:semiHidden="0" w:uiPriority="61" w:unhideWhenUsed="0"/>
+    <w:lsdException w:name="Light Grid Accent 1" w:semiHidden="0" w:uiPriority="62" w:unhideWhenUsed="0"/>
+    <w:lsdException w:name="Medium Shading 1 Accent 1" w:semiHidden="0" w:uiPriority="63" w:unhideWhenUsed="0"/>
+    <w:lsdException w:name="Medium Shading 2 Accent 1" w:semiHidden="0" w:uiPriority="64" w:unhideWhenUsed="0"/>
+    <w:lsdException w:name="Medium List 1 Accent 1" w:semiHidden="0" w:uiPriority="65" w:unhideWhenUsed="0"/>
+    <w:lsdException w:name="Revision" w:unhideWhenUsed="0"/>
+    <w:lsdException w:name="List Paragraph" w:semiHidden="0" w:uiPriority="34" w:unhideWhenUsed="0" w:qFormat="1"/>
+    <w:lsdException w:name="Quote" w:semiHidden="0" w:uiPriority="29" w:unhideWhenUsed="0" w:qFormat="1"/>
+    <w:lsdException w:name="Intense Quote" w:semiHidden="0" w:uiPriority="30" w:unhideWhenUsed="0" w:qFormat="1"/>
+    <w:lsdException w:name="Medium List 2 Accent 1" w:semiHidden="0" w:uiPriority="66" w:unhideWhenUsed="0"/>
+    <w:lsdException w:name="Medium Grid 1 Accent 1" w:semiHidden="0" w:uiPriority="67" w:unhideWhenUsed="0"/>
+    <w:lsdException w:name="Medium Grid 2 Accent 1" w:semiHidden="0" w:uiPriority="68" w:unhideWhenUsed="0"/>
+    <w:lsdException w:name="Medium Grid 3 Accent 1" w:semiHidden="0" w:uiPriority="69" w:unhideWhenUsed="0"/>
+    <w:lsdException w:name="Dark List Accent 1" w:semiHidden="0" w:uiPriority="70" w:unhideWhenUsed="0"/>
+    <w:lsdException w:name="Colorful Shading Accent 1" w:semiHidden="0" w:uiPriority="71" w:unhideWhenUsed="0"/>
+    <w:lsdException w:name="Colorful List Accent 1" w:semiHidden="0" w:uiPriority="72" w:unhideWhenUsed="0"/>
+    <w:lsdException w:name="Colorful Grid Accent 1" w:semiHidden="0" w:uiPriority="73" w:unhideWhenUsed="0"/>
+    <w:lsdException w:name="Light Shading Accent 2" w:semiHidden="0" w:uiPriority="60" w:unhideWhenUsed="0"/>
+    <w:lsdException w:name="Light List Accent 2" w:semiHidden="0" w:uiPriority="61" w:unhideWhenUsed="0"/>
+    <w:lsdException w:name="Light Grid Accent 2" w:semiHidden="0" w:uiPriority="62" w:unhideWhenUsed="0"/>
+    <w:lsdException w:name="Medium Shading 1 Accent 2" w:semiHidden="0" w:uiPriority="63" w:unhideWhenUsed="0"/>
+    <w:lsdException w:name="Medium Shading 2 Accent 2" w:semiHidden="0" w:uiPriority="64" w:unhideWhenUsed="0"/>
+    <w:lsdException w:name="Medium List 1 Accent 2" w:semiHidden="0" w:uiPriority="65" w:unhideWhenUsed="0"/>
+    <w:lsdException w:name="Medium List 2 Accent 2" w:semiHidden="0" w:uiPriority="66" w:unhideWhenUsed="0"/>
+    <w:lsdException w:name="Medium Grid 1 Accent 2" w:semiHidden="0" w:uiPriority="67" w:unhideWhenUsed="0"/>
+    <w:lsdException w:name="Medium Grid 2 Accent 2" w:semiHidden="0" w:uiPriority="68" w:unhideWhenUsed="0"/>
+    <w:lsdException w:name="Medium Grid 3 Accent 2" w:semiHidden="0" w:uiPriority="69" w:unhideWhenUsed="0"/>
+    <w:lsdException w:name="Dark List Accent 2" w:semiHidden="0" w:uiPriority="70" w:unhideWhenUsed="0"/>
+    <w:lsdException w:name="Colorful Shading Accent 2" w:semiHidden="0" w:uiPriority="71" w:unhideWhenUsed="0"/>
+    <w:lsdException w:name="Colorful List Accent 2" w:semiHidden="0" w:uiPriority="72" w:unhideWhenUsed="0"/>
+    <w:lsdException w:name="Colorful Grid Accent 2" w:semiHidden="0" w:uiPriority="73" w:unhideWhenUsed="0"/>
+    <w:lsdException w:name="Light Shading Accent 3" w:semiHidden="0" w:uiPriority="60" w:unhideWhenUsed="0"/>
+    <w:lsdException w:name="Light List Accent 3" w:semiHidden="0" w:uiPriority="61" w:unhideWhenUsed="0"/>
+    <w:lsdException w:name="Light Grid Accent 3" w:semiHidden="0" w:uiPriority="62" w:unhideWhenUsed="0"/>
+    <w:lsdException w:name="Medium Shading 1 Accent 3" w:semiHidden="0" w:uiPriority="63" w:unhideWhenUsed="0"/>
+    <w:lsdException w:name="Medium Shading 2 Accent 3" w:semiHidden="0" w:uiPriority="64" w:unhideWhenUsed="0"/>
+    <w:lsdException w:name="Medium List 1 Accent 3" w:semiHidden="0" w:uiPriority="65" w:unhideWhenUsed="0"/>
+    <w:lsdException w:name="Medium List 2 Accent 3" w:semiHidden="0" w:uiPriority="66" w:unhideWhenUsed="0"/>
+    <w:lsdException w:name="Medium Grid 1 Accent 3" w:semiHidden="0" w:uiPriority="67" w:unhideWhenUsed="0"/>
+    <w:lsdException w:name="Medium Grid 2 Accent 3" w:semiHidden="0" w:uiPriority="68" w:unhideWhenUsed="0"/>
+    <w:lsdException w:name="Medium Grid 3 Accent 3" w:semiHidden="0" w:uiPriority="69" w:unhideWhenUsed="0"/>
+    <w:lsdException w:name="Dark List Accent 3" w:semiHidden="0" w:uiPriority="70" w:unhideWhenUsed="0"/>
+    <w:lsdException w:name="Colorful Shading Accent 3" w:semiHidden="0" w:uiPriority="71" w:unhideWhenUsed="0"/>
+    <w:lsdException w:name="Colorful List Accent 3" w:semiHidden="0" w:uiPriority="72" w:unhideWhenUsed="0"/>
+    <w:lsdException w:name="Colorful Grid Accent 3" w:semiHidden="0" w:uiPriority="73" w:unhideWhenUsed="0"/>
+    <w:lsdException w:name="Light Shading Accent 4" w:semiHidden="0" w:uiPriority="60" w:unhideWhenUsed="0"/>
+    <w:lsdException w:name="Light List Accent 4" w:semiHidden="0" w:uiPriority="61" w:unhideWhenUsed="0"/>
+    <w:lsdException w:name="Light Grid Accent 4" w:semiHidden="0" w:uiPriority="62" w:unhideWhenUsed="0"/>
+    <w:lsdException w:name="Medium Shading 1 Accent 4" w:semiHidden="0" w:uiPriority="63" w:unhideWhenUsed="0"/>
+    <w:lsdException w:name="Medium Shading 2 Accent 4" w:semiHidden="0" w:uiPriority="64" w:unhideWhenUsed="0"/>
+    <w:lsdException w:name="Medium List 1 Accent 4" w:semiHidden="0" w:uiPriority="65" w:unhideWhenUsed="0"/>
+    <w:lsdException w:name="Medium List 2 Accent 4" w:semiHidden="0" w:uiPriority="66" w:unhideWhenUsed="0"/>
+    <w:lsdException w:name="Medium Grid 1 Accent 4" w:semiHidden="0" w:uiPriority="67" w:unhideWhenUsed="0"/>
+    <w:lsdException w:name="Medium Grid 2 Accent 4" w:semiHidden="0" w:uiPriority="68" w:unhideWhenUsed="0"/>
+    <w:lsdException w:name="Medium Grid 3 Accent 4" w:semiHidden="0" w:uiPriority="69" w:unhideWhenUsed="0"/>
+    <w:lsdException w:name="Dark List Accent 4" w:semiHidden="0" w:uiPriority="70" w:unhideWhenUsed="0"/>
+    <w:lsdException w:name="Colorful Shading Accent 4" w:semiHidden="0" w:uiPriority="71" w:unhideWhenUsed="0"/>
+    <w:lsdException w:name="Colorful List Accent 4" w:semiHidden="0" w:uiPriority="72" w:unhideWhenUsed="0"/>
+    <w:lsdException w:name="Colorful Grid Accent 4" w:semiHidden="0" w:uiPriority="73" w:unhideWhenUsed="0"/>
+    <w:lsdException w:name="Light Shading Accent 5" w:semiHidden="0" w:uiPriority="60" w:unhideWhenUsed="0"/>
+    <w:lsdException w:name="Light List Accent 5" w:semiHidden="0" w:uiPriority="61" w:unhideWhenUsed="0"/>
+    <w:lsdException w:name="Light Grid Accent 5" w:semiHidden="0" w:uiPriority="62" w:unhideWhenUsed="0"/>
+    <w:lsdException w:name="Medium Shading 1 Accent 5" w:semiHidden="0" w:uiPriority="63" w:unhideWhenUsed="0"/>
+    <w:lsdException w:name="Medium Shading 2 Accent 5" w:semiHidden="0" w:uiPriority="64" w:unhideWhenUsed="0"/>
+    <w:lsdException w:name="Medium List 1 Accent 5" w:semiHidden="0" w:uiPriority="65" w:unhideWhenUsed="0"/>
+    <w:lsdException w:name="Medium List 2 Accent 5" w:semiHidden="0" w:uiPriority="66" w:unhideWhenUsed="0"/>
+    <w:lsdException w:name="Medium Grid 1 Accent 5" w:semiHidden="0" w:uiPriority="67" w:unhideWhenUsed="0"/>
+    <w:lsdException w:name="Medium Grid 2 Accent 5" w:semiHidden="0" w:uiPriority="68" w:unhideWhenUsed="0"/>
+    <w:lsdException w:name="Medium Grid 3 Accent 5" w:semiHidden="0" w:uiPriority="69" w:unhideWhenUsed="0"/>
+    <w:lsdException w:name="Dark List Accent 5" w:semiHidden="0" w:uiPriority="70" w:unhideWhenUsed="0"/>
+    <w:lsdException w:name="Colorful Shading Accent 5" w:semiHidden="0" w:uiPriority="71" w:unhideWhenUsed="0"/>
+    <w:lsdException w:name="Colorful List Accent 5" w:semiHidden="0" w:uiPriority="72" w:unhideWhenUsed="0"/>
+    <w:lsdException w:name="Colorful Grid Accent 5" w:semiHidden="0" w:uiPriority="73" w:unhideWhenUsed="0"/>
+    <w:lsdException w:name="Light Shading Accent 6" w:semiHidden="0" w:uiPriority="60" w:unhideWhenUsed="0"/>
+    <w:lsdException w:name="Light List Accent 6" w:semiHidden="0" w:uiPriority="61" w:unhideWhenUsed="0"/>
+    <w:lsdException w:name="Light Grid Accent 6" w:semiHidden="0" w:uiPriority="62" w:unhideWhenUsed="0"/>
+    <w:lsdException w:name="Medium Shading 1 Accent 6" w:semiHidden="0" w:uiPriority="63" w:unhideWhenUsed="0"/>
+    <w:lsdException w:name="Medium Shading 2 Accent 6" w:semiHidden="0" w:uiPriority="64" w:unhideWhenUsed="0"/>
+    <w:lsdException w:name="Medium List 1 Accent 6" w:semiHidden="0" w:uiPriority="65" w:unhideWhenUsed="0"/>
+    <w:lsdException w:name="Medium List 2 Accent 6" w:semiHidden="0" w:uiPriority="66" w:unhideWhenUsed="0"/>
+    <w:lsdException w:name="Medium Grid 1 Accent 6" w:semiHidden="0" w:uiPriority="67" w:unhideWhenUsed="0"/>
+    <w:lsdException w:name="Medium Grid 2 Accent 6" w:semiHidden="0" w:uiPriority="68" w:unhideWhenUsed="0"/>
+    <w:lsdException w:name="Medium Grid 3 Accent 6" w:semiHidden="0" w:uiPriority="69" w:unhideWhenUsed="0"/>
+    <w:lsdException w:name="Dark List Accent 6" w:semiHidden="0" w:uiPriority="70" w:unhideWhenUsed="0"/>
+    <w:lsdException w:name="Colorful Shading Accent 6" w:semiHidden="0" w:uiPriority="71" w:unhideWhenUsed="0"/>
+    <w:lsdException w:name="Colorful List Accent 6" w:semiHidden="0" w:uiPriority="72" w:unhideWhenUsed="0"/>
+    <w:lsdException w:name="Colorful Grid Accent 6" w:semiHidden="0" w:uiPriority="73" w:unhideWhenUsed="0"/>
+    <w:lsdException w:name="Subtle Emphasis" w:semiHidden="0" w:uiPriority="19" w:unhideWhenUsed="0" w:qFormat="1"/>
+    <w:lsdException w:name="Intense Emphasis" w:semiHidden="0" w:uiPriority="21" w:unhideWhenUsed="0" w:qFormat="1"/>
+    <w:lsdException w:name="Subtle Reference" w:semiHidden="0" w:uiPriority="31" w:unhideWhenUsed="0" w:qFormat="1"/>
+    <w:lsdException w:name="Intense Reference" w:semiHidden="0" w:uiPriority="32" w:unhideWhenUsed="0" w:qFormat="1"/>
+    <w:lsdException w:name="Book Title" w:semiHidden="0" w:uiPriority="33" w:unhideWhenUsed="0" w:qFormat="1"/>
+    <w:lsdException w:name="Bibliography" w:uiPriority="37"/>
+    <w:lsdException w:name="TOC Heading" w:uiPriority="39" w:qFormat="1"/>
+  </w:latentStyles>
+  <w:style w:type="paragraph" w:default="1" w:styleId="a">
+    <w:name w:val="Normal"/>
+    <w:qFormat/>
+  </w:style>
+  <w:style w:type="character" w:default="1" w:styleId="a0">
+    <w:name w:val="Default Paragraph Font"/>
+    <w:uiPriority w:val="1"/>
+    <w:semiHidden/>
+    <w:unhideWhenUsed/>
+  </w:style>
+  <w:style w:type="table" w:default="1" w:styleId="a1">
+    <w:name w:val="Normal Table"/>
+    <w:uiPriority w:val="99"/>
+    <w:semiHidden/>
+    <w:unhideWhenUsed/>
+    <w:tblPr>
+      <w:tblInd w:w="0" w:type="dxa"/>
+      <w:tblCellMar>
+        <w:top w:w="0" w:type="dxa"/>
+        <w:left w:w="108" w:type="dxa"/>
+        <w:bottom w:w="0" w:type="dxa"/>
+        <w:right w:w="108" w:type="dxa"/>
+      </w:tblCellMar>
+    </w:tblPr>
+  </w:style>
+  <w:style w:type="numbering" w:default="1" w:styleId="a2">
+    <w:name w:val="No List"/>
+    <w:uiPriority w:val="99"/>
+    <w:semiHidden/>
+    <w:unhideWhenUsed/>
   </w:style>
 </w:styles>
 </file>
@@ -18119,7 +18953,7 @@
 </file>
 
 <file path=customXml/itemProps1.xml><?xml version="1.0" encoding="utf-8"?>
-<ds:datastoreItem xmlns:ds="http://schemas.openxmlformats.org/officeDocument/2006/customXml" ds:itemID="{BE84DC40-967F-4ED7-9F2E-61B2850CFF2A}">
+<ds:datastoreItem xmlns:ds="http://schemas.openxmlformats.org/officeDocument/2006/customXml" ds:itemID="{74F3E89A-89E2-4D47-8C2A-18C65A10FC61}">
   <ds:schemaRefs>
     <ds:schemaRef ds:uri="http://schemas.openxmlformats.org/officeDocument/2006/bibliography"/>
   </ds:schemaRefs>
